--- a/Documentatie-licenta/Capitolul 3.docx
+++ b/Documentatie-licenta/Capitolul 3.docx
@@ -15,7 +15,7 @@
       </w:r>
       <w:bookmarkEnd w:id="0"/>
       <w:r>
-        <w:t>PROIECTAREA aplicației pentru planificare inteligentă utilizând tehnici de ai</w:t>
+        <w:t xml:space="preserve">PROIECTAREA aplicației </w:t>
       </w:r>
     </w:p>
     <w:p>
@@ -28,63 +28,9 @@
       <w:pPr>
         <w:pStyle w:val="Text"/>
       </w:pPr>
+      <w:bookmarkStart w:id="1" w:name="_Hlk201696507"/>
       <w:r>
-        <w:rPr>
-          <w:lang w:val="en-US"/>
-        </w:rPr>
-        <w:t xml:space="preserve">Proiectarea unei aplicații pentru planificare inteligentă presupune, în cadrul acestui proiect, dezvoltarea unui sistem de generare automată </w:t>
-      </w:r>
-      <w:proofErr w:type="gramStart"/>
-      <w:r>
-        <w:rPr>
-          <w:lang w:val="en-US"/>
-        </w:rPr>
-        <w:t>a</w:t>
-      </w:r>
-      <w:proofErr w:type="gramEnd"/>
-      <w:r>
-        <w:rPr>
-          <w:lang w:val="en-US"/>
-        </w:rPr>
-        <w:t xml:space="preserve"> orarelor universitare, bazat pe tehnici de inteligență artificială.</w:t>
-      </w:r>
-      <w:r>
-        <w:rPr>
-          <w:lang w:val="en-US"/>
-        </w:rPr>
-        <w:t xml:space="preserve"> </w:t>
-      </w:r>
-      <w:proofErr w:type="gramStart"/>
-      <w:r>
-        <w:t>Aceasta</w:t>
-      </w:r>
-      <w:proofErr w:type="gramEnd"/>
-      <w:r>
-        <w:t xml:space="preserve"> implică definirea unei struct</w:t>
-      </w:r>
-      <w:r>
-        <w:t>u</w:t>
-      </w:r>
-      <w:r>
-        <w:t>ri solide, capabile să gestioneze atât componentele clasice, precum frontend, backend</w:t>
-      </w:r>
-      <w:r>
-        <w:t xml:space="preserve"> și</w:t>
-      </w:r>
-      <w:r>
-        <w:t xml:space="preserve"> baza de date, cât și integrarea unui sistem baza</w:t>
-      </w:r>
-      <w:r>
-        <w:t>t</w:t>
-      </w:r>
-      <w:r>
-        <w:t xml:space="preserve"> pe inteligența artificială</w:t>
-      </w:r>
-      <w:r>
-        <w:t xml:space="preserve"> pentru generarea automată</w:t>
-      </w:r>
-      <w:r>
-        <w:t xml:space="preserve">. </w:t>
+        <w:t>Proiectarea aplicației pentru planificare inteligentă are ca obiectiv dezvoltarea unui sistem informatic capabil să genereze automat orare universitare, prin integrarea tehnologiilor moderne de inteligență artificială. Această etapă presupune definirea unei arhitecturi robuste, care să gestioneze eficient componentele esențiale ale aplicației – interfața utilizator (frontend), logica aplicației și serviciile (backend), precum și sistemul de gestiune a datelor (baza de date).</w:t>
       </w:r>
     </w:p>
     <w:p>
@@ -92,53 +38,20 @@
         <w:pStyle w:val="Text"/>
       </w:pPr>
       <w:r>
-        <w:t>Scopul acestui proiect este să</w:t>
-      </w:r>
-      <w:r>
-        <w:t xml:space="preserve"> combine interfața intuitivă cu logic</w:t>
-      </w:r>
-      <w:r>
-        <w:t>a</w:t>
-      </w:r>
-      <w:r>
-        <w:t xml:space="preserve"> avansată </w:t>
-      </w:r>
-      <w:r>
-        <w:t xml:space="preserve">de planificare, permițând utilizatorului să introducă date complexe </w:t>
-      </w:r>
-      <w:r>
-        <w:t>într-un mod simplificat</w:t>
-      </w:r>
-      <w:r>
-        <w:t>, pentru a</w:t>
-      </w:r>
-      <w:r>
-        <w:t xml:space="preserve"> </w:t>
-      </w:r>
-      <w:r>
-        <w:t>obțin</w:t>
-      </w:r>
-      <w:r>
-        <w:t>e</w:t>
-      </w:r>
-      <w:r>
-        <w:t xml:space="preserve"> un orar valid, coerent, complet și generat automat</w:t>
-      </w:r>
-      <w:r>
-        <w:t>, respectând toate constrângerile impuse</w:t>
-      </w:r>
-      <w:r>
-        <w:t xml:space="preserve">. </w:t>
+        <w:t>Un element distinctiv al proiectului îl reprezintă componenta de inteligență artificială, integrată pentru a automatiza procesul de alocare a resurselor educaționale conform unui set de reguli și constrângeri predefinite. Astfel, sistemul oferă o soluție modernă și adaptabilă, care combină o interfață intuitivă cu o logică de planificare avansată, permițând utilizatorului să introducă și să gestioneze date complexe într-un mod simplificat, obținând în final un orar valid, coerent și complet, generat în mod automat.</w:t>
       </w:r>
     </w:p>
     <w:p>
       <w:pPr>
         <w:pStyle w:val="Text"/>
+        <w:ind w:firstLine="0"/>
       </w:pPr>
     </w:p>
     <w:p>
       <w:pPr>
         <w:pStyle w:val="Heading2"/>
+        <w:spacing w:before="0" w:after="0" w:line="276" w:lineRule="auto"/>
+        <w:jc w:val="both"/>
       </w:pPr>
       <w:r>
         <w:t>3.1 Arhitectura și funcționalitatea proiectului</w:t>
@@ -147,66 +60,65 @@
     <w:p>
       <w:pPr>
         <w:pStyle w:val="Text"/>
+        <w:rPr>
+          <w:lang w:val="en-US"/>
+        </w:rPr>
       </w:pPr>
       <w:r>
-        <w:t>Aplicația pentru generarea automată a orarelor are o arhitectură de tip cli</w:t>
+        <w:rPr>
+          <w:lang w:val="en-US"/>
+        </w:rPr>
+        <w:t xml:space="preserve">Arhitectura aplicației este de tip client–server și evidențiază separarea clară între componentele principale: interfața frontend realizată în React.js, logica de procesare din backend (Flask API), baza de date MySQL și modulele de generare și validare </w:t>
       </w:r>
+      <w:proofErr w:type="gramStart"/>
       <w:r>
-        <w:t>en</w:t>
-      </w:r>
-      <w:r>
-        <w:t>t-server, care permite separarea clară între interfața utilizatorului (partea de frontend), logica aplicației (partea de backend), stocarea datelor (baz</w:t>
-      </w:r>
-      <w:r>
+        <w:rPr>
+          <w:lang w:val="en-US"/>
+        </w:rPr>
         <w:t>a</w:t>
       </w:r>
+      <w:proofErr w:type="gramEnd"/>
       <w:r>
-        <w:t xml:space="preserve"> de date) și modul</w:t>
-      </w:r>
-      <w:r>
-        <w:t>ul</w:t>
-      </w:r>
-      <w:r>
-        <w:t xml:space="preserve"> de g</w:t>
-      </w:r>
-      <w:r>
-        <w:t>e</w:t>
-      </w:r>
-      <w:r>
-        <w:t xml:space="preserve">nerare </w:t>
-      </w:r>
-      <w:r>
-        <w:t xml:space="preserve">a orarului </w:t>
-      </w:r>
-      <w:r>
-        <w:t>(integrarea Open</w:t>
-      </w:r>
-      <w:r>
-        <w:t>AI</w:t>
-      </w:r>
-      <w:r>
-        <w:t xml:space="preserve"> GPT-4). (Figura </w:t>
-      </w:r>
-      <w:r>
-        <w:t>4)</w:t>
+        <w:rPr>
+          <w:lang w:val="en-US"/>
+        </w:rPr>
+        <w:t xml:space="preserve"> orarului.</w:t>
       </w:r>
     </w:p>
     <w:p>
       <w:pPr>
         <w:pStyle w:val="Text"/>
-      </w:pPr>
+        <w:rPr>
+          <w:lang w:val="en-US"/>
+        </w:rPr>
+      </w:pPr>
+      <w:r>
+        <w:rPr>
+          <w:lang w:val="en-US"/>
+        </w:rPr>
+        <w:t>După autentificare, utilizatorul interacționează cu interfața aplicației pentru a introduce date despre grupe, săli, profesori și reguli, care sunt apoi procesate prin rutele corespunzătoare din backend. Datele sunt stocate într-o bază relațională, iar generarea orarului este realizată fie cu ajutorul unui model AI (GPT-4), fie cu un algoritm clasic implementat local. Diagrama arhitecturală (Figura 4) reflectă această structură modulară și fluxul logic al aplicației.</w:t>
+      </w:r>
     </w:p>
     <w:p>
       <w:pPr>
         <w:pStyle w:val="Text"/>
+        <w:ind w:firstLine="0"/>
         <w:jc w:val="center"/>
+        <w:rPr>
+          <w:noProof/>
+          <w:lang w:val="en-US"/>
+        </w:rPr>
       </w:pPr>
       <w:r>
+        <w:rPr>
+          <w:noProof/>
+          <w:lang w:val="en-US"/>
+        </w:rPr>
         <w:drawing>
-          <wp:inline distT="0" distB="0" distL="0" distR="0" wp14:anchorId="0494E814" wp14:editId="5C86D963">
-            <wp:extent cx="5732145" cy="2602124"/>
-            <wp:effectExtent l="0" t="0" r="1905" b="8255"/>
-            <wp:docPr id="449221800" name="Picture 14" descr="A diagram of a flowchart&#10;&#10;AI-generated content may be incorrect."/>
+          <wp:inline distT="0" distB="0" distL="0" distR="0" wp14:anchorId="7D8154E4" wp14:editId="4B334922">
+            <wp:extent cx="5732145" cy="2623820"/>
+            <wp:effectExtent l="0" t="0" r="1905" b="5080"/>
+            <wp:docPr id="50582765" name="Picture 2" descr="A diagram of a flowchart&#10;&#10;AI-generated content may be incorrect."/>
             <wp:cNvGraphicFramePr>
               <a:graphicFrameLocks xmlns:a="http://schemas.openxmlformats.org/drawingml/2006/main" noChangeAspect="1"/>
             </wp:cNvGraphicFramePr>
@@ -214,7 +126,7 @@
               <a:graphicData uri="http://schemas.openxmlformats.org/drawingml/2006/picture">
                 <pic:pic xmlns:pic="http://schemas.openxmlformats.org/drawingml/2006/picture">
                   <pic:nvPicPr>
-                    <pic:cNvPr id="449221800" name="Picture 14" descr="A diagram of a flowchart&#10;&#10;AI-generated content may be incorrect."/>
+                    <pic:cNvPr id="50582765" name="Picture 2" descr="A diagram of a flowchart&#10;&#10;AI-generated content may be incorrect."/>
                     <pic:cNvPicPr>
                       <a:picLocks noChangeAspect="1" noChangeArrowheads="1"/>
                     </pic:cNvPicPr>
@@ -235,7 +147,7 @@
                   <pic:spPr bwMode="auto">
                     <a:xfrm>
                       <a:off x="0" y="0"/>
-                      <a:ext cx="5732145" cy="2602124"/>
+                      <a:ext cx="5732145" cy="2623820"/>
                     </a:xfrm>
                     <a:prstGeom prst="rect">
                       <a:avLst/>
@@ -254,6 +166,12 @@
     </w:p>
     <w:p>
       <w:pPr>
+        <w:pStyle w:val="Text"/>
+        <w:ind w:firstLine="0"/>
+      </w:pPr>
+    </w:p>
+    <w:p>
+      <w:pPr>
         <w:pStyle w:val="Heading4"/>
       </w:pPr>
       <w:r>
@@ -262,677 +180,19 @@
     </w:p>
     <w:p>
       <w:pPr>
-        <w:pStyle w:val="Text"/>
+        <w:rPr>
+          <w:lang w:val="ro-RO"/>
+        </w:rPr>
       </w:pPr>
     </w:p>
     <w:p>
       <w:pPr>
-        <w:pStyle w:val="Text"/>
-        <w:rPr>
-          <w:lang w:val="en-US"/>
-        </w:rPr>
+        <w:pStyle w:val="Heading2"/>
+        <w:spacing w:before="0" w:after="0" w:line="276" w:lineRule="auto"/>
+        <w:jc w:val="both"/>
       </w:pPr>
       <w:r>
-        <w:rPr>
-          <w:lang w:val="en-US"/>
-        </w:rPr>
-        <w:t xml:space="preserve">Arhitectura generală </w:t>
-      </w:r>
-      <w:proofErr w:type="gramStart"/>
-      <w:r>
-        <w:rPr>
-          <w:lang w:val="en-US"/>
-        </w:rPr>
-        <w:t>a</w:t>
-      </w:r>
-      <w:proofErr w:type="gramEnd"/>
-      <w:r>
-        <w:rPr>
-          <w:lang w:val="en-US"/>
-        </w:rPr>
-        <w:t xml:space="preserve"> aplicației:</w:t>
-      </w:r>
-    </w:p>
-    <w:p>
-      <w:pPr>
-        <w:pStyle w:val="Text"/>
-        <w:numPr>
-          <w:ilvl w:val="0"/>
-          <w:numId w:val="22"/>
-        </w:numPr>
-        <w:ind w:left="924" w:hanging="357"/>
-        <w:rPr>
-          <w:lang w:val="en-US"/>
-        </w:rPr>
-      </w:pPr>
-      <w:r>
-        <w:rPr>
-          <w:lang w:val="en-US"/>
-        </w:rPr>
-        <w:t xml:space="preserve">Frontend (React.js): </w:t>
-      </w:r>
-      <w:r>
-        <w:rPr>
-          <w:lang w:val="en-US"/>
-        </w:rPr>
-        <w:t>Interfața aplicației este dezvoltată în React.js și oferă utilizatorului o experiență interactivă, ușor de utilizat, cu pagini dedicate pentru:</w:t>
-      </w:r>
-    </w:p>
-    <w:p>
-      <w:pPr>
-        <w:pStyle w:val="Text"/>
-        <w:numPr>
-          <w:ilvl w:val="0"/>
-          <w:numId w:val="23"/>
-        </w:numPr>
-        <w:ind w:left="1281" w:hanging="357"/>
-        <w:rPr>
-          <w:lang w:val="en-US"/>
-        </w:rPr>
-      </w:pPr>
-      <w:r>
-        <w:rPr>
-          <w:lang w:val="en-US"/>
-        </w:rPr>
-        <w:t xml:space="preserve">Introducerea grupelor/ subgrupelor, în funcție de </w:t>
-      </w:r>
-      <w:proofErr w:type="gramStart"/>
-      <w:r>
-        <w:rPr>
-          <w:lang w:val="en-US"/>
-        </w:rPr>
-        <w:t>an</w:t>
-      </w:r>
-      <w:proofErr w:type="gramEnd"/>
-      <w:r>
-        <w:rPr>
-          <w:lang w:val="en-US"/>
-        </w:rPr>
-        <w:t xml:space="preserve"> sau nivelul de </w:t>
-      </w:r>
-      <w:proofErr w:type="gramStart"/>
-      <w:r>
-        <w:rPr>
-          <w:lang w:val="en-US"/>
-        </w:rPr>
-        <w:t>studiu;</w:t>
-      </w:r>
-      <w:proofErr w:type="gramEnd"/>
-    </w:p>
-    <w:p>
-      <w:pPr>
-        <w:pStyle w:val="Text"/>
-        <w:numPr>
-          <w:ilvl w:val="0"/>
-          <w:numId w:val="23"/>
-        </w:numPr>
-        <w:ind w:left="1281" w:hanging="357"/>
-        <w:rPr>
-          <w:lang w:val="en-US"/>
-        </w:rPr>
-      </w:pPr>
-      <w:r>
-        <w:rPr>
-          <w:lang w:val="en-US"/>
-        </w:rPr>
-        <w:t>Gestionarea sălilor (S</w:t>
-      </w:r>
-      <w:r>
-        <w:rPr>
-          <w:lang w:val="en-US"/>
-        </w:rPr>
-        <w:t>ă</w:t>
-      </w:r>
-      <w:r>
-        <w:rPr>
-          <w:lang w:val="en-US"/>
-        </w:rPr>
-        <w:t>li de curs/ laborator/ proiect/ seminar</w:t>
-      </w:r>
-      <w:proofErr w:type="gramStart"/>
-      <w:r>
-        <w:rPr>
-          <w:lang w:val="en-US"/>
-        </w:rPr>
-        <w:t>);</w:t>
-      </w:r>
-      <w:proofErr w:type="gramEnd"/>
-    </w:p>
-    <w:p>
-      <w:pPr>
-        <w:pStyle w:val="Text"/>
-        <w:numPr>
-          <w:ilvl w:val="0"/>
-          <w:numId w:val="23"/>
-        </w:numPr>
-        <w:ind w:left="1281" w:hanging="357"/>
-        <w:rPr>
-          <w:lang w:val="en-US"/>
-        </w:rPr>
-      </w:pPr>
-      <w:r>
-        <w:rPr>
-          <w:lang w:val="en-US"/>
-        </w:rPr>
         <w:lastRenderedPageBreak/>
-        <w:t>Introducerea profesorilor,</w:t>
-      </w:r>
-      <w:r>
-        <w:rPr>
-          <w:lang w:val="en-US"/>
-        </w:rPr>
-        <w:t xml:space="preserve"> a </w:t>
-      </w:r>
-      <w:r>
-        <w:rPr>
-          <w:lang w:val="en-US"/>
-        </w:rPr>
-        <w:t>disciplinei, a</w:t>
-      </w:r>
-      <w:r>
-        <w:rPr>
-          <w:lang w:val="en-US"/>
-        </w:rPr>
-        <w:t xml:space="preserve"> </w:t>
-      </w:r>
-      <w:r>
-        <w:rPr>
-          <w:lang w:val="en-US"/>
-        </w:rPr>
-        <w:t>tipul</w:t>
-      </w:r>
-      <w:r>
-        <w:rPr>
-          <w:lang w:val="en-US"/>
-        </w:rPr>
-        <w:t>u</w:t>
-      </w:r>
-      <w:r>
-        <w:rPr>
-          <w:lang w:val="en-US"/>
-        </w:rPr>
-        <w:t xml:space="preserve">i de activitate și a disponibilităților </w:t>
-      </w:r>
-      <w:proofErr w:type="gramStart"/>
-      <w:r>
-        <w:rPr>
-          <w:lang w:val="en-US"/>
-        </w:rPr>
-        <w:t>acestora;</w:t>
-      </w:r>
-      <w:proofErr w:type="gramEnd"/>
-    </w:p>
-    <w:p>
-      <w:pPr>
-        <w:pStyle w:val="Text"/>
-        <w:numPr>
-          <w:ilvl w:val="0"/>
-          <w:numId w:val="23"/>
-        </w:numPr>
-        <w:ind w:left="1281" w:hanging="357"/>
-        <w:rPr>
-          <w:lang w:val="en-US"/>
-        </w:rPr>
-      </w:pPr>
-      <w:r>
-        <w:rPr>
-          <w:lang w:val="en-US"/>
-        </w:rPr>
-        <w:t xml:space="preserve">Definirea regulilor de planificare sau accesarea acestora din baza de </w:t>
-      </w:r>
-      <w:proofErr w:type="gramStart"/>
-      <w:r>
-        <w:rPr>
-          <w:lang w:val="en-US"/>
-        </w:rPr>
-        <w:t>date;</w:t>
-      </w:r>
-      <w:proofErr w:type="gramEnd"/>
-    </w:p>
-    <w:p>
-      <w:pPr>
-        <w:pStyle w:val="Text"/>
-        <w:numPr>
-          <w:ilvl w:val="0"/>
-          <w:numId w:val="23"/>
-        </w:numPr>
-        <w:ind w:left="1281" w:hanging="357"/>
-        <w:rPr>
-          <w:lang w:val="en-US"/>
-        </w:rPr>
-      </w:pPr>
-      <w:r>
-        <w:rPr>
-          <w:lang w:val="en-US"/>
-        </w:rPr>
-        <w:t>Generarea, vizualizarea și exportul orarului.</w:t>
-      </w:r>
-    </w:p>
-    <w:p>
-      <w:pPr>
-        <w:pStyle w:val="Text"/>
-        <w:numPr>
-          <w:ilvl w:val="0"/>
-          <w:numId w:val="22"/>
-        </w:numPr>
-      </w:pPr>
-      <w:r>
-        <w:rPr>
-          <w:lang w:val="en-US"/>
-        </w:rPr>
-        <w:t xml:space="preserve">Backend </w:t>
-      </w:r>
-      <w:r>
-        <w:rPr>
-          <w:lang w:val="en-US"/>
-        </w:rPr>
-        <w:t>(Flask – Python)</w:t>
-      </w:r>
-      <w:r>
-        <w:rPr>
-          <w:lang w:val="en-US"/>
-        </w:rPr>
-        <w:t xml:space="preserve">: </w:t>
-      </w:r>
-      <w:r>
-        <w:rPr>
-          <w:lang w:val="en-US"/>
-        </w:rPr>
-        <w:t>Componenta de server gestionează cererile venite din interfață, prelucrează datele și comunică cu:</w:t>
-      </w:r>
-    </w:p>
-    <w:p>
-      <w:pPr>
-        <w:pStyle w:val="Text"/>
-        <w:numPr>
-          <w:ilvl w:val="0"/>
-          <w:numId w:val="23"/>
-        </w:numPr>
-      </w:pPr>
-      <w:r>
-        <w:rPr>
-          <w:lang w:val="en-US"/>
-        </w:rPr>
-        <w:t xml:space="preserve">baza de date MySQL pentru operații </w:t>
-      </w:r>
-      <w:proofErr w:type="gramStart"/>
-      <w:r>
-        <w:rPr>
-          <w:lang w:val="en-US"/>
-        </w:rPr>
-        <w:t>CRUD;</w:t>
-      </w:r>
-      <w:proofErr w:type="gramEnd"/>
-    </w:p>
-    <w:p>
-      <w:pPr>
-        <w:pStyle w:val="Text"/>
-        <w:numPr>
-          <w:ilvl w:val="0"/>
-          <w:numId w:val="23"/>
-        </w:numPr>
-      </w:pPr>
-      <w:r>
-        <w:rPr>
-          <w:lang w:val="en-US"/>
-        </w:rPr>
-        <w:t xml:space="preserve">serviciile AI externe (GPT-4 de la OpenAI) sau algoritm local </w:t>
-      </w:r>
-      <w:proofErr w:type="gramStart"/>
-      <w:r>
-        <w:rPr>
-          <w:lang w:val="en-US"/>
-        </w:rPr>
-        <w:t>clasi</w:t>
-      </w:r>
-      <w:r>
-        <w:rPr>
-          <w:lang w:val="en-US"/>
-        </w:rPr>
-        <w:t>c</w:t>
-      </w:r>
-      <w:r>
-        <w:rPr>
-          <w:lang w:val="en-US"/>
-        </w:rPr>
-        <w:t>;</w:t>
-      </w:r>
-      <w:proofErr w:type="gramEnd"/>
-    </w:p>
-    <w:p>
-      <w:pPr>
-        <w:pStyle w:val="Text"/>
-        <w:numPr>
-          <w:ilvl w:val="0"/>
-          <w:numId w:val="23"/>
-        </w:numPr>
-      </w:pPr>
-      <w:r>
-        <w:rPr>
-          <w:lang w:val="en-US"/>
-        </w:rPr>
-        <w:t xml:space="preserve">componentele de validare </w:t>
-      </w:r>
-      <w:proofErr w:type="gramStart"/>
-      <w:r>
-        <w:rPr>
-          <w:lang w:val="en-US"/>
-        </w:rPr>
-        <w:t>a</w:t>
-      </w:r>
-      <w:proofErr w:type="gramEnd"/>
-      <w:r>
-        <w:rPr>
-          <w:lang w:val="en-US"/>
-        </w:rPr>
-        <w:t xml:space="preserve"> orarului și export în formate PDF/Excel.</w:t>
-      </w:r>
-    </w:p>
-    <w:p>
-      <w:pPr>
-        <w:pStyle w:val="Text"/>
-        <w:numPr>
-          <w:ilvl w:val="0"/>
-          <w:numId w:val="22"/>
-        </w:numPr>
-      </w:pPr>
-      <w:r>
-        <w:rPr>
-          <w:lang w:val="en-US"/>
-        </w:rPr>
-        <w:t>Baza de date (MySQL)</w:t>
-      </w:r>
-      <w:r>
-        <w:rPr>
-          <w:lang w:val="en-US"/>
-        </w:rPr>
-        <w:t xml:space="preserve">: </w:t>
-      </w:r>
-      <w:r>
-        <w:rPr>
-          <w:lang w:val="en-US"/>
-        </w:rPr>
-        <w:t>Este utilizată pentru stocarea datelor aplicației: profesori, discipline, grupe, săli, reguli definite, orare generate. Structura bazei de date este relațională și asigură integritatea datelor prin relații bine definite.</w:t>
-      </w:r>
-    </w:p>
-    <w:p>
-      <w:pPr>
-        <w:pStyle w:val="Text"/>
-        <w:numPr>
-          <w:ilvl w:val="0"/>
-          <w:numId w:val="22"/>
-        </w:numPr>
-      </w:pPr>
-      <w:r>
-        <w:rPr>
-          <w:lang w:val="en-US"/>
-        </w:rPr>
-        <w:t>Modul AI</w:t>
-      </w:r>
-      <w:r>
-        <w:rPr>
-          <w:lang w:val="en-US"/>
-        </w:rPr>
-        <w:t xml:space="preserve">: </w:t>
-      </w:r>
-      <w:r>
-        <w:rPr>
-          <w:lang w:val="en-US"/>
-        </w:rPr>
-        <w:t xml:space="preserve">Modulul de generare </w:t>
-      </w:r>
-      <w:proofErr w:type="gramStart"/>
-      <w:r>
-        <w:rPr>
-          <w:lang w:val="en-US"/>
-        </w:rPr>
-        <w:t>a</w:t>
-      </w:r>
-      <w:proofErr w:type="gramEnd"/>
-      <w:r>
-        <w:rPr>
-          <w:lang w:val="en-US"/>
-        </w:rPr>
-        <w:t xml:space="preserve"> orarului folosește tehnici avansate de inteligență artificială generativă (prin integrarea OpenAI GPT-4) pentru a crea orare valide, respectând regulile definite de utilizator. Alternativ, aplicația suportă și un algoritm clasic propriu, scris în Python</w:t>
-      </w:r>
-      <w:r>
-        <w:rPr>
-          <w:lang w:val="en-US"/>
-        </w:rPr>
-        <w:t>.</w:t>
-      </w:r>
-    </w:p>
-    <w:p>
-      <w:pPr>
-        <w:pStyle w:val="Text"/>
-        <w:rPr>
-          <w:iCs/>
-        </w:rPr>
-      </w:pPr>
-      <w:r>
-        <w:rPr>
-          <w:iCs/>
-        </w:rPr>
-        <w:t>Funcționalitățile principale ale aplicaț</w:t>
-      </w:r>
-      <w:r>
-        <w:rPr>
-          <w:iCs/>
-        </w:rPr>
-        <w:t>iei sunt:</w:t>
-      </w:r>
-    </w:p>
-    <w:p>
-      <w:pPr>
-        <w:pStyle w:val="Text"/>
-        <w:numPr>
-          <w:ilvl w:val="0"/>
-          <w:numId w:val="24"/>
-        </w:numPr>
-        <w:rPr>
-          <w:iCs/>
-        </w:rPr>
-      </w:pPr>
-      <w:r>
-        <w:rPr>
-          <w:iCs/>
-        </w:rPr>
-        <w:t>Introducerea datelor: utilizatorul adaugă info</w:t>
-      </w:r>
-      <w:r>
-        <w:rPr>
-          <w:iCs/>
-        </w:rPr>
-        <w:t>r</w:t>
-      </w:r>
-      <w:r>
-        <w:rPr>
-          <w:iCs/>
-        </w:rPr>
-        <w:t>mații despre grupe/subgrupe, tipul sălilor, detalii despre profesori (disciplina</w:t>
-      </w:r>
-      <w:r>
-        <w:rPr>
-          <w:iCs/>
-        </w:rPr>
-        <w:t xml:space="preserve"> </w:t>
-      </w:r>
-      <w:r>
-        <w:rPr>
-          <w:iCs/>
-        </w:rPr>
-        <w:t>predat</w:t>
-      </w:r>
-      <w:r>
-        <w:rPr>
-          <w:iCs/>
-        </w:rPr>
-        <w:t>ă</w:t>
-      </w:r>
-      <w:r>
-        <w:rPr>
-          <w:iCs/>
-        </w:rPr>
-        <w:t>, disponibilitatea acestora), direct din interfață.</w:t>
-      </w:r>
-    </w:p>
-    <w:p>
-      <w:pPr>
-        <w:pStyle w:val="Text"/>
-        <w:numPr>
-          <w:ilvl w:val="0"/>
-          <w:numId w:val="24"/>
-        </w:numPr>
-        <w:rPr>
-          <w:iCs/>
-        </w:rPr>
-      </w:pPr>
-      <w:r>
-        <w:rPr>
-          <w:iCs/>
-        </w:rPr>
-        <w:t>Definirea regulilor: utilizatorul personalizează regulile pentru generare sau folosește o regul</w:t>
-      </w:r>
-      <w:r>
-        <w:rPr>
-          <w:iCs/>
-        </w:rPr>
-        <w:t>ă</w:t>
-      </w:r>
-      <w:r>
-        <w:rPr>
-          <w:iCs/>
-        </w:rPr>
-        <w:t xml:space="preserve"> deja stabil</w:t>
-      </w:r>
-      <w:r>
-        <w:rPr>
-          <w:iCs/>
-        </w:rPr>
-        <w:t>ită</w:t>
-      </w:r>
-      <w:r>
-        <w:rPr>
-          <w:iCs/>
-        </w:rPr>
-        <w:t xml:space="preserve"> pe care o poate actualiza sau folosi ca atare.</w:t>
-      </w:r>
-    </w:p>
-    <w:p>
-      <w:pPr>
-        <w:pStyle w:val="Text"/>
-        <w:numPr>
-          <w:ilvl w:val="0"/>
-          <w:numId w:val="24"/>
-        </w:numPr>
-        <w:ind w:left="924" w:hanging="357"/>
-        <w:rPr>
-          <w:iCs/>
-        </w:rPr>
-      </w:pPr>
-      <w:r>
-        <w:rPr>
-          <w:iCs/>
-        </w:rPr>
-        <w:t>Generarea orarului: utilizatorul selectează nivelul și anul pentru care vrea să genereze și ce tip de generare dorește (generarea cu AI sau cu algoritm clasic).</w:t>
-      </w:r>
-    </w:p>
-    <w:p>
-      <w:pPr>
-        <w:pStyle w:val="Text"/>
-        <w:numPr>
-          <w:ilvl w:val="0"/>
-          <w:numId w:val="24"/>
-        </w:numPr>
-        <w:ind w:left="924" w:hanging="357"/>
-        <w:rPr>
-          <w:iCs/>
-        </w:rPr>
-      </w:pPr>
-      <w:r>
-        <w:rPr>
-          <w:iCs/>
-        </w:rPr>
-        <w:t>Vizualizarea orarului: orarul este afișat într-un format tabelar</w:t>
-      </w:r>
-      <w:r>
-        <w:rPr>
-          <w:iCs/>
-        </w:rPr>
-        <w:t>.</w:t>
-      </w:r>
-    </w:p>
-    <w:p>
-      <w:pPr>
-        <w:pStyle w:val="Text"/>
-        <w:numPr>
-          <w:ilvl w:val="0"/>
-          <w:numId w:val="24"/>
-        </w:numPr>
-        <w:ind w:left="924" w:hanging="357"/>
-        <w:rPr>
-          <w:iCs/>
-        </w:rPr>
-      </w:pPr>
-      <w:r>
-        <w:rPr>
-          <w:iCs/>
-        </w:rPr>
-        <w:t>Vali</w:t>
-      </w:r>
-      <w:r>
-        <w:rPr>
-          <w:iCs/>
-        </w:rPr>
-        <w:t>d</w:t>
-      </w:r>
-      <w:r>
-        <w:rPr>
-          <w:iCs/>
-        </w:rPr>
-        <w:t>area și exportul: orarul poate fi verificat, validat și exportat în format PD</w:t>
-      </w:r>
-      <w:r>
-        <w:rPr>
-          <w:iCs/>
-        </w:rPr>
-        <w:t>F</w:t>
-      </w:r>
-      <w:r>
-        <w:rPr>
-          <w:iCs/>
-        </w:rPr>
-        <w:t>/Excel pentru utiliza</w:t>
-      </w:r>
-      <w:r>
-        <w:rPr>
-          <w:iCs/>
-        </w:rPr>
-        <w:t>r</w:t>
-      </w:r>
-      <w:r>
-        <w:rPr>
-          <w:iCs/>
-        </w:rPr>
-        <w:t>ea ulterioară.</w:t>
-      </w:r>
-    </w:p>
-    <w:p>
-      <w:pPr>
-        <w:pStyle w:val="Text"/>
-        <w:ind w:firstLine="0"/>
-      </w:pPr>
-    </w:p>
-    <w:p>
-      <w:pPr>
-        <w:pStyle w:val="Text"/>
-      </w:pPr>
-    </w:p>
-    <w:p>
-      <w:pPr>
-        <w:pStyle w:val="Heading2"/>
-      </w:pPr>
-      <w:r>
         <w:t xml:space="preserve">3.2 </w:t>
       </w:r>
       <w:r>
@@ -971,6 +231,8 @@
     <w:p>
       <w:pPr>
         <w:pStyle w:val="Heading3"/>
+        <w:spacing w:before="0" w:after="0"/>
+        <w:jc w:val="both"/>
       </w:pPr>
       <w:r>
         <w:t>3.2.1. Diagrama pachetelor</w:t>
@@ -978,6 +240,7 @@
     </w:p>
     <w:p>
       <w:pPr>
+        <w:spacing w:after="0"/>
         <w:ind w:firstLine="567"/>
         <w:jc w:val="both"/>
         <w:rPr>
@@ -1005,6 +268,7 @@
     </w:p>
     <w:p>
       <w:pPr>
+        <w:spacing w:after="0"/>
         <w:ind w:firstLine="567"/>
         <w:jc w:val="both"/>
         <w:rPr>
@@ -1019,7 +283,6 @@
           <w:sz w:val="24"/>
           <w:szCs w:val="24"/>
         </w:rPr>
-        <w:lastRenderedPageBreak/>
         <w:t>În cadrul aplicației dezvoltate, au fost create mai multe diagrame de pachete pentru:</w:t>
       </w:r>
     </w:p>
@@ -1028,7 +291,7 @@
         <w:pStyle w:val="ListParagraph"/>
         <w:numPr>
           <w:ilvl w:val="0"/>
-          <w:numId w:val="27"/>
+          <w:numId w:val="44"/>
         </w:numPr>
         <w:spacing w:after="0"/>
         <w:ind w:left="924" w:hanging="357"/>
@@ -1045,151 +308,7 @@
           <w:sz w:val="24"/>
           <w:szCs w:val="24"/>
         </w:rPr>
-        <w:t>Backend-ul aplicației:</w:t>
-      </w:r>
-      <w:r>
-        <w:rPr>
-          <w:rFonts w:ascii="Cambria" w:hAnsi="Cambria"/>
-          <w:sz w:val="24"/>
-          <w:szCs w:val="24"/>
-        </w:rPr>
-        <w:t xml:space="preserve"> </w:t>
-      </w:r>
-      <w:r>
-        <w:rPr>
-          <w:rFonts w:ascii="Cambria" w:hAnsi="Cambria"/>
-          <w:sz w:val="24"/>
-          <w:szCs w:val="24"/>
-        </w:rPr>
-        <w:t>este organizat modular, respectând principiile separării responsabilităților. (Figura 5)</w:t>
-      </w:r>
-      <w:r>
-        <w:rPr>
-          <w:rFonts w:ascii="Cambria" w:hAnsi="Cambria"/>
-          <w:sz w:val="24"/>
-          <w:szCs w:val="24"/>
-        </w:rPr>
-        <w:t xml:space="preserve"> </w:t>
-      </w:r>
-      <w:r>
-        <w:rPr>
-          <w:rFonts w:ascii="Cambria" w:hAnsi="Cambria"/>
-          <w:sz w:val="24"/>
-          <w:szCs w:val="24"/>
-        </w:rPr>
-        <w:t xml:space="preserve">Structura generală include: </w:t>
-      </w:r>
-    </w:p>
-    <w:p>
-      <w:pPr>
-        <w:pStyle w:val="ListParagraph"/>
-        <w:numPr>
-          <w:ilvl w:val="0"/>
-          <w:numId w:val="23"/>
-        </w:numPr>
-        <w:spacing w:after="0"/>
-        <w:ind w:left="1281" w:hanging="357"/>
-        <w:jc w:val="both"/>
-        <w:rPr>
-          <w:rFonts w:ascii="Cambria" w:hAnsi="Cambria"/>
-          <w:sz w:val="24"/>
-          <w:szCs w:val="24"/>
-        </w:rPr>
-      </w:pPr>
-      <w:r>
-        <w:rPr>
-          <w:rFonts w:ascii="Cambria" w:hAnsi="Cambria"/>
-          <w:sz w:val="24"/>
-          <w:szCs w:val="24"/>
-        </w:rPr>
-        <w:t xml:space="preserve">routes/ – pentru definirea rutelor </w:t>
-      </w:r>
-      <w:proofErr w:type="gramStart"/>
-      <w:r>
-        <w:rPr>
-          <w:rFonts w:ascii="Cambria" w:hAnsi="Cambria"/>
-          <w:sz w:val="24"/>
-          <w:szCs w:val="24"/>
-        </w:rPr>
-        <w:t>RESTful</w:t>
-      </w:r>
-      <w:r>
-        <w:rPr>
-          <w:rFonts w:ascii="Cambria" w:hAnsi="Cambria"/>
-          <w:sz w:val="24"/>
-          <w:szCs w:val="24"/>
-          <w:lang w:val="ro-RO"/>
-        </w:rPr>
-        <w:t>;</w:t>
-      </w:r>
-      <w:proofErr w:type="gramEnd"/>
-    </w:p>
-    <w:p>
-      <w:pPr>
-        <w:pStyle w:val="ListParagraph"/>
-        <w:numPr>
-          <w:ilvl w:val="0"/>
-          <w:numId w:val="23"/>
-        </w:numPr>
-        <w:spacing w:after="0"/>
-        <w:ind w:left="1281" w:hanging="357"/>
-        <w:jc w:val="both"/>
-        <w:rPr>
-          <w:rFonts w:ascii="Cambria" w:hAnsi="Cambria"/>
-          <w:sz w:val="24"/>
-          <w:szCs w:val="24"/>
-        </w:rPr>
-      </w:pPr>
-      <w:r>
-        <w:rPr>
-          <w:rFonts w:ascii="Cambria" w:hAnsi="Cambria"/>
-          <w:sz w:val="24"/>
-          <w:szCs w:val="24"/>
-        </w:rPr>
-        <w:t>database/ – responsabil pentru conectarea la baza de date (ex. db_connection.py</w:t>
-      </w:r>
-      <w:proofErr w:type="gramStart"/>
-      <w:r>
-        <w:rPr>
-          <w:rFonts w:ascii="Cambria" w:hAnsi="Cambria"/>
-          <w:sz w:val="24"/>
-          <w:szCs w:val="24"/>
-        </w:rPr>
-        <w:t>)</w:t>
-      </w:r>
-      <w:r>
-        <w:rPr>
-          <w:rFonts w:ascii="Cambria" w:hAnsi="Cambria"/>
-          <w:sz w:val="24"/>
-          <w:szCs w:val="24"/>
-        </w:rPr>
-        <w:t>;</w:t>
-      </w:r>
-      <w:proofErr w:type="gramEnd"/>
-    </w:p>
-    <w:p>
-      <w:pPr>
-        <w:pStyle w:val="ListParagraph"/>
-        <w:numPr>
-          <w:ilvl w:val="0"/>
-          <w:numId w:val="23"/>
-        </w:numPr>
-        <w:spacing w:after="0"/>
-        <w:ind w:left="1281" w:hanging="357"/>
-        <w:jc w:val="both"/>
-        <w:rPr>
-          <w:rFonts w:ascii="Cambria" w:hAnsi="Cambria"/>
-          <w:sz w:val="24"/>
-          <w:szCs w:val="24"/>
-        </w:rPr>
-      </w:pPr>
-      <w:r>
-        <w:rPr>
-          <w:rFonts w:ascii="Cambria" w:hAnsi="Cambria"/>
-          <w:sz w:val="24"/>
-          <w:szCs w:val="24"/>
-        </w:rPr>
-        <w:t xml:space="preserve">logica/ – conține logica de generare și validare </w:t>
+        <w:t xml:space="preserve">Backend-ul aplicației este structurat modular, respectând principiile unei arhitecturi bine organizate și scalabile. Componentele principale sunt grupate în pachete distincte, fiecare având un rol clar în funcționarea sistemului. Diagrama din Figura 5 evidențiază această organizare logică, în care sunt delimitate modulele pentru conexiunea la baza de date, logica de generare și validare </w:t>
       </w:r>
       <w:proofErr w:type="gramStart"/>
       <w:r>
@@ -1207,144 +326,26 @@
           <w:sz w:val="24"/>
           <w:szCs w:val="24"/>
         </w:rPr>
-        <w:t xml:space="preserve"> orarului (ex. orar_generator.py, algoritm_clasic.py, validare.py)</w:t>
+        <w:t xml:space="preserve"> orarului, rutarea cererilor, testarea funcționalităților și inițializarea aplicației. Această abordare facilitează dezvoltarea clară și întreținerea eficientă a codului.</w:t>
       </w:r>
-      <w:r>
+    </w:p>
+    <w:p>
+      <w:pPr>
+        <w:spacing w:after="0"/>
+        <w:ind w:left="720"/>
+        <w:jc w:val="both"/>
         <w:rPr>
           <w:rFonts w:ascii="Cambria" w:hAnsi="Cambria"/>
           <w:sz w:val="24"/>
           <w:szCs w:val="24"/>
         </w:rPr>
-        <w:t>;</w:t>
-      </w:r>
+      </w:pPr>
     </w:p>
     <w:p>
       <w:pPr>
         <w:pStyle w:val="ListParagraph"/>
-        <w:numPr>
-          <w:ilvl w:val="0"/>
-          <w:numId w:val="23"/>
-        </w:numPr>
         <w:spacing w:after="0"/>
-        <w:ind w:left="1281" w:hanging="357"/>
         <w:jc w:val="both"/>
-        <w:rPr>
-          <w:rFonts w:ascii="Cambria" w:hAnsi="Cambria"/>
-          <w:sz w:val="24"/>
-          <w:szCs w:val="24"/>
-        </w:rPr>
-      </w:pPr>
-      <w:r>
-        <w:rPr>
-          <w:rFonts w:ascii="Cambria" w:hAnsi="Cambria"/>
-          <w:sz w:val="24"/>
-          <w:szCs w:val="24"/>
-        </w:rPr>
-        <w:t>templates/ – pentru șabloanele HTML utilizate la redare server-side (dacă este cazul</w:t>
-      </w:r>
-      <w:proofErr w:type="gramStart"/>
-      <w:r>
-        <w:rPr>
-          <w:rFonts w:ascii="Cambria" w:hAnsi="Cambria"/>
-          <w:sz w:val="24"/>
-          <w:szCs w:val="24"/>
-        </w:rPr>
-        <w:t>)</w:t>
-      </w:r>
-      <w:r>
-        <w:rPr>
-          <w:rFonts w:ascii="Cambria" w:hAnsi="Cambria"/>
-          <w:sz w:val="24"/>
-          <w:szCs w:val="24"/>
-        </w:rPr>
-        <w:t>;</w:t>
-      </w:r>
-      <w:proofErr w:type="gramEnd"/>
-    </w:p>
-    <w:p>
-      <w:pPr>
-        <w:pStyle w:val="ListParagraph"/>
-        <w:numPr>
-          <w:ilvl w:val="0"/>
-          <w:numId w:val="23"/>
-        </w:numPr>
-        <w:spacing w:after="0"/>
-        <w:ind w:left="1281" w:hanging="357"/>
-        <w:jc w:val="both"/>
-        <w:rPr>
-          <w:rFonts w:ascii="Cambria" w:hAnsi="Cambria"/>
-          <w:sz w:val="24"/>
-          <w:szCs w:val="24"/>
-        </w:rPr>
-      </w:pPr>
-      <w:r>
-        <w:rPr>
-          <w:rFonts w:ascii="Cambria" w:hAnsi="Cambria"/>
-          <w:sz w:val="24"/>
-          <w:szCs w:val="24"/>
-        </w:rPr>
-        <w:t xml:space="preserve">tests/ – conține testele unitare și </w:t>
-      </w:r>
-      <w:proofErr w:type="gramStart"/>
-      <w:r>
-        <w:rPr>
-          <w:rFonts w:ascii="Cambria" w:hAnsi="Cambria"/>
-          <w:sz w:val="24"/>
-          <w:szCs w:val="24"/>
-        </w:rPr>
-        <w:t>funcționale</w:t>
-      </w:r>
-      <w:r>
-        <w:rPr>
-          <w:rFonts w:ascii="Cambria" w:hAnsi="Cambria"/>
-          <w:sz w:val="24"/>
-          <w:szCs w:val="24"/>
-        </w:rPr>
-        <w:t>;</w:t>
-      </w:r>
-      <w:proofErr w:type="gramEnd"/>
-    </w:p>
-    <w:p>
-      <w:pPr>
-        <w:pStyle w:val="ListParagraph"/>
-        <w:numPr>
-          <w:ilvl w:val="0"/>
-          <w:numId w:val="23"/>
-        </w:numPr>
-        <w:spacing w:after="0"/>
-        <w:ind w:left="1281" w:hanging="357"/>
-        <w:jc w:val="both"/>
-        <w:rPr>
-          <w:rFonts w:ascii="Cambria" w:hAnsi="Cambria"/>
-          <w:sz w:val="24"/>
-          <w:szCs w:val="24"/>
-        </w:rPr>
-      </w:pPr>
-      <w:r>
-        <w:rPr>
-          <w:rFonts w:ascii="Cambria" w:hAnsi="Cambria"/>
-          <w:sz w:val="24"/>
-          <w:szCs w:val="24"/>
-        </w:rPr>
-        <w:t xml:space="preserve">fișierul principal app.py, care inițializează aplicația Flask și înregistrează Blueprintrile. </w:t>
-      </w:r>
-    </w:p>
-    <w:p>
-      <w:pPr>
-        <w:ind w:left="720"/>
-        <w:jc w:val="both"/>
-        <w:rPr>
-          <w:rFonts w:ascii="Cambria" w:hAnsi="Cambria"/>
-          <w:sz w:val="24"/>
-          <w:szCs w:val="24"/>
-        </w:rPr>
-      </w:pPr>
-    </w:p>
-    <w:p>
-      <w:pPr>
-        <w:pStyle w:val="ListParagraph"/>
-        <w:spacing w:before="100" w:beforeAutospacing="1" w:after="100" w:afterAutospacing="1" w:line="240" w:lineRule="auto"/>
-        <w:jc w:val="center"/>
         <w:rPr>
           <w:rFonts w:ascii="Times New Roman" w:hAnsi="Times New Roman" w:cs="Times New Roman"/>
           <w:sz w:val="24"/>
@@ -1410,11 +411,13 @@
         <w:pStyle w:val="Heading4"/>
       </w:pPr>
       <w:r>
-        <w:t xml:space="preserve">Fig. 5. Diagrama pachetelor- Backend </w:t>
+        <w:t>Fig. 5. Diagrama pachetelor- Backend</w:t>
       </w:r>
     </w:p>
     <w:p>
       <w:pPr>
+        <w:spacing w:after="0"/>
+        <w:jc w:val="both"/>
         <w:rPr>
           <w:lang w:val="ro-RO"/>
         </w:rPr>
@@ -1425,10 +428,10 @@
         <w:pStyle w:val="ListParagraph"/>
         <w:numPr>
           <w:ilvl w:val="0"/>
-          <w:numId w:val="27"/>
+          <w:numId w:val="44"/>
         </w:numPr>
         <w:spacing w:after="0"/>
-        <w:ind w:left="1281" w:hanging="357"/>
+        <w:ind w:left="924" w:hanging="357"/>
         <w:jc w:val="both"/>
         <w:rPr>
           <w:rFonts w:ascii="Cambria" w:hAnsi="Cambria"/>
@@ -1442,127 +445,15 @@
           <w:sz w:val="24"/>
           <w:szCs w:val="24"/>
         </w:rPr>
-        <w:t>Frontend-ul aplicației este structurat în directorul principal src/, respectând o organizare modulară clară și scalabilă.</w:t>
-      </w:r>
-      <w:r>
-        <w:rPr>
-          <w:rFonts w:ascii="Cambria" w:hAnsi="Cambria"/>
-          <w:sz w:val="24"/>
-          <w:szCs w:val="24"/>
-        </w:rPr>
-        <w:t xml:space="preserve"> </w:t>
-      </w:r>
-      <w:r>
-        <w:rPr>
-          <w:rFonts w:ascii="Cambria" w:hAnsi="Cambria"/>
-          <w:sz w:val="24"/>
-          <w:szCs w:val="24"/>
-        </w:rPr>
-        <w:t>(Figura 6) Structura include:</w:t>
+        <w:t>Structura frontend-ului este organizată clar și logic, având ca punct central directorul src/, care reunește toate componentele necesare funcționării interfeței aplicației. Așa cum este ilustrat în Figura 6, codul este împărțit în module pentru pagini, funcționalități logice, testare, stilizare și inițializare. Această organizare facilitează atât dezvoltarea, cât și mentenanța aplicației, oferind o bază solidă pentru extinderea ulterioară a funcționalităților.</w:t>
       </w:r>
     </w:p>
     <w:p>
       <w:pPr>
         <w:pStyle w:val="ListParagraph"/>
-        <w:numPr>
-          <w:ilvl w:val="0"/>
-          <w:numId w:val="32"/>
-        </w:numPr>
-        <w:spacing w:after="0"/>
-        <w:jc w:val="both"/>
-        <w:rPr>
-          <w:rFonts w:ascii="Cambria" w:hAnsi="Cambria"/>
-          <w:sz w:val="24"/>
-          <w:szCs w:val="24"/>
-        </w:rPr>
-      </w:pPr>
-      <w:r>
-        <w:rPr>
-          <w:rFonts w:ascii="Cambria" w:hAnsi="Cambria"/>
-          <w:sz w:val="24"/>
-          <w:szCs w:val="24"/>
-        </w:rPr>
-        <w:t>Pages/ – conține componentele principale ale aplicației precum Home.jsx, Grupe.jsx, Profesori.jsx, SetareReguli.jsx etc., care corespund fiecărei pagini vizibile în interfață.</w:t>
-      </w:r>
-    </w:p>
-    <w:p>
-      <w:pPr>
-        <w:pStyle w:val="ListParagraph"/>
-        <w:numPr>
-          <w:ilvl w:val="0"/>
-          <w:numId w:val="32"/>
-        </w:numPr>
-        <w:spacing w:after="0"/>
-        <w:jc w:val="both"/>
-        <w:rPr>
-          <w:rFonts w:ascii="Cambria" w:hAnsi="Cambria"/>
-          <w:sz w:val="24"/>
-          <w:szCs w:val="24"/>
-        </w:rPr>
-      </w:pPr>
-      <w:r>
-        <w:rPr>
-          <w:rFonts w:ascii="Cambria" w:hAnsi="Cambria"/>
-          <w:sz w:val="24"/>
-          <w:szCs w:val="24"/>
-        </w:rPr>
-        <w:t>FunctiiLogice/ – include logica specifică fiecărui domeniu (Auth/, Dashboard/, Orar/, Utils/), separând clar codul funcțional de cel de prezentare.</w:t>
-      </w:r>
-    </w:p>
-    <w:p>
-      <w:pPr>
-        <w:pStyle w:val="ListParagraph"/>
-        <w:numPr>
-          <w:ilvl w:val="0"/>
-          <w:numId w:val="32"/>
-        </w:numPr>
-        <w:spacing w:after="0"/>
-        <w:jc w:val="both"/>
-        <w:rPr>
-          <w:rFonts w:ascii="Cambria" w:hAnsi="Cambria"/>
-          <w:sz w:val="24"/>
-          <w:szCs w:val="24"/>
-        </w:rPr>
-      </w:pPr>
-      <w:r>
-        <w:rPr>
-          <w:rFonts w:ascii="Cambria" w:hAnsi="Cambria"/>
-          <w:sz w:val="24"/>
-          <w:szCs w:val="24"/>
-        </w:rPr>
-        <w:t>Tests/ – pentru testele unitare sau de integrare aplicabile componentelor frontend.</w:t>
-      </w:r>
-    </w:p>
-    <w:p>
-      <w:pPr>
-        <w:pStyle w:val="ListParagraph"/>
-        <w:numPr>
-          <w:ilvl w:val="0"/>
-          <w:numId w:val="32"/>
-        </w:numPr>
-        <w:spacing w:after="0"/>
-        <w:jc w:val="both"/>
-        <w:rPr>
-          <w:rFonts w:ascii="Cambria" w:hAnsi="Cambria"/>
-          <w:sz w:val="24"/>
-          <w:szCs w:val="24"/>
-        </w:rPr>
-      </w:pPr>
-      <w:r>
-        <w:rPr>
-          <w:rFonts w:ascii="Cambria" w:hAnsi="Cambria"/>
-          <w:sz w:val="24"/>
-          <w:szCs w:val="24"/>
-        </w:rPr>
-        <w:t>Fișierele principale App.jsx, main.jsx, index.css, App.css care definesc stilizarea globală, rutarea și inițializarea aplicației.</w:t>
-      </w:r>
-    </w:p>
-    <w:p>
-      <w:pPr>
-        <w:pStyle w:val="ListParagraph"/>
         <w:spacing w:after="0"/>
         <w:ind w:left="1281"/>
-        <w:jc w:val="center"/>
+        <w:jc w:val="both"/>
         <w:rPr>
           <w:rFonts w:ascii="Cambria" w:hAnsi="Cambria"/>
           <w:sz w:val="24"/>
@@ -1616,13 +507,7 @@
         <w:pStyle w:val="Heading4"/>
       </w:pPr>
       <w:r>
-        <w:t xml:space="preserve">Fig.6 </w:t>
-      </w:r>
-      <w:r>
-        <w:t>Diagrama pachetelor-</w:t>
-      </w:r>
-      <w:r>
-        <w:t xml:space="preserve"> Frontend</w:t>
+        <w:t>Fig.6 Diagrama pachetelor- Frontend</w:t>
       </w:r>
     </w:p>
     <w:p>
@@ -1643,9 +528,10 @@
         <w:pStyle w:val="ListParagraph"/>
         <w:numPr>
           <w:ilvl w:val="0"/>
-          <w:numId w:val="27"/>
+          <w:numId w:val="44"/>
         </w:numPr>
         <w:spacing w:after="0"/>
+        <w:ind w:left="924" w:hanging="357"/>
         <w:jc w:val="both"/>
         <w:rPr>
           <w:rFonts w:ascii="Cambria" w:hAnsi="Cambria"/>
@@ -1656,12 +542,10 @@
       <w:r>
         <w:rPr>
           <w:rFonts w:ascii="Cambria" w:hAnsi="Cambria"/>
-          <w:b/>
-          <w:bCs/>
           <w:sz w:val="24"/>
           <w:szCs w:val="24"/>
         </w:rPr>
-        <w:t>Modulele de rutare</w:t>
+        <w:t>Rutele din backend sunt organizate în mod modular, fiecare fișier având o responsabilitate clară în gestionarea unei funcționalități specifice. Așa cum se observă în Figura 7, toate aceste rute sunt centralizate în modulul routes, care le grupează și le integrează în aplicația principală.</w:t>
       </w:r>
       <w:r>
         <w:rPr>
@@ -1669,7 +553,7 @@
           <w:sz w:val="24"/>
           <w:szCs w:val="24"/>
         </w:rPr>
-        <w:t xml:space="preserve">: </w:t>
+        <w:t xml:space="preserve"> </w:t>
       </w:r>
       <w:r>
         <w:rPr>
@@ -1677,331 +561,27 @@
           <w:sz w:val="24"/>
           <w:szCs w:val="24"/>
         </w:rPr>
-        <w:t xml:space="preserve">În cadrul backend-ului, rutele API sunt organizate modular în fișiere dedicate, fiecare gestionând o anumită componentă </w:t>
+        <w:t>Această structurare permite o mai bună organizare a codului, o gestionare eficientă a cererilor API și o extensibilitate ușoară în cazul adăugării de noi funcționalități.</w:t>
       </w:r>
-      <w:proofErr w:type="gramStart"/>
-      <w:r>
+    </w:p>
+    <w:p>
+      <w:pPr>
+        <w:pStyle w:val="ListParagraph"/>
+        <w:spacing w:after="0"/>
+        <w:ind w:left="1281"/>
+        <w:jc w:val="both"/>
         <w:rPr>
           <w:rFonts w:ascii="Cambria" w:hAnsi="Cambria"/>
           <w:sz w:val="24"/>
           <w:szCs w:val="24"/>
         </w:rPr>
-        <w:t>a</w:t>
-      </w:r>
-      <w:proofErr w:type="gramEnd"/>
-      <w:r>
-        <w:rPr>
-          <w:rFonts w:ascii="Cambria" w:hAnsi="Cambria"/>
-          <w:sz w:val="24"/>
-          <w:szCs w:val="24"/>
-        </w:rPr>
-        <w:t xml:space="preserve"> aplicației</w:t>
-      </w:r>
-      <w:r>
-        <w:rPr>
-          <w:rFonts w:ascii="Cambria" w:hAnsi="Cambria"/>
-          <w:sz w:val="24"/>
-          <w:szCs w:val="24"/>
-        </w:rPr>
-        <w:t xml:space="preserve"> </w:t>
-      </w:r>
-      <w:r>
-        <w:rPr>
-          <w:rFonts w:ascii="Cambria" w:hAnsi="Cambria"/>
-          <w:sz w:val="24"/>
-          <w:szCs w:val="24"/>
-        </w:rPr>
-        <w:t>(Figura 7):</w:t>
-      </w:r>
+      </w:pPr>
     </w:p>
     <w:p>
       <w:pPr>
         <w:pStyle w:val="ListParagraph"/>
-        <w:numPr>
-          <w:ilvl w:val="0"/>
-          <w:numId w:val="31"/>
-        </w:numPr>
         <w:spacing w:after="0"/>
-        <w:ind w:left="1281" w:hanging="357"/>
         <w:jc w:val="both"/>
-        <w:rPr>
-          <w:rFonts w:ascii="Cambria" w:hAnsi="Cambria"/>
-          <w:sz w:val="24"/>
-          <w:szCs w:val="24"/>
-        </w:rPr>
-      </w:pPr>
-      <w:r>
-        <w:rPr>
-          <w:rFonts w:ascii="Cambria" w:hAnsi="Cambria"/>
-          <w:sz w:val="24"/>
-          <w:szCs w:val="24"/>
-        </w:rPr>
-        <w:t xml:space="preserve">auth_routes.py </w:t>
-      </w:r>
-      <w:r>
-        <w:rPr>
-          <w:rFonts w:ascii="Cambria" w:hAnsi="Cambria"/>
-          <w:sz w:val="24"/>
-          <w:szCs w:val="24"/>
-        </w:rPr>
-        <w:t>-</w:t>
-      </w:r>
-      <w:r>
-        <w:rPr>
-          <w:rFonts w:ascii="Cambria" w:hAnsi="Cambria"/>
-          <w:sz w:val="24"/>
-          <w:szCs w:val="24"/>
-        </w:rPr>
-        <w:t xml:space="preserve"> autentificare și </w:t>
-      </w:r>
-      <w:proofErr w:type="gramStart"/>
-      <w:r>
-        <w:rPr>
-          <w:rFonts w:ascii="Cambria" w:hAnsi="Cambria"/>
-          <w:sz w:val="24"/>
-          <w:szCs w:val="24"/>
-        </w:rPr>
-        <w:t>înregistrare</w:t>
-      </w:r>
-      <w:r>
-        <w:rPr>
-          <w:rFonts w:ascii="Cambria" w:hAnsi="Cambria"/>
-          <w:sz w:val="24"/>
-          <w:szCs w:val="24"/>
-        </w:rPr>
-        <w:t>;</w:t>
-      </w:r>
-      <w:proofErr w:type="gramEnd"/>
-    </w:p>
-    <w:p>
-      <w:pPr>
-        <w:pStyle w:val="ListParagraph"/>
-        <w:numPr>
-          <w:ilvl w:val="0"/>
-          <w:numId w:val="31"/>
-        </w:numPr>
-        <w:spacing w:after="0"/>
-        <w:ind w:left="1281" w:hanging="357"/>
-        <w:jc w:val="both"/>
-        <w:rPr>
-          <w:rFonts w:ascii="Cambria" w:hAnsi="Cambria"/>
-          <w:sz w:val="24"/>
-          <w:szCs w:val="24"/>
-        </w:rPr>
-      </w:pPr>
-      <w:r>
-        <w:rPr>
-          <w:rFonts w:ascii="Cambria" w:hAnsi="Cambria"/>
-          <w:sz w:val="24"/>
-          <w:szCs w:val="24"/>
-        </w:rPr>
-        <w:t xml:space="preserve">orar_routes.py </w:t>
-      </w:r>
-      <w:r>
-        <w:rPr>
-          <w:rFonts w:ascii="Cambria" w:hAnsi="Cambria"/>
-          <w:sz w:val="24"/>
-          <w:szCs w:val="24"/>
-        </w:rPr>
-        <w:t>-</w:t>
-      </w:r>
-      <w:r>
-        <w:rPr>
-          <w:rFonts w:ascii="Cambria" w:hAnsi="Cambria"/>
-          <w:sz w:val="24"/>
-          <w:szCs w:val="24"/>
-        </w:rPr>
-        <w:t xml:space="preserve"> manipularea și vizualizarea </w:t>
-      </w:r>
-      <w:proofErr w:type="gramStart"/>
-      <w:r>
-        <w:rPr>
-          <w:rFonts w:ascii="Cambria" w:hAnsi="Cambria"/>
-          <w:sz w:val="24"/>
-          <w:szCs w:val="24"/>
-        </w:rPr>
-        <w:t>orarelor</w:t>
-      </w:r>
-      <w:r>
-        <w:rPr>
-          <w:rFonts w:ascii="Cambria" w:hAnsi="Cambria"/>
-          <w:sz w:val="24"/>
-          <w:szCs w:val="24"/>
-        </w:rPr>
-        <w:t>;</w:t>
-      </w:r>
-      <w:proofErr w:type="gramEnd"/>
-    </w:p>
-    <w:p>
-      <w:pPr>
-        <w:pStyle w:val="ListParagraph"/>
-        <w:numPr>
-          <w:ilvl w:val="0"/>
-          <w:numId w:val="31"/>
-        </w:numPr>
-        <w:spacing w:after="0"/>
-        <w:ind w:left="1281" w:hanging="357"/>
-        <w:jc w:val="both"/>
-        <w:rPr>
-          <w:rFonts w:ascii="Cambria" w:hAnsi="Cambria"/>
-          <w:sz w:val="24"/>
-          <w:szCs w:val="24"/>
-        </w:rPr>
-      </w:pPr>
-      <w:r>
-        <w:rPr>
-          <w:rFonts w:ascii="Cambria" w:hAnsi="Cambria"/>
-          <w:sz w:val="24"/>
-          <w:szCs w:val="24"/>
-        </w:rPr>
-        <w:t>generator_routes.py</w:t>
-      </w:r>
-      <w:r>
-        <w:rPr>
-          <w:rFonts w:ascii="Cambria" w:hAnsi="Cambria"/>
-          <w:sz w:val="24"/>
-          <w:szCs w:val="24"/>
-        </w:rPr>
-        <w:t xml:space="preserve"> - </w:t>
-      </w:r>
-      <w:r>
-        <w:rPr>
-          <w:rFonts w:ascii="Cambria" w:hAnsi="Cambria"/>
-          <w:sz w:val="24"/>
-          <w:szCs w:val="24"/>
-        </w:rPr>
-        <w:t xml:space="preserve">generarea efectivă </w:t>
-      </w:r>
-      <w:proofErr w:type="gramStart"/>
-      <w:r>
-        <w:rPr>
-          <w:rFonts w:ascii="Cambria" w:hAnsi="Cambria"/>
-          <w:sz w:val="24"/>
-          <w:szCs w:val="24"/>
-        </w:rPr>
-        <w:t>a</w:t>
-      </w:r>
-      <w:proofErr w:type="gramEnd"/>
-      <w:r>
-        <w:rPr>
-          <w:rFonts w:ascii="Cambria" w:hAnsi="Cambria"/>
-          <w:sz w:val="24"/>
-          <w:szCs w:val="24"/>
-        </w:rPr>
-        <w:t xml:space="preserve"> orarului pe baza regulilor și a datelor transmise</w:t>
-      </w:r>
-      <w:r>
-        <w:rPr>
-          <w:rFonts w:ascii="Cambria" w:hAnsi="Cambria"/>
-          <w:sz w:val="24"/>
-          <w:szCs w:val="24"/>
-        </w:rPr>
-        <w:t xml:space="preserve">, cu ajutorul GPT-4 sau algoritmului </w:t>
-      </w:r>
-      <w:proofErr w:type="gramStart"/>
-      <w:r>
-        <w:rPr>
-          <w:rFonts w:ascii="Cambria" w:hAnsi="Cambria"/>
-          <w:sz w:val="24"/>
-          <w:szCs w:val="24"/>
-        </w:rPr>
-        <w:t>clasic;</w:t>
-      </w:r>
-      <w:proofErr w:type="gramEnd"/>
-      <w:r>
-        <w:rPr>
-          <w:rFonts w:ascii="Cambria" w:hAnsi="Cambria"/>
-          <w:sz w:val="24"/>
-          <w:szCs w:val="24"/>
-        </w:rPr>
-        <w:t xml:space="preserve"> </w:t>
-      </w:r>
-    </w:p>
-    <w:p>
-      <w:pPr>
-        <w:pStyle w:val="ListParagraph"/>
-        <w:numPr>
-          <w:ilvl w:val="0"/>
-          <w:numId w:val="31"/>
-        </w:numPr>
-        <w:spacing w:after="0"/>
-        <w:ind w:left="1281" w:hanging="357"/>
-        <w:jc w:val="both"/>
-        <w:rPr>
-          <w:rFonts w:ascii="Cambria" w:hAnsi="Cambria"/>
-          <w:sz w:val="24"/>
-          <w:szCs w:val="24"/>
-        </w:rPr>
-      </w:pPr>
-      <w:r>
-        <w:rPr>
-          <w:rFonts w:ascii="Cambria" w:hAnsi="Cambria"/>
-          <w:sz w:val="24"/>
-          <w:szCs w:val="24"/>
-        </w:rPr>
-        <w:t>grupe_routes.py</w:t>
-      </w:r>
-      <w:r>
-        <w:rPr>
-          <w:rFonts w:ascii="Cambria" w:hAnsi="Cambria"/>
-          <w:sz w:val="24"/>
-          <w:szCs w:val="24"/>
-        </w:rPr>
-        <w:t xml:space="preserve">, </w:t>
-      </w:r>
-      <w:r>
-        <w:rPr>
-          <w:rFonts w:ascii="Cambria" w:hAnsi="Cambria"/>
-          <w:sz w:val="24"/>
-          <w:szCs w:val="24"/>
-        </w:rPr>
-        <w:t>profesori_routes.py, reguli_routes.py, sali_routes.py</w:t>
-      </w:r>
-      <w:r>
-        <w:rPr>
-          <w:rFonts w:ascii="Cambria" w:hAnsi="Cambria"/>
-          <w:sz w:val="24"/>
-          <w:szCs w:val="24"/>
-        </w:rPr>
-        <w:t xml:space="preserve"> - </w:t>
-      </w:r>
-      <w:r>
-        <w:rPr>
-          <w:rFonts w:ascii="Cambria" w:hAnsi="Cambria"/>
-          <w:sz w:val="24"/>
-          <w:szCs w:val="24"/>
-        </w:rPr>
-        <w:t xml:space="preserve">pentru gestionarea </w:t>
-      </w:r>
-      <w:r>
-        <w:rPr>
-          <w:rFonts w:ascii="Cambria" w:hAnsi="Cambria"/>
-          <w:sz w:val="24"/>
-          <w:szCs w:val="24"/>
-        </w:rPr>
-        <w:t xml:space="preserve">grupelor, </w:t>
-      </w:r>
-      <w:r>
-        <w:rPr>
-          <w:rFonts w:ascii="Cambria" w:hAnsi="Cambria"/>
-          <w:sz w:val="24"/>
-          <w:szCs w:val="24"/>
-        </w:rPr>
-        <w:t>profesorilor, regulilor și sălilor</w:t>
-      </w:r>
-      <w:r>
-        <w:rPr>
-          <w:rFonts w:ascii="Cambria" w:hAnsi="Cambria"/>
-          <w:sz w:val="24"/>
-          <w:szCs w:val="24"/>
-        </w:rPr>
-        <w:t>.</w:t>
-      </w:r>
-    </w:p>
-    <w:p>
-      <w:pPr>
-        <w:pStyle w:val="ListParagraph"/>
-        <w:spacing w:before="100" w:beforeAutospacing="1" w:after="100" w:afterAutospacing="1" w:line="240" w:lineRule="auto"/>
         <w:rPr>
           <w:rFonts w:ascii="Times New Roman" w:hAnsi="Times New Roman" w:cs="Times New Roman"/>
           <w:sz w:val="24"/>
@@ -2015,10 +595,10 @@
           <w:szCs w:val="24"/>
         </w:rPr>
         <w:drawing>
-          <wp:inline distT="0" distB="0" distL="0" distR="0" wp14:anchorId="46CF915F" wp14:editId="317BB833">
-            <wp:extent cx="5732145" cy="2035810"/>
-            <wp:effectExtent l="0" t="0" r="1905" b="2540"/>
-            <wp:docPr id="1677209672" name="Picture 1" descr="A diagram of a route&#10;&#10;AI-generated content may be incorrect."/>
+          <wp:inline distT="0" distB="0" distL="0" distR="0" wp14:anchorId="47DDF715" wp14:editId="7235F1D2">
+            <wp:extent cx="5732145" cy="1892935"/>
+            <wp:effectExtent l="0" t="0" r="1905" b="0"/>
+            <wp:docPr id="495754713" name="Picture 9" descr="A diagram of a diagram&#10;&#10;AI-generated content may be incorrect."/>
             <wp:cNvGraphicFramePr>
               <a:graphicFrameLocks xmlns:a="http://schemas.openxmlformats.org/drawingml/2006/main" noChangeAspect="1"/>
             </wp:cNvGraphicFramePr>
@@ -2026,23 +606,36 @@
               <a:graphicData uri="http://schemas.openxmlformats.org/drawingml/2006/picture">
                 <pic:pic xmlns:pic="http://schemas.openxmlformats.org/drawingml/2006/picture">
                   <pic:nvPicPr>
-                    <pic:cNvPr id="1677209672" name="Picture 1" descr="A diagram of a route&#10;&#10;AI-generated content may be incorrect."/>
-                    <pic:cNvPicPr/>
+                    <pic:cNvPr id="495754713" name="Picture 9" descr="A diagram of a diagram&#10;&#10;AI-generated content may be incorrect."/>
+                    <pic:cNvPicPr>
+                      <a:picLocks noChangeAspect="1" noChangeArrowheads="1"/>
+                    </pic:cNvPicPr>
                   </pic:nvPicPr>
                   <pic:blipFill>
-                    <a:blip r:embed="rId11"/>
+                    <a:blip r:embed="rId11" cstate="print">
+                      <a:extLst>
+                        <a:ext uri="{28A0092B-C50C-407E-A947-70E740481C1C}">
+                          <a14:useLocalDpi xmlns:a14="http://schemas.microsoft.com/office/drawing/2010/main" val="0"/>
+                        </a:ext>
+                      </a:extLst>
+                    </a:blip>
+                    <a:srcRect/>
                     <a:stretch>
                       <a:fillRect/>
                     </a:stretch>
                   </pic:blipFill>
-                  <pic:spPr>
+                  <pic:spPr bwMode="auto">
                     <a:xfrm>
                       <a:off x="0" y="0"/>
-                      <a:ext cx="5732145" cy="2035810"/>
+                      <a:ext cx="5732145" cy="1892935"/>
                     </a:xfrm>
                     <a:prstGeom prst="rect">
                       <a:avLst/>
                     </a:prstGeom>
+                    <a:noFill/>
+                    <a:ln>
+                      <a:noFill/>
+                    </a:ln>
                   </pic:spPr>
                 </pic:pic>
               </a:graphicData>
@@ -2053,6 +646,18 @@
     </w:p>
     <w:p>
       <w:pPr>
+        <w:pStyle w:val="ListParagraph"/>
+        <w:spacing w:after="0"/>
+        <w:jc w:val="both"/>
+        <w:rPr>
+          <w:rFonts w:ascii="Times New Roman" w:hAnsi="Times New Roman" w:cs="Times New Roman"/>
+          <w:sz w:val="24"/>
+          <w:szCs w:val="24"/>
+        </w:rPr>
+      </w:pPr>
+    </w:p>
+    <w:p>
+      <w:pPr>
         <w:pStyle w:val="Heading4"/>
       </w:pPr>
       <w:r>
@@ -2061,6 +666,8 @@
     </w:p>
     <w:p>
       <w:pPr>
+        <w:spacing w:after="0"/>
+        <w:jc w:val="both"/>
         <w:rPr>
           <w:lang w:val="ro-RO"/>
         </w:rPr>
@@ -2068,11 +675,13 @@
     </w:p>
     <w:p>
       <w:pPr>
+        <w:pStyle w:val="ListParagraph"/>
         <w:numPr>
           <w:ilvl w:val="0"/>
-          <w:numId w:val="27"/>
+          <w:numId w:val="44"/>
         </w:numPr>
         <w:spacing w:after="0"/>
+        <w:ind w:left="924" w:hanging="357"/>
         <w:jc w:val="both"/>
         <w:rPr>
           <w:rFonts w:ascii="Cambria" w:hAnsi="Cambria"/>
@@ -2083,12 +692,10 @@
       <w:r>
         <w:rPr>
           <w:rFonts w:ascii="Cambria" w:hAnsi="Cambria"/>
-          <w:b/>
-          <w:bCs/>
           <w:sz w:val="24"/>
           <w:szCs w:val="24"/>
         </w:rPr>
-        <w:t>Structura paginilor React (Pages)</w:t>
+        <w:t>Directorul Pages reunește toate componentele vizuale principale ale aplicației, fiecare dintre ele c</w:t>
       </w:r>
       <w:r>
         <w:rPr>
@@ -2096,10 +703,7 @@
           <w:sz w:val="24"/>
           <w:szCs w:val="24"/>
         </w:rPr>
-        <w:t>:</w:t>
-      </w:r>
-      <w:r>
-        <w:t xml:space="preserve"> </w:t>
+        <w:t>orespunde</w:t>
       </w:r>
       <w:r>
         <w:rPr>
@@ -2107,332 +711,24 @@
           <w:sz w:val="24"/>
           <w:szCs w:val="24"/>
         </w:rPr>
-        <w:t>Directorul Pages conține toate componentele de interfață care corespund celor mai importante funcționalități ale aplicației</w:t>
-      </w:r>
-      <w:r>
-        <w:rPr>
-          <w:rFonts w:ascii="Cambria" w:hAnsi="Cambria"/>
-          <w:sz w:val="24"/>
-          <w:szCs w:val="24"/>
-        </w:rPr>
-        <w:t xml:space="preserve"> </w:t>
-      </w:r>
-      <w:r>
-        <w:rPr>
-          <w:rFonts w:ascii="Cambria" w:hAnsi="Cambria"/>
-          <w:sz w:val="24"/>
-          <w:szCs w:val="24"/>
-        </w:rPr>
-        <w:t>(Figura 8)</w:t>
-      </w:r>
-      <w:r>
-        <w:rPr>
-          <w:rFonts w:ascii="Cambria" w:hAnsi="Cambria"/>
-          <w:sz w:val="24"/>
-          <w:szCs w:val="24"/>
-        </w:rPr>
-        <w:t>:</w:t>
+        <w:t xml:space="preserve"> unei funcționalități esențiale. După cum este ilustrat în Figura 8, aceste pagini sunt responsabile pentru interacțiunea directă cu utilizatorul – de la autentificare și administrare, până la generarea și vizualizarea orarului. Structura este clară și intuitivă, permițând o navigare fluentă între secțiunile aplicației și o experiență de utilizare coerentă.</w:t>
       </w:r>
     </w:p>
     <w:p>
       <w:pPr>
-        <w:numPr>
-          <w:ilvl w:val="0"/>
-          <w:numId w:val="33"/>
-        </w:numPr>
+        <w:pStyle w:val="ListParagraph"/>
         <w:spacing w:after="0"/>
-        <w:ind w:left="1281" w:hanging="357"/>
         <w:jc w:val="both"/>
         <w:rPr>
-          <w:rFonts w:ascii="Cambria" w:hAnsi="Cambria"/>
-          <w:sz w:val="24"/>
-          <w:szCs w:val="24"/>
-        </w:rPr>
-      </w:pPr>
-      <w:r>
-        <w:rPr>
-          <w:rFonts w:ascii="Cambria" w:hAnsi="Cambria"/>
-          <w:sz w:val="24"/>
-          <w:szCs w:val="24"/>
-        </w:rPr>
-        <w:t xml:space="preserve">Dashboard.jsx: pagina principală de administrare pentru utilizatorul </w:t>
-      </w:r>
-      <w:proofErr w:type="gramStart"/>
-      <w:r>
-        <w:rPr>
-          <w:rFonts w:ascii="Cambria" w:hAnsi="Cambria"/>
-          <w:sz w:val="24"/>
-          <w:szCs w:val="24"/>
-        </w:rPr>
-        <w:t>autentificat;</w:t>
-      </w:r>
-      <w:proofErr w:type="gramEnd"/>
+          <w:noProof/>
+        </w:rPr>
+      </w:pPr>
     </w:p>
     <w:p>
       <w:pPr>
-        <w:numPr>
-          <w:ilvl w:val="0"/>
-          <w:numId w:val="33"/>
-        </w:numPr>
+        <w:pStyle w:val="ListParagraph"/>
         <w:spacing w:after="0"/>
-        <w:ind w:left="1281" w:hanging="357"/>
         <w:jc w:val="both"/>
-        <w:rPr>
-          <w:rFonts w:ascii="Cambria" w:hAnsi="Cambria"/>
-          <w:sz w:val="24"/>
-          <w:szCs w:val="24"/>
-        </w:rPr>
-      </w:pPr>
-      <w:r>
-        <w:rPr>
-          <w:rFonts w:ascii="Cambria" w:hAnsi="Cambria"/>
-          <w:sz w:val="24"/>
-          <w:szCs w:val="24"/>
-        </w:rPr>
-        <w:t xml:space="preserve">GeneratedTimetable.jsx: vizualizarea orarului generat, cu opțiuni de filtrare, export și </w:t>
-      </w:r>
-      <w:proofErr w:type="gramStart"/>
-      <w:r>
-        <w:rPr>
-          <w:rFonts w:ascii="Cambria" w:hAnsi="Cambria"/>
-          <w:sz w:val="24"/>
-          <w:szCs w:val="24"/>
-        </w:rPr>
-        <w:t>salvare;</w:t>
-      </w:r>
-      <w:proofErr w:type="gramEnd"/>
-    </w:p>
-    <w:p>
-      <w:pPr>
-        <w:numPr>
-          <w:ilvl w:val="0"/>
-          <w:numId w:val="33"/>
-        </w:numPr>
-        <w:spacing w:after="0"/>
-        <w:ind w:left="1281" w:hanging="357"/>
-        <w:jc w:val="both"/>
-        <w:rPr>
-          <w:rFonts w:ascii="Cambria" w:hAnsi="Cambria"/>
-          <w:sz w:val="24"/>
-          <w:szCs w:val="24"/>
-        </w:rPr>
-      </w:pPr>
-      <w:r>
-        <w:rPr>
-          <w:rFonts w:ascii="Cambria" w:hAnsi="Cambria"/>
-          <w:sz w:val="24"/>
-          <w:szCs w:val="24"/>
-        </w:rPr>
-        <w:lastRenderedPageBreak/>
-        <w:t>Grupe.jsx: gestiunea manuală a grupelor și subgrupelor</w:t>
-      </w:r>
-      <w:r>
-        <w:rPr>
-          <w:rFonts w:ascii="Cambria" w:hAnsi="Cambria"/>
-          <w:sz w:val="24"/>
-          <w:szCs w:val="24"/>
-        </w:rPr>
-        <w:t xml:space="preserve">, în funcție de nivel și </w:t>
-      </w:r>
-      <w:proofErr w:type="gramStart"/>
-      <w:r>
-        <w:rPr>
-          <w:rFonts w:ascii="Cambria" w:hAnsi="Cambria"/>
-          <w:sz w:val="24"/>
-          <w:szCs w:val="24"/>
-        </w:rPr>
-        <w:t>an</w:t>
-      </w:r>
-      <w:r>
-        <w:rPr>
-          <w:rFonts w:ascii="Cambria" w:hAnsi="Cambria"/>
-          <w:sz w:val="24"/>
-          <w:szCs w:val="24"/>
-        </w:rPr>
-        <w:t>;</w:t>
-      </w:r>
-      <w:proofErr w:type="gramEnd"/>
-    </w:p>
-    <w:p>
-      <w:pPr>
-        <w:numPr>
-          <w:ilvl w:val="0"/>
-          <w:numId w:val="33"/>
-        </w:numPr>
-        <w:spacing w:after="0"/>
-        <w:ind w:left="1281" w:hanging="357"/>
-        <w:jc w:val="both"/>
-        <w:rPr>
-          <w:rFonts w:ascii="Cambria" w:hAnsi="Cambria"/>
-          <w:sz w:val="24"/>
-          <w:szCs w:val="24"/>
-        </w:rPr>
-      </w:pPr>
-      <w:r>
-        <w:rPr>
-          <w:rFonts w:ascii="Cambria" w:hAnsi="Cambria"/>
-          <w:sz w:val="24"/>
-          <w:szCs w:val="24"/>
-        </w:rPr>
-        <w:t xml:space="preserve">Profesori.jsx: introducerea și modificarea informațiilor despre profesori și </w:t>
-      </w:r>
-      <w:proofErr w:type="gramStart"/>
-      <w:r>
-        <w:rPr>
-          <w:rFonts w:ascii="Cambria" w:hAnsi="Cambria"/>
-          <w:sz w:val="24"/>
-          <w:szCs w:val="24"/>
-        </w:rPr>
-        <w:t>discipline;</w:t>
-      </w:r>
-      <w:proofErr w:type="gramEnd"/>
-    </w:p>
-    <w:p>
-      <w:pPr>
-        <w:numPr>
-          <w:ilvl w:val="0"/>
-          <w:numId w:val="33"/>
-        </w:numPr>
-        <w:spacing w:after="0"/>
-        <w:ind w:left="1281" w:hanging="357"/>
-        <w:jc w:val="both"/>
-        <w:rPr>
-          <w:rFonts w:ascii="Cambria" w:hAnsi="Cambria"/>
-          <w:sz w:val="24"/>
-          <w:szCs w:val="24"/>
-        </w:rPr>
-      </w:pPr>
-      <w:r>
-        <w:rPr>
-          <w:rFonts w:ascii="Cambria" w:hAnsi="Cambria"/>
-          <w:sz w:val="24"/>
-          <w:szCs w:val="24"/>
-        </w:rPr>
-        <w:t>Sali.jsx: introducerea sălilor disponibile, pe categorii (curs, seminar, laborator</w:t>
-      </w:r>
-      <w:r>
-        <w:rPr>
-          <w:rFonts w:ascii="Cambria" w:hAnsi="Cambria"/>
-          <w:sz w:val="24"/>
-          <w:szCs w:val="24"/>
-        </w:rPr>
-        <w:t>, proiect</w:t>
-      </w:r>
-      <w:proofErr w:type="gramStart"/>
-      <w:r>
-        <w:rPr>
-          <w:rFonts w:ascii="Cambria" w:hAnsi="Cambria"/>
-          <w:sz w:val="24"/>
-          <w:szCs w:val="24"/>
-        </w:rPr>
-        <w:t>);</w:t>
-      </w:r>
-      <w:proofErr w:type="gramEnd"/>
-    </w:p>
-    <w:p>
-      <w:pPr>
-        <w:numPr>
-          <w:ilvl w:val="0"/>
-          <w:numId w:val="33"/>
-        </w:numPr>
-        <w:spacing w:after="0"/>
-        <w:ind w:left="1281" w:hanging="357"/>
-        <w:jc w:val="both"/>
-        <w:rPr>
-          <w:rFonts w:ascii="Cambria" w:hAnsi="Cambria"/>
-          <w:sz w:val="24"/>
-          <w:szCs w:val="24"/>
-        </w:rPr>
-      </w:pPr>
-      <w:r>
-        <w:rPr>
-          <w:rFonts w:ascii="Cambria" w:hAnsi="Cambria"/>
-          <w:sz w:val="24"/>
-          <w:szCs w:val="24"/>
-        </w:rPr>
-        <w:t xml:space="preserve">SetareReguli.jsx: formularul pentru configurarea regulilor AI pentru generarea </w:t>
-      </w:r>
-      <w:proofErr w:type="gramStart"/>
-      <w:r>
-        <w:rPr>
-          <w:rFonts w:ascii="Cambria" w:hAnsi="Cambria"/>
-          <w:sz w:val="24"/>
-          <w:szCs w:val="24"/>
-        </w:rPr>
-        <w:t>orarului;</w:t>
-      </w:r>
-      <w:proofErr w:type="gramEnd"/>
-    </w:p>
-    <w:p>
-      <w:pPr>
-        <w:numPr>
-          <w:ilvl w:val="0"/>
-          <w:numId w:val="33"/>
-        </w:numPr>
-        <w:spacing w:after="0"/>
-        <w:ind w:left="1281" w:hanging="357"/>
-        <w:jc w:val="both"/>
-        <w:rPr>
-          <w:rFonts w:ascii="Cambria" w:hAnsi="Cambria"/>
-          <w:sz w:val="24"/>
-          <w:szCs w:val="24"/>
-        </w:rPr>
-      </w:pPr>
-      <w:r>
-        <w:rPr>
-          <w:rFonts w:ascii="Cambria" w:hAnsi="Cambria"/>
-          <w:sz w:val="24"/>
-          <w:szCs w:val="24"/>
-        </w:rPr>
-        <w:t xml:space="preserve">Home.jsx: prima pagină accesibilă înainte de </w:t>
-      </w:r>
-      <w:proofErr w:type="gramStart"/>
-      <w:r>
-        <w:rPr>
-          <w:rFonts w:ascii="Cambria" w:hAnsi="Cambria"/>
-          <w:sz w:val="24"/>
-          <w:szCs w:val="24"/>
-        </w:rPr>
-        <w:t>login;</w:t>
-      </w:r>
-      <w:proofErr w:type="gramEnd"/>
-    </w:p>
-    <w:p>
-      <w:pPr>
-        <w:numPr>
-          <w:ilvl w:val="0"/>
-          <w:numId w:val="33"/>
-        </w:numPr>
-        <w:spacing w:after="0"/>
-        <w:ind w:left="1281" w:hanging="357"/>
-        <w:jc w:val="both"/>
-        <w:rPr>
-          <w:rFonts w:ascii="Cambria" w:hAnsi="Cambria"/>
-          <w:sz w:val="24"/>
-          <w:szCs w:val="24"/>
-        </w:rPr>
-      </w:pPr>
-      <w:r>
-        <w:rPr>
-          <w:rFonts w:ascii="Cambria" w:hAnsi="Cambria"/>
-          <w:sz w:val="24"/>
-          <w:szCs w:val="24"/>
-        </w:rPr>
-        <w:t>Login.jsx și Register.jsx: autentificarea și înregistrarea utilizatorilor în aplicație.</w:t>
-      </w:r>
-      <w:r>
-        <w:rPr>
-          <w:rFonts w:ascii="Cambria" w:hAnsi="Cambria"/>
-          <w:sz w:val="24"/>
-          <w:szCs w:val="24"/>
-        </w:rPr>
-        <w:t xml:space="preserve"> </w:t>
-      </w:r>
-    </w:p>
-    <w:p>
-      <w:pPr>
-        <w:pStyle w:val="ListParagraph"/>
-        <w:spacing w:before="100" w:beforeAutospacing="1" w:after="100" w:afterAutospacing="1" w:line="240" w:lineRule="auto"/>
         <w:rPr>
           <w:rFonts w:ascii="Times New Roman" w:hAnsi="Times New Roman" w:cs="Times New Roman"/>
           <w:sz w:val="24"/>
@@ -2441,13 +737,16 @@
       </w:pPr>
       <w:r>
         <w:rPr>
-          <w:noProof/>
-        </w:rPr>
+          <w:rFonts w:ascii="Times New Roman" w:hAnsi="Times New Roman" w:cs="Times New Roman"/>
+          <w:sz w:val="24"/>
+          <w:szCs w:val="24"/>
+        </w:rPr>
+        <w:lastRenderedPageBreak/>
         <w:drawing>
-          <wp:inline distT="0" distB="0" distL="0" distR="0" wp14:anchorId="426165B5" wp14:editId="3C75577C">
-            <wp:extent cx="5732145" cy="1922780"/>
-            <wp:effectExtent l="0" t="0" r="1905" b="1270"/>
-            <wp:docPr id="548173137" name="Picture 3" descr="A diagram of a computer program&#10;&#10;AI-generated content may be incorrect."/>
+          <wp:inline distT="0" distB="0" distL="0" distR="0" wp14:anchorId="783B243A" wp14:editId="6208446D">
+            <wp:extent cx="5732145" cy="1669415"/>
+            <wp:effectExtent l="0" t="0" r="1905" b="6985"/>
+            <wp:docPr id="370159072" name="Picture 5" descr="A diagram of a computer program&#10;&#10;AI-generated content may be incorrect."/>
             <wp:cNvGraphicFramePr>
               <a:graphicFrameLocks xmlns:a="http://schemas.openxmlformats.org/drawingml/2006/main" noChangeAspect="1"/>
             </wp:cNvGraphicFramePr>
@@ -2455,7 +754,7 @@
               <a:graphicData uri="http://schemas.openxmlformats.org/drawingml/2006/picture">
                 <pic:pic xmlns:pic="http://schemas.openxmlformats.org/drawingml/2006/picture">
                   <pic:nvPicPr>
-                    <pic:cNvPr id="548173137" name="Picture 3" descr="A diagram of a computer program&#10;&#10;AI-generated content may be incorrect."/>
+                    <pic:cNvPr id="370159072" name="Picture 5" descr="A diagram of a computer program&#10;&#10;AI-generated content may be incorrect."/>
                     <pic:cNvPicPr>
                       <a:picLocks noChangeAspect="1" noChangeArrowheads="1"/>
                     </pic:cNvPicPr>
@@ -2476,7 +775,7 @@
                   <pic:spPr bwMode="auto">
                     <a:xfrm>
                       <a:off x="0" y="0"/>
-                      <a:ext cx="5732145" cy="1922780"/>
+                      <a:ext cx="5732145" cy="1669415"/>
                     </a:xfrm>
                     <a:prstGeom prst="rect">
                       <a:avLst/>
@@ -2495,23 +794,28 @@
     </w:p>
     <w:p>
       <w:pPr>
+        <w:pStyle w:val="ListParagraph"/>
+        <w:spacing w:after="0"/>
+        <w:jc w:val="both"/>
+        <w:rPr>
+          <w:rFonts w:ascii="Times New Roman" w:hAnsi="Times New Roman" w:cs="Times New Roman"/>
+          <w:sz w:val="24"/>
+          <w:szCs w:val="24"/>
+        </w:rPr>
+      </w:pPr>
+    </w:p>
+    <w:p>
+      <w:pPr>
         <w:pStyle w:val="Heading4"/>
       </w:pPr>
       <w:r>
-        <w:t xml:space="preserve">Fig. </w:t>
-      </w:r>
-      <w:r>
-        <w:t>8</w:t>
-      </w:r>
-      <w:r>
-        <w:t xml:space="preserve"> Diagrama pachetelor- </w:t>
-      </w:r>
-      <w:r>
-        <w:t>Pages</w:t>
+        <w:t>Fig. 8 Diagrama pachetelor- Pages</w:t>
       </w:r>
     </w:p>
     <w:p>
       <w:pPr>
+        <w:spacing w:after="0"/>
+        <w:jc w:val="both"/>
         <w:rPr>
           <w:lang w:val="ro-RO"/>
         </w:rPr>
@@ -2520,6 +824,8 @@
     <w:p>
       <w:pPr>
         <w:pStyle w:val="Heading3"/>
+        <w:spacing w:before="0" w:after="0"/>
+        <w:jc w:val="both"/>
       </w:pPr>
       <w:r>
         <w:t xml:space="preserve">3.2.2 Diagrama claselor </w:t>
@@ -2528,214 +834,40 @@
     <w:p>
       <w:pPr>
         <w:pStyle w:val="Text"/>
-        <w:rPr>
-          <w:lang w:val="en-US"/>
-        </w:rPr>
       </w:pPr>
       <w:r>
-        <w:rPr>
-          <w:lang w:val="en-US"/>
-        </w:rPr>
-        <w:t xml:space="preserve">Diagrama de clase oferă o reprezentare statică a principalelor entități din cadrul sistemului backend. Aceasta reflectă structura internă </w:t>
-      </w:r>
-      <w:proofErr w:type="gramStart"/>
-      <w:r>
-        <w:rPr>
-          <w:lang w:val="en-US"/>
-        </w:rPr>
-        <w:t>a</w:t>
-      </w:r>
-      <w:proofErr w:type="gramEnd"/>
-      <w:r>
-        <w:rPr>
-          <w:lang w:val="en-US"/>
-        </w:rPr>
-        <w:t xml:space="preserve"> aplicației și relațiile dintre componentele logice implicate în procesul de generare </w:t>
-      </w:r>
-      <w:proofErr w:type="gramStart"/>
-      <w:r>
-        <w:rPr>
-          <w:lang w:val="en-US"/>
-        </w:rPr>
-        <w:t>a</w:t>
-      </w:r>
-      <w:proofErr w:type="gramEnd"/>
-      <w:r>
-        <w:rPr>
-          <w:lang w:val="en-US"/>
-        </w:rPr>
-        <w:t xml:space="preserve"> orarului universitar</w:t>
-      </w:r>
-      <w:r>
-        <w:rPr>
-          <w:lang w:val="en-US"/>
-        </w:rPr>
-        <w:t xml:space="preserve"> (Figura 9)</w:t>
-      </w:r>
-      <w:r>
-        <w:rPr>
-          <w:lang w:val="en-US"/>
-        </w:rPr>
-        <w:t>.</w:t>
+        <w:t>Diagrama de clase oferă o vedere de ansamblu asupra componentelor logice implicate în generarea orarului și modul în care acestea interacționează. Așa cum este ilustrat în Figura 9, sunt reprezentate clasele principale ale backend-ului, împreună cu atributele și metodele relevante.</w:t>
       </w:r>
     </w:p>
     <w:p>
       <w:pPr>
         <w:pStyle w:val="Text"/>
-        <w:rPr>
-          <w:lang w:val="en-US"/>
-        </w:rPr>
       </w:pPr>
       <w:r>
-        <w:rPr>
-          <w:lang w:val="en-US"/>
-        </w:rPr>
-        <w:t>În figura de mai jos sunt prezentate clasele esențiale ale backend-ului:</w:t>
+        <w:t>Structura evidențiază clasele responsabile de generarea orarului (fie prin algoritm AI, fie prin algoritm clasic), validarea acestuia și accesul la date. Relațiile dintre clase sunt marcate prin asocieri clare, ilustrând dependențele funcționale din cadrul sistemului. Acest model contribuie la o înțelegere clară a arhitecturii interne și oferă o bază solidă pentru extinderea ulterioară a funcționalităților.</w:t>
       </w:r>
     </w:p>
     <w:p>
       <w:pPr>
         <w:pStyle w:val="Text"/>
-        <w:numPr>
-          <w:ilvl w:val="0"/>
-          <w:numId w:val="35"/>
-        </w:numPr>
-        <w:ind w:left="924" w:hanging="357"/>
         <w:rPr>
           <w:lang w:val="en-US"/>
         </w:rPr>
       </w:pPr>
-      <w:r>
-        <w:rPr>
-          <w:lang w:val="en-US"/>
-        </w:rPr>
-        <w:t xml:space="preserve">OrarGenerator – responsabilă pentru procesul de generare </w:t>
-      </w:r>
-      <w:proofErr w:type="gramStart"/>
-      <w:r>
-        <w:rPr>
-          <w:lang w:val="en-US"/>
-        </w:rPr>
-        <w:t>a</w:t>
-      </w:r>
-      <w:proofErr w:type="gramEnd"/>
-      <w:r>
-        <w:rPr>
-          <w:lang w:val="en-US"/>
-        </w:rPr>
-        <w:t xml:space="preserve"> orarului pe baza criteriilor stabilite de utilizator și a datelor preluate din baza de </w:t>
-      </w:r>
-      <w:proofErr w:type="gramStart"/>
-      <w:r>
-        <w:rPr>
-          <w:lang w:val="en-US"/>
-        </w:rPr>
-        <w:t>date;</w:t>
-      </w:r>
-      <w:proofErr w:type="gramEnd"/>
     </w:p>
     <w:p>
       <w:pPr>
         <w:pStyle w:val="Text"/>
-        <w:numPr>
-          <w:ilvl w:val="0"/>
-          <w:numId w:val="35"/>
-        </w:numPr>
-        <w:ind w:left="924" w:hanging="357"/>
-        <w:rPr>
-          <w:lang w:val="en-US"/>
-        </w:rPr>
-      </w:pPr>
-      <w:r>
-        <w:rPr>
-          <w:lang w:val="en-US"/>
-        </w:rPr>
-        <w:t xml:space="preserve">AlgoritmClasic – o alternativă deterministă pentru alocarea activităților </w:t>
-      </w:r>
-      <w:proofErr w:type="gramStart"/>
-      <w:r>
-        <w:rPr>
-          <w:lang w:val="en-US"/>
-        </w:rPr>
-        <w:t>educaționale;</w:t>
-      </w:r>
-      <w:proofErr w:type="gramEnd"/>
+      </w:pPr>
     </w:p>
     <w:p>
       <w:pPr>
         <w:pStyle w:val="Text"/>
-        <w:numPr>
-          <w:ilvl w:val="0"/>
-          <w:numId w:val="35"/>
-        </w:numPr>
-        <w:ind w:left="924" w:hanging="357"/>
-        <w:rPr>
-          <w:lang w:val="en-US"/>
-        </w:rPr>
       </w:pPr>
       <w:r>
         <w:rPr>
-          <w:lang w:val="en-US"/>
-        </w:rPr>
-        <w:t xml:space="preserve">ValidatorOrar – verifică sincronizarea activităților de tip </w:t>
-      </w:r>
-      <w:proofErr w:type="gramStart"/>
-      <w:r>
-        <w:rPr>
-          <w:lang w:val="en-US"/>
-        </w:rPr>
-        <w:t>curs;</w:t>
-      </w:r>
-      <w:proofErr w:type="gramEnd"/>
-    </w:p>
-    <w:p>
-      <w:pPr>
-        <w:pStyle w:val="Text"/>
-        <w:numPr>
-          <w:ilvl w:val="0"/>
-          <w:numId w:val="35"/>
-        </w:numPr>
-        <w:ind w:left="924" w:hanging="357"/>
-        <w:rPr>
-          <w:lang w:val="en-US"/>
-        </w:rPr>
-      </w:pPr>
-      <w:r>
-        <w:rPr>
-          <w:lang w:val="en-US"/>
-        </w:rPr>
-        <w:t>Database – abstractizează accesul la baza de date și metodele de interogare.</w:t>
-      </w:r>
-    </w:p>
-    <w:p>
-      <w:pPr>
-        <w:pStyle w:val="Text"/>
-        <w:rPr>
-          <w:lang w:val="en-US"/>
-        </w:rPr>
-      </w:pPr>
-      <w:r>
-        <w:rPr>
-          <w:lang w:val="en-US"/>
-        </w:rPr>
-        <w:t>Diagrama evidențiază atât atributele esențiale, cât și metodele publice ale fiecărei clase. Relațiile de compoziție și utilizare sunt marcate vizual prin săgeți și mențiuni de tip „folosește” sau „accesează date”.</w:t>
-      </w:r>
-    </w:p>
-    <w:p>
-      <w:pPr>
-        <w:pStyle w:val="Text"/>
-      </w:pPr>
-    </w:p>
-    <w:p>
-      <w:pPr>
-        <w:pStyle w:val="Text"/>
-        <w:jc w:val="center"/>
-      </w:pPr>
-      <w:r>
-        <w:rPr>
           <w:noProof/>
         </w:rPr>
-        <w:lastRenderedPageBreak/>
         <w:drawing>
           <wp:inline distT="0" distB="0" distL="0" distR="0" wp14:anchorId="34A6EEDA" wp14:editId="5377CD22">
             <wp:extent cx="4320540" cy="3492346"/>
@@ -2804,248 +936,33 @@
     <w:p>
       <w:pPr>
         <w:pStyle w:val="Text"/>
-        <w:rPr>
-          <w:lang w:val="en-US"/>
-        </w:rPr>
       </w:pPr>
       <w:r>
-        <w:rPr>
-          <w:lang w:val="en-US"/>
-        </w:rPr>
-        <w:t xml:space="preserve">Diagrama de mai jos modelează structura logică a componentelor frontend responsabile pentru </w:t>
-      </w:r>
-      <w:r>
-        <w:rPr>
-          <w:b/>
-          <w:bCs/>
-          <w:lang w:val="en-US"/>
-        </w:rPr>
-        <w:t>configurarea regulilor</w:t>
-      </w:r>
-      <w:r>
-        <w:rPr>
-          <w:lang w:val="en-US"/>
-        </w:rPr>
-        <w:t xml:space="preserve"> de generare și </w:t>
-      </w:r>
-      <w:r>
-        <w:rPr>
-          <w:b/>
-          <w:bCs/>
-          <w:lang w:val="en-US"/>
-        </w:rPr>
-        <w:t>afișarea orarului</w:t>
-      </w:r>
-      <w:r>
-        <w:rPr>
-          <w:lang w:val="en-US"/>
-        </w:rPr>
-        <w:t xml:space="preserve"> rezultat. Aceasta reflectă atât componentele vizuale de tip React JSX (precum SetareReguli, GeneratedTimetable), cât și hook-urile logice personalizate (useSetariReguli, useGeneratedTimetable, useOrarGenerator, useValidareOrar, useExportOrar)</w:t>
-      </w:r>
-      <w:r>
-        <w:rPr>
-          <w:lang w:val="en-US"/>
-        </w:rPr>
-        <w:t xml:space="preserve"> (Figura 10)</w:t>
-      </w:r>
-      <w:r>
-        <w:rPr>
-          <w:lang w:val="en-US"/>
-        </w:rPr>
-        <w:t>.</w:t>
+        <w:lastRenderedPageBreak/>
+        <w:t>Figura 10 prezintă modelarea logică a componentelor frontend implicate în procesul de configurare a regulilor și generarea efectivă a orarului. Diagrama evidențiază relațiile dintre componentele vizuale React (precum SetareReguli și GeneratedTimetable) și hook-urile logice asociate (useSetariReguli, useGeneratedTimetable, useOrarGenerator etc.).</w:t>
       </w:r>
     </w:p>
     <w:p>
       <w:pPr>
         <w:pStyle w:val="Text"/>
-        <w:rPr>
-          <w:lang w:val="en-US"/>
-        </w:rPr>
       </w:pPr>
       <w:r>
-        <w:rPr>
-          <w:lang w:val="en-US"/>
-        </w:rPr>
-        <w:t>Fiecare clasă (funcție sau componentă) conține:</w:t>
+        <w:t>Fiecare element gestionează atribute și metode proprii, specifice rolului său în aplicație. Relațiile dintre componente sunt exprimate clar, prin interacțiuni precum utilizare, transmitere de reguli sau validare. Această structură modulară asigură o separare eficientă între interfață și logică, contribuind la claritatea și întreținerea codului în aplicația React.</w:t>
       </w:r>
     </w:p>
     <w:p>
       <w:pPr>
         <w:pStyle w:val="Text"/>
-        <w:numPr>
-          <w:ilvl w:val="0"/>
-          <w:numId w:val="39"/>
-        </w:numPr>
-        <w:ind w:left="924" w:hanging="357"/>
+        <w:jc w:val="center"/>
         <w:rPr>
           <w:lang w:val="en-US"/>
         </w:rPr>
       </w:pPr>
       <w:r>
         <w:rPr>
+          <w:noProof/>
           <w:lang w:val="en-US"/>
         </w:rPr>
-        <w:t>atributele relevante pentru starea locală,</w:t>
-      </w:r>
-    </w:p>
-    <w:p>
-      <w:pPr>
-        <w:pStyle w:val="Text"/>
-        <w:numPr>
-          <w:ilvl w:val="0"/>
-          <w:numId w:val="39"/>
-        </w:numPr>
-        <w:ind w:left="924" w:hanging="357"/>
-        <w:rPr>
-          <w:lang w:val="en-US"/>
-        </w:rPr>
-      </w:pPr>
-      <w:r>
-        <w:rPr>
-          <w:lang w:val="en-US"/>
-        </w:rPr>
-        <w:t>metodele utilizate în fluxul aplicației.</w:t>
-      </w:r>
-    </w:p>
-    <w:p>
-      <w:pPr>
-        <w:pStyle w:val="Text"/>
-        <w:rPr>
-          <w:lang w:val="en-US"/>
-        </w:rPr>
-      </w:pPr>
-      <w:r>
-        <w:rPr>
-          <w:lang w:val="en-US"/>
-        </w:rPr>
-        <w:t>Relațiile dintre clase sunt exprimate prin acțiuni precum:</w:t>
-      </w:r>
-    </w:p>
-    <w:p>
-      <w:pPr>
-        <w:pStyle w:val="Text"/>
-        <w:numPr>
-          <w:ilvl w:val="0"/>
-          <w:numId w:val="38"/>
-        </w:numPr>
-        <w:ind w:left="924" w:hanging="357"/>
-        <w:rPr>
-          <w:lang w:val="en-US"/>
-        </w:rPr>
-      </w:pPr>
-      <w:r>
-        <w:rPr>
-          <w:lang w:val="en-US"/>
-        </w:rPr>
-        <w:t>„utilizează” (ex: SetareReguli utilizează useSetariReguli),</w:t>
-      </w:r>
-    </w:p>
-    <w:p>
-      <w:pPr>
-        <w:pStyle w:val="Text"/>
-        <w:numPr>
-          <w:ilvl w:val="0"/>
-          <w:numId w:val="38"/>
-        </w:numPr>
-        <w:ind w:left="924" w:hanging="357"/>
-        <w:rPr>
-          <w:lang w:val="en-US"/>
-        </w:rPr>
-      </w:pPr>
-      <w:r>
-        <w:rPr>
-          <w:lang w:val="en-US"/>
-        </w:rPr>
-        <w:t>„</w:t>
-      </w:r>
-      <w:proofErr w:type="gramStart"/>
-      <w:r>
-        <w:rPr>
-          <w:lang w:val="en-US"/>
-        </w:rPr>
-        <w:t>transmite</w:t>
-      </w:r>
-      <w:proofErr w:type="gramEnd"/>
-      <w:r>
-        <w:rPr>
-          <w:lang w:val="en-US"/>
-        </w:rPr>
-        <w:t xml:space="preserve"> reguli”,</w:t>
-      </w:r>
-    </w:p>
-    <w:p>
-      <w:pPr>
-        <w:pStyle w:val="Text"/>
-        <w:numPr>
-          <w:ilvl w:val="0"/>
-          <w:numId w:val="38"/>
-        </w:numPr>
-        <w:ind w:left="924" w:hanging="357"/>
-        <w:rPr>
-          <w:lang w:val="en-US"/>
-        </w:rPr>
-      </w:pPr>
-      <w:r>
-        <w:rPr>
-          <w:lang w:val="en-US"/>
-        </w:rPr>
-        <w:t>„folosește” (ex: useGeneratedTimetable folosește celelalte hook-uri auxiliare).</w:t>
-      </w:r>
-    </w:p>
-    <w:p>
-      <w:pPr>
-        <w:pStyle w:val="Text"/>
-        <w:rPr>
-          <w:lang w:val="en-US"/>
-        </w:rPr>
-      </w:pPr>
-      <w:r>
-        <w:rPr>
-          <w:lang w:val="en-US"/>
-        </w:rPr>
-        <w:t xml:space="preserve">Această diagramă oferă o privire clară asupra modularizării logice </w:t>
-      </w:r>
-      <w:proofErr w:type="gramStart"/>
-      <w:r>
-        <w:rPr>
-          <w:lang w:val="en-US"/>
-        </w:rPr>
-        <w:t>a</w:t>
-      </w:r>
-      <w:proofErr w:type="gramEnd"/>
-      <w:r>
-        <w:rPr>
-          <w:lang w:val="en-US"/>
-        </w:rPr>
-        <w:t xml:space="preserve"> aplicației în React și a relațiilor dintre componentele funcționale.</w:t>
-      </w:r>
-    </w:p>
-    <w:p>
-      <w:pPr>
-        <w:pStyle w:val="Text"/>
-        <w:rPr>
-          <w:lang w:val="en-US"/>
-        </w:rPr>
-      </w:pPr>
-    </w:p>
-    <w:p>
-      <w:pPr>
-        <w:pStyle w:val="Text"/>
-      </w:pPr>
-    </w:p>
-    <w:p>
-      <w:pPr>
-        <w:pStyle w:val="Text"/>
-        <w:jc w:val="center"/>
-        <w:rPr>
-          <w:lang w:val="en-US"/>
-        </w:rPr>
-      </w:pPr>
-      <w:r>
-        <w:rPr>
-          <w:lang w:val="en-US"/>
-        </w:rPr>
-        <w:lastRenderedPageBreak/>
         <w:drawing>
           <wp:inline distT="0" distB="0" distL="0" distR="0" wp14:anchorId="405A333E" wp14:editId="04809243">
             <wp:extent cx="4236720" cy="4411314"/>
@@ -3107,6 +1024,7 @@
     <w:p>
       <w:pPr>
         <w:spacing w:after="0"/>
+        <w:jc w:val="both"/>
         <w:rPr>
           <w:lang w:val="ro-RO"/>
         </w:rPr>
@@ -3115,7 +1033,8 @@
     <w:p>
       <w:pPr>
         <w:pStyle w:val="Heading3"/>
-        <w:spacing w:after="0"/>
+        <w:spacing w:before="0" w:after="0"/>
+        <w:jc w:val="both"/>
       </w:pPr>
       <w:r>
         <w:t xml:space="preserve">3.2.3 Diagrama de componente </w:t>
@@ -3128,6 +1047,8 @@
         <w:jc w:val="both"/>
         <w:rPr>
           <w:rFonts w:ascii="Cambria" w:hAnsi="Cambria"/>
+          <w:sz w:val="24"/>
+          <w:szCs w:val="24"/>
         </w:rPr>
       </w:pPr>
       <w:r>
@@ -3136,23 +1057,70 @@
           <w:sz w:val="24"/>
           <w:szCs w:val="24"/>
         </w:rPr>
-        <w:t>Diagrama de componente ilustrează arhitectura aplicației dintr-o perspectivă structurală, evidențiind relațiile dintre modulele frontend, backend și baza de date</w:t>
+        <w:t>Diagrama prezentată în Figura 11 oferă o vedere de ansamblu asupra arhitecturii aplicației, concentrându-se pe conexiunile dintre componentele frontend, backend și baza de date. Se evidențiază fluxul de date de la interfața utilizatorului până la stocarea informațiilor, subliniind comunicarea dintre module.</w:t>
       </w:r>
-      <w:r>
+    </w:p>
+    <w:p>
+      <w:pPr>
+        <w:spacing w:after="0"/>
+        <w:ind w:firstLine="567"/>
+        <w:jc w:val="both"/>
         <w:rPr>
           <w:rFonts w:ascii="Cambria" w:hAnsi="Cambria"/>
           <w:sz w:val="24"/>
           <w:szCs w:val="24"/>
         </w:rPr>
-        <w:t xml:space="preserve"> (Figura 11)</w:t>
-      </w:r>
+      </w:pPr>
       <w:r>
         <w:rPr>
           <w:rFonts w:ascii="Cambria" w:hAnsi="Cambria"/>
           <w:sz w:val="24"/>
           <w:szCs w:val="24"/>
         </w:rPr>
-        <w:t>. Aceasta ajută la înțelegerea modului în care este realizată comunicarea între componentele aplicației și traseul parcurs de date, de la interfața utilizator până la persistarea în baza de date.</w:t>
+        <w:t>Componentele React din frontend interacționează cu backend-ul Flask prin rute specifice, fiecare dintre acestea corespun</w:t>
+      </w:r>
+      <w:r>
+        <w:rPr>
+          <w:rFonts w:ascii="Cambria" w:hAnsi="Cambria"/>
+          <w:sz w:val="24"/>
+          <w:szCs w:val="24"/>
+        </w:rPr>
+        <w:t>de</w:t>
+      </w:r>
+      <w:r>
+        <w:rPr>
+          <w:rFonts w:ascii="Cambria" w:hAnsi="Cambria"/>
+          <w:sz w:val="24"/>
+          <w:szCs w:val="24"/>
+        </w:rPr>
+        <w:t xml:space="preserve"> unei entități din baza de date MySQL. Fiecare cerere trimisă din interfață este gestionată de un modul backend care efectuează operații </w:t>
+      </w:r>
+      <w:r>
+        <w:rPr>
+          <w:rFonts w:ascii="Cambria" w:hAnsi="Cambria"/>
+          <w:sz w:val="24"/>
+          <w:szCs w:val="24"/>
+        </w:rPr>
+        <w:lastRenderedPageBreak/>
+        <w:t xml:space="preserve">asupra unei tabele dedicate. Diagrama reflectă astfel organizarea clară </w:t>
+      </w:r>
+      <w:proofErr w:type="gramStart"/>
+      <w:r>
+        <w:rPr>
+          <w:rFonts w:ascii="Cambria" w:hAnsi="Cambria"/>
+          <w:sz w:val="24"/>
+          <w:szCs w:val="24"/>
+        </w:rPr>
+        <w:t>a</w:t>
+      </w:r>
+      <w:proofErr w:type="gramEnd"/>
+      <w:r>
+        <w:rPr>
+          <w:rFonts w:ascii="Cambria" w:hAnsi="Cambria"/>
+          <w:sz w:val="24"/>
+          <w:szCs w:val="24"/>
+        </w:rPr>
+        <w:t xml:space="preserve"> aplicației și separarea logică a responsabilităților.</w:t>
       </w:r>
     </w:p>
     <w:p>
@@ -3166,131 +1134,25 @@
           <w:szCs w:val="24"/>
         </w:rPr>
       </w:pPr>
-      <w:r>
-        <w:rPr>
-          <w:rFonts w:ascii="Cambria" w:hAnsi="Cambria"/>
-          <w:sz w:val="24"/>
-          <w:szCs w:val="24"/>
-        </w:rPr>
-        <w:t>În figura următoare, se evidențiază:</w:t>
-      </w:r>
     </w:p>
     <w:p>
       <w:pPr>
-        <w:pStyle w:val="ListParagraph"/>
-        <w:numPr>
-          <w:ilvl w:val="0"/>
-          <w:numId w:val="40"/>
-        </w:numPr>
-        <w:spacing w:after="0"/>
-        <w:ind w:left="924" w:hanging="357"/>
-        <w:jc w:val="both"/>
-        <w:rPr>
-          <w:rFonts w:ascii="Cambria" w:hAnsi="Cambria"/>
-          <w:sz w:val="24"/>
-          <w:szCs w:val="24"/>
-        </w:rPr>
-      </w:pPr>
-      <w:r>
-        <w:rPr>
-          <w:rFonts w:ascii="Cambria" w:hAnsi="Cambria"/>
-          <w:sz w:val="24"/>
-          <w:szCs w:val="24"/>
-        </w:rPr>
-        <w:t>Frontend-ul realizat în React, cu componente precum App.jsx, Grupe.jsx, Sali.jsx, SetareReguli.jsx și GeneratedTimetable.jsx – fiecare trimițând cereri către backend prin intermediul rutei dedicate.</w:t>
-      </w:r>
-    </w:p>
-    <w:p>
-      <w:pPr>
-        <w:pStyle w:val="ListParagraph"/>
-        <w:numPr>
-          <w:ilvl w:val="0"/>
-          <w:numId w:val="40"/>
-        </w:numPr>
-        <w:spacing w:after="0"/>
-        <w:ind w:left="924" w:hanging="357"/>
-        <w:jc w:val="both"/>
-        <w:rPr>
-          <w:rFonts w:ascii="Cambria" w:hAnsi="Cambria"/>
-          <w:sz w:val="24"/>
-          <w:szCs w:val="24"/>
-        </w:rPr>
-      </w:pPr>
-      <w:r>
-        <w:rPr>
-          <w:rFonts w:ascii="Cambria" w:hAnsi="Cambria"/>
-          <w:sz w:val="24"/>
-          <w:szCs w:val="24"/>
-        </w:rPr>
-        <w:t>Backend-ul implementat în Flask, modularizat în rute (*_routes.py), care intermediază accesul la baza de date.</w:t>
-      </w:r>
-    </w:p>
-    <w:p>
-      <w:pPr>
-        <w:pStyle w:val="ListParagraph"/>
-        <w:numPr>
-          <w:ilvl w:val="0"/>
-          <w:numId w:val="40"/>
-        </w:numPr>
-        <w:spacing w:after="0"/>
-        <w:ind w:left="924" w:hanging="357"/>
-        <w:jc w:val="both"/>
-        <w:rPr>
-          <w:rFonts w:ascii="Cambria" w:hAnsi="Cambria"/>
-          <w:sz w:val="24"/>
-          <w:szCs w:val="24"/>
-        </w:rPr>
-      </w:pPr>
-      <w:r>
-        <w:rPr>
-          <w:rFonts w:ascii="Cambria" w:hAnsi="Cambria"/>
-          <w:sz w:val="24"/>
-          <w:szCs w:val="24"/>
-        </w:rPr>
-        <w:t>Baza de date MySQL, unde fiecare entitate are asociată o tabelă (GrupeTable, SaliTable, ReguliTable, OrarTable), iar rutele backend comunică direct cu acestea pentru operații CRUD.</w:t>
-      </w:r>
-    </w:p>
-    <w:p>
-      <w:pPr>
         <w:spacing w:after="0"/>
         <w:ind w:firstLine="567"/>
-        <w:jc w:val="both"/>
-        <w:rPr>
-          <w:rFonts w:ascii="Cambria" w:hAnsi="Cambria"/>
-          <w:sz w:val="24"/>
-          <w:szCs w:val="24"/>
+        <w:jc w:val="center"/>
+        <w:rPr>
+          <w:noProof/>
         </w:rPr>
       </w:pPr>
       <w:r>
         <w:rPr>
-          <w:rFonts w:ascii="Cambria" w:hAnsi="Cambria"/>
-          <w:sz w:val="24"/>
-          <w:szCs w:val="24"/>
-        </w:rPr>
-        <w:t>Săgețile din diagramă indică direcția de comunicare: de la frontend spre backend și mai departe spre baza de date.</w:t>
-      </w:r>
-    </w:p>
-    <w:p>
-      <w:pPr>
-        <w:spacing w:after="0"/>
-        <w:ind w:firstLine="567"/>
-        <w:jc w:val="both"/>
-        <w:rPr>
-          <w:rFonts w:ascii="Cambria" w:hAnsi="Cambria"/>
-          <w:sz w:val="24"/>
-          <w:szCs w:val="24"/>
-        </w:rPr>
-      </w:pPr>
-      <w:r>
-        <w:rPr>
           <w:noProof/>
         </w:rPr>
-        <w:lastRenderedPageBreak/>
         <w:drawing>
-          <wp:inline distT="0" distB="0" distL="0" distR="0" wp14:anchorId="2C8ACB1B" wp14:editId="041F7199">
-            <wp:extent cx="5412740" cy="1882140"/>
-            <wp:effectExtent l="0" t="0" r="0" b="3810"/>
-            <wp:docPr id="783481621" name="Picture 48" descr="A diagram of a computer&#10;&#10;AI-generated content may be incorrect."/>
+          <wp:inline distT="0" distB="0" distL="0" distR="0" wp14:anchorId="13A3D6BE" wp14:editId="187B97BB">
+            <wp:extent cx="3139440" cy="3757103"/>
+            <wp:effectExtent l="0" t="0" r="3810" b="0"/>
+            <wp:docPr id="213208021" name="Picture 11" descr="A diagram of a diagram&#10;&#10;AI-generated content may be incorrect."/>
             <wp:cNvGraphicFramePr>
               <a:graphicFrameLocks xmlns:a="http://schemas.openxmlformats.org/drawingml/2006/main" noChangeAspect="1"/>
             </wp:cNvGraphicFramePr>
@@ -3298,7 +1160,7 @@
               <a:graphicData uri="http://schemas.openxmlformats.org/drawingml/2006/picture">
                 <pic:pic xmlns:pic="http://schemas.openxmlformats.org/drawingml/2006/picture">
                   <pic:nvPicPr>
-                    <pic:cNvPr id="783481621" name="Picture 48" descr="A diagram of a computer&#10;&#10;AI-generated content may be incorrect."/>
+                    <pic:cNvPr id="213208021" name="Picture 11" descr="A diagram of a diagram&#10;&#10;AI-generated content may be incorrect."/>
                     <pic:cNvPicPr>
                       <a:picLocks noChangeAspect="1" noChangeArrowheads="1"/>
                     </pic:cNvPicPr>
@@ -3319,7 +1181,7 @@
                   <pic:spPr bwMode="auto">
                     <a:xfrm>
                       <a:off x="0" y="0"/>
-                      <a:ext cx="5416767" cy="1883540"/>
+                      <a:ext cx="3145862" cy="3764789"/>
                     </a:xfrm>
                     <a:prstGeom prst="rect">
                       <a:avLst/>
@@ -3338,6 +1200,18 @@
     </w:p>
     <w:p>
       <w:pPr>
+        <w:spacing w:after="0"/>
+        <w:ind w:firstLine="567"/>
+        <w:jc w:val="both"/>
+        <w:rPr>
+          <w:rFonts w:ascii="Cambria" w:hAnsi="Cambria"/>
+          <w:sz w:val="24"/>
+          <w:szCs w:val="24"/>
+        </w:rPr>
+      </w:pPr>
+    </w:p>
+    <w:p>
+      <w:pPr>
         <w:pStyle w:val="Heading4"/>
         <w:rPr>
           <w:lang w:val="en-US"/>
@@ -3355,8 +1229,21 @@
     </w:p>
     <w:p>
       <w:pPr>
+        <w:spacing w:after="0"/>
+        <w:jc w:val="both"/>
+      </w:pPr>
+    </w:p>
+    <w:p>
+      <w:pPr>
+        <w:spacing w:after="0"/>
+        <w:jc w:val="both"/>
+      </w:pPr>
+    </w:p>
+    <w:p>
+      <w:pPr>
         <w:pStyle w:val="Heading2"/>
-        <w:spacing w:after="0"/>
+        <w:spacing w:before="0" w:after="0" w:line="276" w:lineRule="auto"/>
+        <w:jc w:val="both"/>
       </w:pPr>
       <w:r>
         <w:t xml:space="preserve">3.3 </w:t>
@@ -3391,7 +1278,8 @@
     <w:p>
       <w:pPr>
         <w:pStyle w:val="Heading3"/>
-        <w:spacing w:after="0"/>
+        <w:spacing w:before="0" w:after="0"/>
+        <w:jc w:val="both"/>
         <w:rPr>
           <w:lang w:val="en-US"/>
         </w:rPr>
@@ -3413,6 +1301,8 @@
         <w:jc w:val="both"/>
         <w:rPr>
           <w:rFonts w:ascii="Cambria" w:hAnsi="Cambria"/>
+          <w:sz w:val="24"/>
+          <w:szCs w:val="24"/>
         </w:rPr>
       </w:pPr>
       <w:r>
@@ -3421,273 +1311,60 @@
           <w:sz w:val="24"/>
           <w:szCs w:val="24"/>
         </w:rPr>
-        <w:t xml:space="preserve">Această diagramă evidențiază principalele acțiuni pe care le poate efectua un utilizator autenticat în sistemul de generare automată </w:t>
+        <w:t>Figura 12 ilustrează cazurile de utilizare asociate interacțiunii utilizatorului cu aplicația. Diagrama evidențiază principalele funcționalități accesibile acestuia, oferind o vedere de ansamblu asupra fluxului general de lucru.</w:t>
       </w:r>
-      <w:proofErr w:type="gramStart"/>
-      <w:r>
+    </w:p>
+    <w:p>
+      <w:pPr>
+        <w:spacing w:after="0"/>
+        <w:ind w:firstLine="567"/>
+        <w:jc w:val="both"/>
         <w:rPr>
           <w:rFonts w:ascii="Cambria" w:hAnsi="Cambria"/>
           <w:sz w:val="24"/>
           <w:szCs w:val="24"/>
         </w:rPr>
-        <w:t>a</w:t>
-      </w:r>
-      <w:proofErr w:type="gramEnd"/>
+      </w:pPr>
       <w:r>
         <w:rPr>
           <w:rFonts w:ascii="Cambria" w:hAnsi="Cambria"/>
           <w:sz w:val="24"/>
           <w:szCs w:val="24"/>
         </w:rPr>
-        <w:t xml:space="preserve"> orarului universitar. Este o reprezentare abstractă a funcționalităților oferite de aplicație și </w:t>
+        <w:t>Utilizatorul are posibilitatea să se autentifice, să configureze regulile necesare generării orarului, să declanșeze procesul de generare propriu-zis, să vizualizeze rezultatul și, la final, să exporte orarul în format PDF sau Excel. Aceste acțiuni acoperă întregul ciclu de utilizare al aplicației și reflectă funcționalitățile esențiale puse la dispoziție într-un mod intuitiv.</w:t>
       </w:r>
-      <w:proofErr w:type="gramStart"/>
-      <w:r>
+    </w:p>
+    <w:p>
+      <w:pPr>
+        <w:spacing w:after="0"/>
+        <w:ind w:firstLine="567"/>
+        <w:jc w:val="both"/>
         <w:rPr>
           <w:rFonts w:ascii="Cambria" w:hAnsi="Cambria"/>
           <w:sz w:val="24"/>
           <w:szCs w:val="24"/>
         </w:rPr>
-        <w:t>a</w:t>
-      </w:r>
-      <w:proofErr w:type="gramEnd"/>
-      <w:r>
+      </w:pPr>
+    </w:p>
+    <w:p>
+      <w:pPr>
+        <w:spacing w:after="0"/>
+        <w:ind w:firstLine="567"/>
+        <w:jc w:val="both"/>
         <w:rPr>
           <w:rFonts w:ascii="Cambria" w:hAnsi="Cambria"/>
           <w:sz w:val="24"/>
           <w:szCs w:val="24"/>
         </w:rPr>
-        <w:t xml:space="preserve"> interacțiunii directe cu sistemul:</w:t>
-      </w:r>
-    </w:p>
-    <w:p>
-      <w:pPr>
-        <w:pStyle w:val="ListParagraph"/>
-        <w:numPr>
-          <w:ilvl w:val="0"/>
-          <w:numId w:val="41"/>
-        </w:numPr>
-        <w:spacing w:after="0"/>
-        <w:ind w:left="924" w:hanging="357"/>
-        <w:jc w:val="both"/>
+      </w:pPr>
+      <w:r>
         <w:rPr>
           <w:rFonts w:ascii="Cambria" w:hAnsi="Cambria"/>
+          <w:noProof/>
           <w:sz w:val="24"/>
           <w:szCs w:val="24"/>
         </w:rPr>
-      </w:pPr>
-      <w:r>
-        <w:rPr>
-          <w:rFonts w:ascii="Cambria" w:hAnsi="Cambria"/>
-          <w:sz w:val="24"/>
-          <w:szCs w:val="24"/>
-        </w:rPr>
-        <w:t xml:space="preserve">Autentificare – validarea identității utilizatorului pentru acces </w:t>
-      </w:r>
-      <w:proofErr w:type="gramStart"/>
-      <w:r>
-        <w:rPr>
-          <w:rFonts w:ascii="Cambria" w:hAnsi="Cambria"/>
-          <w:sz w:val="24"/>
-          <w:szCs w:val="24"/>
-        </w:rPr>
-        <w:t>securizat;</w:t>
-      </w:r>
-      <w:proofErr w:type="gramEnd"/>
-    </w:p>
-    <w:p>
-      <w:pPr>
-        <w:pStyle w:val="ListParagraph"/>
-        <w:numPr>
-          <w:ilvl w:val="0"/>
-          <w:numId w:val="41"/>
-        </w:numPr>
-        <w:spacing w:after="0"/>
-        <w:ind w:left="924" w:hanging="357"/>
-        <w:jc w:val="both"/>
-        <w:rPr>
-          <w:rFonts w:ascii="Cambria" w:hAnsi="Cambria"/>
-          <w:sz w:val="24"/>
-          <w:szCs w:val="24"/>
-        </w:rPr>
-      </w:pPr>
-      <w:r>
-        <w:rPr>
-          <w:rFonts w:ascii="Cambria" w:hAnsi="Cambria"/>
-          <w:sz w:val="24"/>
-          <w:szCs w:val="24"/>
-        </w:rPr>
-        <w:t>Configurare reguli orar – definirea parametrilor pentru generarea orarului (zile active, intervale, preferințe</w:t>
-      </w:r>
-      <w:proofErr w:type="gramStart"/>
-      <w:r>
-        <w:rPr>
-          <w:rFonts w:ascii="Cambria" w:hAnsi="Cambria"/>
-          <w:sz w:val="24"/>
-          <w:szCs w:val="24"/>
-        </w:rPr>
-        <w:t>);</w:t>
-      </w:r>
-      <w:proofErr w:type="gramEnd"/>
-    </w:p>
-    <w:p>
-      <w:pPr>
-        <w:pStyle w:val="ListParagraph"/>
-        <w:numPr>
-          <w:ilvl w:val="0"/>
-          <w:numId w:val="41"/>
-        </w:numPr>
-        <w:spacing w:after="0"/>
-        <w:ind w:left="924" w:hanging="357"/>
-        <w:jc w:val="both"/>
-        <w:rPr>
-          <w:rFonts w:ascii="Cambria" w:hAnsi="Cambria"/>
-          <w:sz w:val="24"/>
-          <w:szCs w:val="24"/>
-        </w:rPr>
-      </w:pPr>
-      <w:r>
-        <w:rPr>
-          <w:rFonts w:ascii="Cambria" w:hAnsi="Cambria"/>
-          <w:sz w:val="24"/>
-          <w:szCs w:val="24"/>
-        </w:rPr>
-        <w:t xml:space="preserve">Generare orar – inițierea procesului de creare automată </w:t>
-      </w:r>
-      <w:proofErr w:type="gramStart"/>
-      <w:r>
-        <w:rPr>
-          <w:rFonts w:ascii="Cambria" w:hAnsi="Cambria"/>
-          <w:sz w:val="24"/>
-          <w:szCs w:val="24"/>
-        </w:rPr>
-        <w:t>a</w:t>
-      </w:r>
-      <w:proofErr w:type="gramEnd"/>
-      <w:r>
-        <w:rPr>
-          <w:rFonts w:ascii="Cambria" w:hAnsi="Cambria"/>
-          <w:sz w:val="24"/>
-          <w:szCs w:val="24"/>
-        </w:rPr>
-        <w:t xml:space="preserve"> orarului pe baza regulilor </w:t>
-      </w:r>
-      <w:proofErr w:type="gramStart"/>
-      <w:r>
-        <w:rPr>
-          <w:rFonts w:ascii="Cambria" w:hAnsi="Cambria"/>
-          <w:sz w:val="24"/>
-          <w:szCs w:val="24"/>
-        </w:rPr>
-        <w:t>stabilite;</w:t>
-      </w:r>
-      <w:proofErr w:type="gramEnd"/>
-    </w:p>
-    <w:p>
-      <w:pPr>
-        <w:pStyle w:val="ListParagraph"/>
-        <w:numPr>
-          <w:ilvl w:val="0"/>
-          <w:numId w:val="41"/>
-        </w:numPr>
-        <w:spacing w:after="0"/>
-        <w:ind w:left="924" w:hanging="357"/>
-        <w:jc w:val="both"/>
-        <w:rPr>
-          <w:rFonts w:ascii="Cambria" w:hAnsi="Cambria"/>
-          <w:sz w:val="24"/>
-          <w:szCs w:val="24"/>
-        </w:rPr>
-      </w:pPr>
-      <w:r>
-        <w:rPr>
-          <w:rFonts w:ascii="Cambria" w:hAnsi="Cambria"/>
-          <w:sz w:val="24"/>
-          <w:szCs w:val="24"/>
-        </w:rPr>
-        <w:t xml:space="preserve">Vizualizare orar – afișarea grafică </w:t>
-      </w:r>
-      <w:proofErr w:type="gramStart"/>
-      <w:r>
-        <w:rPr>
-          <w:rFonts w:ascii="Cambria" w:hAnsi="Cambria"/>
-          <w:sz w:val="24"/>
-          <w:szCs w:val="24"/>
-        </w:rPr>
-        <w:t>a</w:t>
-      </w:r>
-      <w:proofErr w:type="gramEnd"/>
-      <w:r>
-        <w:rPr>
-          <w:rFonts w:ascii="Cambria" w:hAnsi="Cambria"/>
-          <w:sz w:val="24"/>
-          <w:szCs w:val="24"/>
-        </w:rPr>
-        <w:t xml:space="preserve"> orarului generat în interfața </w:t>
-      </w:r>
-      <w:proofErr w:type="gramStart"/>
-      <w:r>
-        <w:rPr>
-          <w:rFonts w:ascii="Cambria" w:hAnsi="Cambria"/>
-          <w:sz w:val="24"/>
-          <w:szCs w:val="24"/>
-        </w:rPr>
-        <w:t>React;</w:t>
-      </w:r>
-      <w:proofErr w:type="gramEnd"/>
-    </w:p>
-    <w:p>
-      <w:pPr>
-        <w:pStyle w:val="ListParagraph"/>
-        <w:numPr>
-          <w:ilvl w:val="0"/>
-          <w:numId w:val="41"/>
-        </w:numPr>
-        <w:spacing w:after="0"/>
-        <w:ind w:left="924" w:hanging="357"/>
-        <w:jc w:val="both"/>
-        <w:rPr>
-          <w:rFonts w:ascii="Cambria" w:hAnsi="Cambria"/>
-          <w:sz w:val="24"/>
-          <w:szCs w:val="24"/>
-        </w:rPr>
-      </w:pPr>
-      <w:r>
-        <w:rPr>
-          <w:rFonts w:ascii="Cambria" w:hAnsi="Cambria"/>
-          <w:sz w:val="24"/>
-          <w:szCs w:val="24"/>
-        </w:rPr>
-        <w:t>Export orar PDF/Excel – descărcarea orarului în formate utile pentru tipărire sau partajare.</w:t>
-      </w:r>
-    </w:p>
-    <w:p>
-      <w:pPr>
-        <w:ind w:firstLine="567"/>
-        <w:jc w:val="both"/>
-        <w:rPr>
-          <w:rFonts w:ascii="Cambria" w:hAnsi="Cambria"/>
-          <w:sz w:val="24"/>
-          <w:szCs w:val="24"/>
-        </w:rPr>
-      </w:pPr>
-    </w:p>
-    <w:p>
-      <w:pPr>
-        <w:ind w:firstLine="567"/>
-        <w:jc w:val="both"/>
-        <w:rPr>
-          <w:rFonts w:ascii="Cambria" w:hAnsi="Cambria"/>
-          <w:sz w:val="24"/>
-          <w:szCs w:val="24"/>
-        </w:rPr>
-      </w:pPr>
-      <w:r>
-        <w:rPr>
-          <w:rFonts w:ascii="Cambria" w:hAnsi="Cambria"/>
-          <w:sz w:val="24"/>
-          <w:szCs w:val="24"/>
-        </w:rPr>
+        <w:lastRenderedPageBreak/>
         <w:drawing>
           <wp:inline distT="0" distB="0" distL="0" distR="0" wp14:anchorId="3F91AC1D" wp14:editId="661BC5B3">
             <wp:extent cx="4945380" cy="906145"/>
@@ -3741,6 +1418,7 @@
     <w:p>
       <w:pPr>
         <w:pStyle w:val="Heading4"/>
+        <w:jc w:val="both"/>
       </w:pPr>
       <w:r>
         <w:t>Fig. 12 Diagrama cazurilor de utilizare</w:t>
@@ -3748,6 +1426,7 @@
     </w:p>
     <w:p>
       <w:pPr>
+        <w:spacing w:after="0"/>
         <w:ind w:firstLine="567"/>
         <w:jc w:val="both"/>
         <w:rPr>
@@ -3760,7 +1439,8 @@
     <w:p>
       <w:pPr>
         <w:pStyle w:val="Heading3"/>
-        <w:spacing w:after="0"/>
+        <w:spacing w:before="0" w:after="0"/>
+        <w:jc w:val="both"/>
       </w:pPr>
       <w:r>
         <w:t xml:space="preserve">3.3.2 </w:t>
@@ -3789,7 +1469,7 @@
           <w:sz w:val="24"/>
           <w:szCs w:val="24"/>
         </w:rPr>
-        <w:t xml:space="preserve">Această diagramă surprinde ordinea temporală a mesajelor transmise între componentele aplicației în cadrul procesului de generare </w:t>
+        <w:t xml:space="preserve">Figura 13 ilustrează diagrama de secvență aferentă procesului de generare </w:t>
       </w:r>
       <w:proofErr w:type="gramStart"/>
       <w:r>
@@ -3807,35 +1487,39 @@
           <w:sz w:val="24"/>
           <w:szCs w:val="24"/>
         </w:rPr>
-        <w:t xml:space="preserve"> orarului, folosind modelul AI. Actorul principal – utilizatorul – declanșează acțiunea, iar fluxul este gestionat </w:t>
+        <w:t xml:space="preserve"> orarului cu ajutorul modelului AI. Aceasta evidențiază fluxul cronologic de mesaje între principalele componente ale aplicației: utilizator, interfața React, backend-ul Flask, modulul de generare (OrarGenerator), API-ul OpenAI și baza de date MySQL.</w:t>
       </w:r>
-      <w:r>
+    </w:p>
+    <w:p>
+      <w:pPr>
+        <w:spacing w:after="0"/>
+        <w:ind w:firstLine="567"/>
+        <w:jc w:val="both"/>
         <w:rPr>
           <w:rFonts w:ascii="Cambria" w:hAnsi="Cambria"/>
           <w:sz w:val="24"/>
           <w:szCs w:val="24"/>
         </w:rPr>
-        <w:lastRenderedPageBreak/>
-        <w:t xml:space="preserve">secvențial între interfața React, backend-ul Flask, modulul de generare </w:t>
-      </w:r>
-      <w:proofErr w:type="gramStart"/>
+      </w:pPr>
       <w:r>
         <w:rPr>
           <w:rFonts w:ascii="Cambria" w:hAnsi="Cambria"/>
           <w:sz w:val="24"/>
           <w:szCs w:val="24"/>
         </w:rPr>
-        <w:t>a</w:t>
+        <w:t>Procesul începe cu acțiunea utilizatorului, care declanșează cererea de generare. Datele și regulile sunt procesate secvențial, transmise către modelul AI, iar răspunsul obținut este salvat și apoi returnat către frontend pentru afișare. Diagrama oferă o imagine clară asupra colaborării dintre module în cadrul acestui flux automatizat.</w:t>
       </w:r>
-      <w:proofErr w:type="gramEnd"/>
-      <w:r>
+    </w:p>
+    <w:p>
+      <w:pPr>
+        <w:spacing w:after="0"/>
+        <w:jc w:val="both"/>
         <w:rPr>
           <w:rFonts w:ascii="Cambria" w:hAnsi="Cambria"/>
           <w:sz w:val="24"/>
           <w:szCs w:val="24"/>
         </w:rPr>
-        <w:t xml:space="preserve"> orarului, serviciul AI (OpenAI API) și baza de date MySQL.</w:t>
-      </w:r>
+      </w:pPr>
     </w:p>
     <w:p>
       <w:pPr>
@@ -3851,295 +1535,7 @@
       <w:r>
         <w:rPr>
           <w:rFonts w:ascii="Cambria" w:hAnsi="Cambria"/>
-          <w:sz w:val="24"/>
-          <w:szCs w:val="24"/>
-        </w:rPr>
-        <w:t>Pașii esențiali reprezentați sunt:</w:t>
-      </w:r>
-    </w:p>
-    <w:p>
-      <w:pPr>
-        <w:pStyle w:val="ListParagraph"/>
-        <w:numPr>
-          <w:ilvl w:val="0"/>
-          <w:numId w:val="42"/>
-        </w:numPr>
-        <w:spacing w:after="0"/>
-        <w:ind w:left="924" w:hanging="357"/>
-        <w:jc w:val="both"/>
-        <w:rPr>
-          <w:rFonts w:ascii="Cambria" w:hAnsi="Cambria"/>
-          <w:sz w:val="24"/>
-          <w:szCs w:val="24"/>
-        </w:rPr>
-      </w:pPr>
-      <w:r>
-        <w:rPr>
-          <w:rFonts w:ascii="Cambria" w:hAnsi="Cambria"/>
-          <w:sz w:val="24"/>
-          <w:szCs w:val="24"/>
-        </w:rPr>
-        <w:t xml:space="preserve">Utilizatorul solicită generarea </w:t>
-      </w:r>
-      <w:proofErr w:type="gramStart"/>
-      <w:r>
-        <w:rPr>
-          <w:rFonts w:ascii="Cambria" w:hAnsi="Cambria"/>
-          <w:sz w:val="24"/>
-          <w:szCs w:val="24"/>
-        </w:rPr>
-        <w:t>orarului;</w:t>
-      </w:r>
-      <w:proofErr w:type="gramEnd"/>
-    </w:p>
-    <w:p>
-      <w:pPr>
-        <w:pStyle w:val="ListParagraph"/>
-        <w:numPr>
-          <w:ilvl w:val="0"/>
-          <w:numId w:val="42"/>
-        </w:numPr>
-        <w:spacing w:after="0"/>
-        <w:ind w:left="924" w:hanging="357"/>
-        <w:jc w:val="both"/>
-        <w:rPr>
-          <w:rFonts w:ascii="Cambria" w:hAnsi="Cambria"/>
-          <w:sz w:val="24"/>
-          <w:szCs w:val="24"/>
-        </w:rPr>
-      </w:pPr>
-      <w:r>
-        <w:rPr>
-          <w:rFonts w:ascii="Cambria" w:hAnsi="Cambria"/>
-          <w:sz w:val="24"/>
-          <w:szCs w:val="24"/>
-        </w:rPr>
-        <w:t xml:space="preserve">Frontend-ul React trimite cererea către </w:t>
-      </w:r>
-      <w:proofErr w:type="gramStart"/>
-      <w:r>
-        <w:rPr>
-          <w:rFonts w:ascii="Cambria" w:hAnsi="Cambria"/>
-          <w:sz w:val="24"/>
-          <w:szCs w:val="24"/>
-        </w:rPr>
-        <w:t>backend;</w:t>
-      </w:r>
-      <w:proofErr w:type="gramEnd"/>
-    </w:p>
-    <w:p>
-      <w:pPr>
-        <w:pStyle w:val="ListParagraph"/>
-        <w:numPr>
-          <w:ilvl w:val="0"/>
-          <w:numId w:val="42"/>
-        </w:numPr>
-        <w:spacing w:after="0"/>
-        <w:ind w:left="924" w:hanging="357"/>
-        <w:jc w:val="both"/>
-        <w:rPr>
-          <w:rFonts w:ascii="Cambria" w:hAnsi="Cambria"/>
-          <w:sz w:val="24"/>
-          <w:szCs w:val="24"/>
-        </w:rPr>
-      </w:pPr>
-      <w:r>
-        <w:rPr>
-          <w:rFonts w:ascii="Cambria" w:hAnsi="Cambria"/>
-          <w:sz w:val="24"/>
-          <w:szCs w:val="24"/>
-        </w:rPr>
-        <w:t xml:space="preserve">Backend-ul Flask pregătește promptul și regulile pentru </w:t>
-      </w:r>
-      <w:proofErr w:type="gramStart"/>
-      <w:r>
-        <w:rPr>
-          <w:rFonts w:ascii="Cambria" w:hAnsi="Cambria"/>
-          <w:sz w:val="24"/>
-          <w:szCs w:val="24"/>
-        </w:rPr>
-        <w:t>AI;</w:t>
-      </w:r>
-      <w:proofErr w:type="gramEnd"/>
-    </w:p>
-    <w:p>
-      <w:pPr>
-        <w:pStyle w:val="ListParagraph"/>
-        <w:numPr>
-          <w:ilvl w:val="0"/>
-          <w:numId w:val="42"/>
-        </w:numPr>
-        <w:spacing w:after="0"/>
-        <w:ind w:left="924" w:hanging="357"/>
-        <w:jc w:val="both"/>
-        <w:rPr>
-          <w:rFonts w:ascii="Cambria" w:hAnsi="Cambria"/>
-          <w:sz w:val="24"/>
-          <w:szCs w:val="24"/>
-        </w:rPr>
-      </w:pPr>
-      <w:r>
-        <w:rPr>
-          <w:rFonts w:ascii="Cambria" w:hAnsi="Cambria"/>
-          <w:sz w:val="24"/>
-          <w:szCs w:val="24"/>
-        </w:rPr>
-        <w:t xml:space="preserve">OrarGenerator trimite cererea către modelul </w:t>
-      </w:r>
-      <w:proofErr w:type="gramStart"/>
-      <w:r>
-        <w:rPr>
-          <w:rFonts w:ascii="Cambria" w:hAnsi="Cambria"/>
-          <w:sz w:val="24"/>
-          <w:szCs w:val="24"/>
-        </w:rPr>
-        <w:t>AI;</w:t>
-      </w:r>
-      <w:proofErr w:type="gramEnd"/>
-    </w:p>
-    <w:p>
-      <w:pPr>
-        <w:pStyle w:val="ListParagraph"/>
-        <w:numPr>
-          <w:ilvl w:val="0"/>
-          <w:numId w:val="42"/>
-        </w:numPr>
-        <w:spacing w:after="0"/>
-        <w:ind w:left="924" w:hanging="357"/>
-        <w:jc w:val="both"/>
-        <w:rPr>
-          <w:rFonts w:ascii="Cambria" w:hAnsi="Cambria"/>
-          <w:sz w:val="24"/>
-          <w:szCs w:val="24"/>
-        </w:rPr>
-      </w:pPr>
-      <w:r>
-        <w:rPr>
-          <w:rFonts w:ascii="Cambria" w:hAnsi="Cambria"/>
-          <w:sz w:val="24"/>
-          <w:szCs w:val="24"/>
-        </w:rPr>
-        <w:t xml:space="preserve">OpenAI API răspunde cu orarul </w:t>
-      </w:r>
-      <w:proofErr w:type="gramStart"/>
-      <w:r>
-        <w:rPr>
-          <w:rFonts w:ascii="Cambria" w:hAnsi="Cambria"/>
-          <w:sz w:val="24"/>
-          <w:szCs w:val="24"/>
-        </w:rPr>
-        <w:t>generat;</w:t>
-      </w:r>
-      <w:proofErr w:type="gramEnd"/>
-    </w:p>
-    <w:p>
-      <w:pPr>
-        <w:pStyle w:val="ListParagraph"/>
-        <w:numPr>
-          <w:ilvl w:val="0"/>
-          <w:numId w:val="42"/>
-        </w:numPr>
-        <w:spacing w:after="0"/>
-        <w:ind w:left="924" w:hanging="357"/>
-        <w:jc w:val="both"/>
-        <w:rPr>
-          <w:rFonts w:ascii="Cambria" w:hAnsi="Cambria"/>
-          <w:sz w:val="24"/>
-          <w:szCs w:val="24"/>
-        </w:rPr>
-      </w:pPr>
-      <w:r>
-        <w:rPr>
-          <w:rFonts w:ascii="Cambria" w:hAnsi="Cambria"/>
-          <w:sz w:val="24"/>
-          <w:szCs w:val="24"/>
-        </w:rPr>
-        <w:t xml:space="preserve">Orarul este salvat în baza de </w:t>
-      </w:r>
-      <w:proofErr w:type="gramStart"/>
-      <w:r>
-        <w:rPr>
-          <w:rFonts w:ascii="Cambria" w:hAnsi="Cambria"/>
-          <w:sz w:val="24"/>
-          <w:szCs w:val="24"/>
-        </w:rPr>
-        <w:t>date;</w:t>
-      </w:r>
-      <w:proofErr w:type="gramEnd"/>
-    </w:p>
-    <w:p>
-      <w:pPr>
-        <w:pStyle w:val="ListParagraph"/>
-        <w:numPr>
-          <w:ilvl w:val="0"/>
-          <w:numId w:val="42"/>
-        </w:numPr>
-        <w:spacing w:after="0"/>
-        <w:ind w:left="924" w:hanging="357"/>
-        <w:jc w:val="both"/>
-        <w:rPr>
-          <w:rFonts w:ascii="Cambria" w:hAnsi="Cambria"/>
-          <w:sz w:val="24"/>
-          <w:szCs w:val="24"/>
-        </w:rPr>
-      </w:pPr>
-      <w:r>
-        <w:rPr>
-          <w:rFonts w:ascii="Cambria" w:hAnsi="Cambria"/>
-          <w:sz w:val="24"/>
-          <w:szCs w:val="24"/>
-        </w:rPr>
-        <w:t xml:space="preserve">Backend-ul returnează răspunsul către </w:t>
-      </w:r>
-      <w:proofErr w:type="gramStart"/>
-      <w:r>
-        <w:rPr>
-          <w:rFonts w:ascii="Cambria" w:hAnsi="Cambria"/>
-          <w:sz w:val="24"/>
-          <w:szCs w:val="24"/>
-        </w:rPr>
-        <w:t>frontend;</w:t>
-      </w:r>
-      <w:proofErr w:type="gramEnd"/>
-    </w:p>
-    <w:p>
-      <w:pPr>
-        <w:pStyle w:val="ListParagraph"/>
-        <w:numPr>
-          <w:ilvl w:val="0"/>
-          <w:numId w:val="42"/>
-        </w:numPr>
-        <w:spacing w:after="0"/>
-        <w:ind w:left="924" w:hanging="357"/>
-        <w:jc w:val="both"/>
-        <w:rPr>
-          <w:rFonts w:ascii="Cambria" w:hAnsi="Cambria"/>
-          <w:sz w:val="24"/>
-          <w:szCs w:val="24"/>
-        </w:rPr>
-      </w:pPr>
-      <w:r>
-        <w:rPr>
-          <w:rFonts w:ascii="Cambria" w:hAnsi="Cambria"/>
-          <w:sz w:val="24"/>
-          <w:szCs w:val="24"/>
-        </w:rPr>
-        <w:t>Frontend-ul afișează orarul pentru utilizator.</w:t>
-      </w:r>
-    </w:p>
-    <w:p>
-      <w:pPr>
-        <w:ind w:firstLine="567"/>
-        <w:jc w:val="center"/>
-        <w:rPr>
-          <w:rFonts w:ascii="Cambria" w:hAnsi="Cambria"/>
-          <w:sz w:val="24"/>
-          <w:szCs w:val="24"/>
-        </w:rPr>
-      </w:pPr>
-      <w:r>
-        <w:rPr>
-          <w:rFonts w:ascii="Cambria" w:hAnsi="Cambria"/>
+          <w:noProof/>
           <w:sz w:val="24"/>
           <w:szCs w:val="24"/>
         </w:rPr>
@@ -4191,6 +1587,8 @@
     <w:p>
       <w:pPr>
         <w:pStyle w:val="Heading3"/>
+        <w:spacing w:before="0" w:after="0"/>
+        <w:jc w:val="both"/>
       </w:pPr>
       <w:r>
         <w:t>3.3.3 Diagrama de activitate</w:t>
@@ -4213,18 +1611,31 @@
           <w:sz w:val="24"/>
           <w:szCs w:val="24"/>
         </w:rPr>
-        <w:t>Această diagramă de activitate ilustrează fluxul logic al pașilor principali parcurși în aplicație pentru a genera un orar valid. Este o reprezentare grafică a procesului decizional și operațional, pornind de la configurarea regulilor și până la afișarea sau exportul rezultatului final.</w:t>
+        <w:t xml:space="preserve">Figura 14 prezintă diagrama de activitate care descrie, pas cu pas, logica funcțională a procesului de generare </w:t>
+      </w:r>
+      <w:proofErr w:type="gramStart"/>
+      <w:r>
+        <w:rPr>
+          <w:rFonts w:ascii="Cambria" w:hAnsi="Cambria"/>
+          <w:sz w:val="24"/>
+          <w:szCs w:val="24"/>
+        </w:rPr>
+        <w:t>a</w:t>
+      </w:r>
+      <w:proofErr w:type="gramEnd"/>
+      <w:r>
+        <w:rPr>
+          <w:rFonts w:ascii="Cambria" w:hAnsi="Cambria"/>
+          <w:sz w:val="24"/>
+          <w:szCs w:val="24"/>
+        </w:rPr>
+        <w:t xml:space="preserve"> orarului. Diagrama urmărește traseul parcurs de la inițierea cererii până la afișarea sau exportul rezultatului.</w:t>
       </w:r>
     </w:p>
     <w:p>
       <w:pPr>
-        <w:pStyle w:val="ListParagraph"/>
-        <w:numPr>
-          <w:ilvl w:val="0"/>
-          <w:numId w:val="43"/>
-        </w:numPr>
         <w:spacing w:after="0"/>
-        <w:ind w:left="924" w:hanging="357"/>
+        <w:ind w:firstLine="567"/>
         <w:jc w:val="both"/>
         <w:rPr>
           <w:rFonts w:ascii="Cambria" w:hAnsi="Cambria"/>
@@ -4238,18 +1649,30 @@
           <w:sz w:val="24"/>
           <w:szCs w:val="24"/>
         </w:rPr>
-        <w:t>Pașii descriși în diagramă:</w:t>
+        <w:t xml:space="preserve">Procesul începe cu introducerea regulilor de către utilizator, continuă cu transmiterea acestora către backend, colectarea datelor din baza de date, generarea propriu-zisă </w:t>
+      </w:r>
+      <w:proofErr w:type="gramStart"/>
+      <w:r>
+        <w:rPr>
+          <w:rFonts w:ascii="Cambria" w:hAnsi="Cambria"/>
+          <w:sz w:val="24"/>
+          <w:szCs w:val="24"/>
+        </w:rPr>
+        <w:t>a</w:t>
+      </w:r>
+      <w:proofErr w:type="gramEnd"/>
+      <w:r>
+        <w:rPr>
+          <w:rFonts w:ascii="Cambria" w:hAnsi="Cambria"/>
+          <w:sz w:val="24"/>
+          <w:szCs w:val="24"/>
+        </w:rPr>
+        <w:t xml:space="preserve"> orarului (prin AI sau algoritm clasic) și validarea rezultatului. În funcție de validare, sistemul decide dacă orarul este afișat și poate fi exportat sau dacă se generează un mesaj de eroare. Acest model vizual evidențiază deciziile critice din fluxul aplicației și modul în care sunt gestionate rezultatele.</w:t>
       </w:r>
     </w:p>
     <w:p>
       <w:pPr>
-        <w:pStyle w:val="ListParagraph"/>
-        <w:numPr>
-          <w:ilvl w:val="0"/>
-          <w:numId w:val="43"/>
-        </w:numPr>
-        <w:spacing w:after="0"/>
-        <w:ind w:left="924" w:hanging="357"/>
+        <w:ind w:firstLine="567"/>
         <w:jc w:val="both"/>
         <w:rPr>
           <w:rFonts w:ascii="Cambria" w:hAnsi="Cambria"/>
@@ -4257,228 +1680,9 @@
           <w:szCs w:val="24"/>
         </w:rPr>
       </w:pPr>
-      <w:r>
-        <w:rPr>
-          <w:rFonts w:ascii="Cambria" w:hAnsi="Cambria"/>
-          <w:sz w:val="24"/>
-          <w:szCs w:val="24"/>
-        </w:rPr>
-        <w:t>Start – inițializarea procesului.</w:t>
-      </w:r>
     </w:p>
     <w:p>
       <w:pPr>
-        <w:pStyle w:val="ListParagraph"/>
-        <w:numPr>
-          <w:ilvl w:val="0"/>
-          <w:numId w:val="43"/>
-        </w:numPr>
-        <w:spacing w:after="0"/>
-        <w:ind w:left="924" w:hanging="357"/>
-        <w:jc w:val="both"/>
-        <w:rPr>
-          <w:rFonts w:ascii="Cambria" w:hAnsi="Cambria"/>
-          <w:sz w:val="24"/>
-          <w:szCs w:val="24"/>
-        </w:rPr>
-      </w:pPr>
-      <w:r>
-        <w:rPr>
-          <w:rFonts w:ascii="Cambria" w:hAnsi="Cambria"/>
-          <w:sz w:val="24"/>
-          <w:szCs w:val="24"/>
-        </w:rPr>
-        <w:t>Configurare reguli orar – utilizatorul introduce regulile de generare.</w:t>
-      </w:r>
-    </w:p>
-    <w:p>
-      <w:pPr>
-        <w:pStyle w:val="ListParagraph"/>
-        <w:numPr>
-          <w:ilvl w:val="0"/>
-          <w:numId w:val="43"/>
-        </w:numPr>
-        <w:spacing w:after="0"/>
-        <w:ind w:left="924" w:hanging="357"/>
-        <w:jc w:val="both"/>
-        <w:rPr>
-          <w:rFonts w:ascii="Cambria" w:hAnsi="Cambria"/>
-          <w:sz w:val="24"/>
-          <w:szCs w:val="24"/>
-        </w:rPr>
-      </w:pPr>
-      <w:r>
-        <w:rPr>
-          <w:rFonts w:ascii="Cambria" w:hAnsi="Cambria"/>
-          <w:sz w:val="24"/>
-          <w:szCs w:val="24"/>
-        </w:rPr>
-        <w:t>Transmiterea regulilor la backend – aceste reguli sunt trimise către server.</w:t>
-      </w:r>
-    </w:p>
-    <w:p>
-      <w:pPr>
-        <w:pStyle w:val="ListParagraph"/>
-        <w:numPr>
-          <w:ilvl w:val="0"/>
-          <w:numId w:val="43"/>
-        </w:numPr>
-        <w:spacing w:after="0"/>
-        <w:ind w:left="924" w:hanging="357"/>
-        <w:jc w:val="both"/>
-        <w:rPr>
-          <w:rFonts w:ascii="Cambria" w:hAnsi="Cambria"/>
-          <w:sz w:val="24"/>
-          <w:szCs w:val="24"/>
-        </w:rPr>
-      </w:pPr>
-      <w:r>
-        <w:rPr>
-          <w:rFonts w:ascii="Cambria" w:hAnsi="Cambria"/>
-          <w:sz w:val="24"/>
-          <w:szCs w:val="24"/>
-        </w:rPr>
-        <w:t>Preluarea datelor – sistemul colectează informațiile necesare din baza de date (săli, profesori, grupe etc.).</w:t>
-      </w:r>
-    </w:p>
-    <w:p>
-      <w:pPr>
-        <w:pStyle w:val="ListParagraph"/>
-        <w:numPr>
-          <w:ilvl w:val="0"/>
-          <w:numId w:val="43"/>
-        </w:numPr>
-        <w:spacing w:after="0"/>
-        <w:ind w:left="924" w:hanging="357"/>
-        <w:jc w:val="both"/>
-        <w:rPr>
-          <w:rFonts w:ascii="Cambria" w:hAnsi="Cambria"/>
-          <w:sz w:val="24"/>
-          <w:szCs w:val="24"/>
-        </w:rPr>
-      </w:pPr>
-      <w:r>
-        <w:rPr>
-          <w:rFonts w:ascii="Cambria" w:hAnsi="Cambria"/>
-          <w:sz w:val="24"/>
-          <w:szCs w:val="24"/>
-        </w:rPr>
-        <w:t>Generarea orarului – se apelează algoritmul AI (GPT) sau o alternativă euristică.</w:t>
-      </w:r>
-    </w:p>
-    <w:p>
-      <w:pPr>
-        <w:pStyle w:val="ListParagraph"/>
-        <w:numPr>
-          <w:ilvl w:val="0"/>
-          <w:numId w:val="43"/>
-        </w:numPr>
-        <w:spacing w:after="0"/>
-        <w:ind w:left="924" w:hanging="357"/>
-        <w:jc w:val="both"/>
-        <w:rPr>
-          <w:rFonts w:ascii="Cambria" w:hAnsi="Cambria"/>
-          <w:sz w:val="24"/>
-          <w:szCs w:val="24"/>
-        </w:rPr>
-      </w:pPr>
-      <w:r>
-        <w:rPr>
-          <w:rFonts w:ascii="Cambria" w:hAnsi="Cambria"/>
-          <w:sz w:val="24"/>
-          <w:szCs w:val="24"/>
-        </w:rPr>
-        <w:t>Validarea orarului – verificarea constrângerilor și a consistenței orarului.</w:t>
-      </w:r>
-    </w:p>
-    <w:p>
-      <w:pPr>
-        <w:pStyle w:val="ListParagraph"/>
-        <w:numPr>
-          <w:ilvl w:val="0"/>
-          <w:numId w:val="43"/>
-        </w:numPr>
-        <w:spacing w:after="0"/>
-        <w:ind w:left="924" w:hanging="357"/>
-        <w:jc w:val="both"/>
-        <w:rPr>
-          <w:rFonts w:ascii="Cambria" w:hAnsi="Cambria"/>
-          <w:sz w:val="24"/>
-          <w:szCs w:val="24"/>
-        </w:rPr>
-      </w:pPr>
-      <w:r>
-        <w:rPr>
-          <w:rFonts w:ascii="Cambria" w:hAnsi="Cambria"/>
-          <w:sz w:val="24"/>
-          <w:szCs w:val="24"/>
-        </w:rPr>
-        <w:t>Dacă orarul este valid, se afișează și utilizatorul poate opta pentru export PDF/Excel.</w:t>
-      </w:r>
-    </w:p>
-    <w:p>
-      <w:pPr>
-        <w:pStyle w:val="ListParagraph"/>
-        <w:numPr>
-          <w:ilvl w:val="0"/>
-          <w:numId w:val="43"/>
-        </w:numPr>
-        <w:spacing w:after="0"/>
-        <w:ind w:left="924" w:hanging="357"/>
-        <w:jc w:val="both"/>
-        <w:rPr>
-          <w:rFonts w:ascii="Cambria" w:hAnsi="Cambria"/>
-          <w:sz w:val="24"/>
-          <w:szCs w:val="24"/>
-        </w:rPr>
-      </w:pPr>
-      <w:r>
-        <w:rPr>
-          <w:rFonts w:ascii="Cambria" w:hAnsi="Cambria"/>
-          <w:sz w:val="24"/>
-          <w:szCs w:val="24"/>
-        </w:rPr>
-        <w:t>Dacă orarul este invalid, se trimite un mesaj de eroare.</w:t>
-      </w:r>
-    </w:p>
-    <w:p>
-      <w:pPr>
-        <w:pStyle w:val="ListParagraph"/>
-        <w:numPr>
-          <w:ilvl w:val="0"/>
-          <w:numId w:val="43"/>
-        </w:numPr>
-        <w:spacing w:after="0"/>
-        <w:ind w:left="924" w:hanging="357"/>
-        <w:jc w:val="both"/>
-        <w:rPr>
-          <w:rFonts w:ascii="Cambria" w:hAnsi="Cambria"/>
-          <w:sz w:val="24"/>
-          <w:szCs w:val="24"/>
-        </w:rPr>
-      </w:pPr>
-      <w:r>
-        <w:rPr>
-          <w:rFonts w:ascii="Cambria" w:hAnsi="Cambria"/>
-          <w:sz w:val="24"/>
-          <w:szCs w:val="24"/>
-        </w:rPr>
-        <w:t>Stop – finalul procesului.</w:t>
-      </w:r>
-    </w:p>
-    <w:p>
-      <w:pPr>
-        <w:ind w:firstLine="567"/>
-        <w:jc w:val="both"/>
-        <w:rPr>
-          <w:rFonts w:ascii="Cambria" w:hAnsi="Cambria"/>
-          <w:sz w:val="24"/>
-          <w:szCs w:val="24"/>
-        </w:rPr>
-      </w:pPr>
-    </w:p>
-    <w:p>
-      <w:pPr>
         <w:ind w:firstLine="567"/>
         <w:jc w:val="center"/>
         <w:rPr>
@@ -4486,6 +1690,10 @@
         </w:rPr>
       </w:pPr>
       <w:r>
+        <w:rPr>
+          <w:noProof/>
+        </w:rPr>
+        <w:lastRenderedPageBreak/>
         <w:drawing>
           <wp:inline distT="0" distB="0" distL="0" distR="0" wp14:anchorId="4D0BBD35" wp14:editId="56666A0D">
             <wp:extent cx="2468245" cy="4084320"/>
@@ -4543,6 +1751,7 @@
       <w:r>
         <w:t>Fig. 14 Diagrama de activitate</w:t>
       </w:r>
+      <w:bookmarkEnd w:id="1"/>
     </w:p>
     <w:sectPr>
       <w:headerReference w:type="default" r:id="rId19"/>
@@ -5002,6 +2211,92 @@
 <file path=word/numbering.xml><?xml version="1.0" encoding="utf-8"?>
 <w:numbering xmlns:wpc="http://schemas.microsoft.com/office/word/2010/wordprocessingCanvas" xmlns:cx="http://schemas.microsoft.com/office/drawing/2014/chartex" xmlns:cx1="http://schemas.microsoft.com/office/drawing/2015/9/8/chartex" xmlns:cx2="http://schemas.microsoft.com/office/drawing/2015/10/21/chartex" xmlns:cx3="http://schemas.microsoft.com/office/drawing/2016/5/9/chartex" xmlns:cx4="http://schemas.microsoft.com/office/drawing/2016/5/10/chartex" xmlns:cx5="http://schemas.microsoft.com/office/drawing/2016/5/11/chartex" xmlns:cx6="http://schemas.microsoft.com/office/drawing/2016/5/12/chartex" xmlns:cx7="http://schemas.microsoft.com/office/drawing/2016/5/13/chartex" xmlns:cx8="http://schemas.microsoft.com/office/drawing/2016/5/14/chartex" xmlns:mc="http://schemas.openxmlformats.org/markup-compatibility/2006" xmlns:aink="http://schemas.microsoft.com/office/drawing/2016/ink" xmlns:am3d="http://schemas.microsoft.com/office/drawing/2017/model3d" xmlns:o="urn:schemas-microsoft-com:office:office" xmlns:oel="http://schemas.microsoft.com/office/2019/extlst" xmlns:r="http://schemas.openxmlformats.org/officeDocument/2006/relationships" xmlns:m="http://schemas.openxmlformats.org/officeDocument/2006/math" xmlns:v="urn:schemas-microsoft-com:vml" xmlns:wp14="http://schemas.microsoft.com/office/word/2010/wordprocessingDrawing" xmlns:wp="http://schemas.openxmlformats.org/drawingml/2006/wordprocessingDrawing" xmlns:w10="urn:schemas-microsoft-com:office:word" xmlns:w="http://schemas.openxmlformats.org/wordprocessingml/2006/main" xmlns:w14="http://schemas.microsoft.com/office/word/2010/wordml" xmlns:w15="http://schemas.microsoft.com/office/word/2012/wordml" xmlns:w16cex="http://schemas.microsoft.com/office/word/2018/wordml/cex" xmlns:w16cid="http://schemas.microsoft.com/office/word/2016/wordml/cid" xmlns:w16="http://schemas.microsoft.com/office/word/2018/wordml" xmlns:w16du="http://schemas.microsoft.com/office/word/2023/wordml/word16du" xmlns:w16sdtdh="http://schemas.microsoft.com/office/word/2020/wordml/sdtdatahash" xmlns:w16sdtfl="http://schemas.microsoft.com/office/word/2024/wordml/sdtformatlock" xmlns:w16se="http://schemas.microsoft.com/office/word/2015/wordml/symex" xmlns:wpg="http://schemas.microsoft.com/office/word/2010/wordprocessingGroup" xmlns:wpi="http://schemas.microsoft.com/office/word/2010/wordprocessingInk" xmlns:wne="http://schemas.microsoft.com/office/word/2006/wordml" xmlns:wps="http://schemas.microsoft.com/office/word/2010/wordprocessingShape" mc:Ignorable="w14 w15 w16se w16cid w16 w16cex w16sdtdh w16sdtfl w16du wp14">
   <w:abstractNum w:abstractNumId="0" w15:restartNumberingAfterBreak="0">
+    <w:nsid w:val="001728C9"/>
+    <w:multiLevelType w:val="hybridMultilevel"/>
+    <w:tmpl w:val="CD06E970"/>
+    <w:lvl w:ilvl="0" w:tplc="0409000F">
+      <w:start w:val="1"/>
+      <w:numFmt w:val="decimal"/>
+      <w:lvlText w:val="%1."/>
+      <w:lvlJc w:val="left"/>
+      <w:pPr>
+        <w:ind w:left="1284" w:hanging="360"/>
+      </w:pPr>
+    </w:lvl>
+    <w:lvl w:ilvl="1" w:tplc="04090019" w:tentative="1">
+      <w:start w:val="1"/>
+      <w:numFmt w:val="lowerLetter"/>
+      <w:lvlText w:val="%2."/>
+      <w:lvlJc w:val="left"/>
+      <w:pPr>
+        <w:ind w:left="2004" w:hanging="360"/>
+      </w:pPr>
+    </w:lvl>
+    <w:lvl w:ilvl="2" w:tplc="0409001B" w:tentative="1">
+      <w:start w:val="1"/>
+      <w:numFmt w:val="lowerRoman"/>
+      <w:lvlText w:val="%3."/>
+      <w:lvlJc w:val="right"/>
+      <w:pPr>
+        <w:ind w:left="2724" w:hanging="180"/>
+      </w:pPr>
+    </w:lvl>
+    <w:lvl w:ilvl="3" w:tplc="0409000F" w:tentative="1">
+      <w:start w:val="1"/>
+      <w:numFmt w:val="decimal"/>
+      <w:lvlText w:val="%4."/>
+      <w:lvlJc w:val="left"/>
+      <w:pPr>
+        <w:ind w:left="3444" w:hanging="360"/>
+      </w:pPr>
+    </w:lvl>
+    <w:lvl w:ilvl="4" w:tplc="04090019" w:tentative="1">
+      <w:start w:val="1"/>
+      <w:numFmt w:val="lowerLetter"/>
+      <w:lvlText w:val="%5."/>
+      <w:lvlJc w:val="left"/>
+      <w:pPr>
+        <w:ind w:left="4164" w:hanging="360"/>
+      </w:pPr>
+    </w:lvl>
+    <w:lvl w:ilvl="5" w:tplc="0409001B" w:tentative="1">
+      <w:start w:val="1"/>
+      <w:numFmt w:val="lowerRoman"/>
+      <w:lvlText w:val="%6."/>
+      <w:lvlJc w:val="right"/>
+      <w:pPr>
+        <w:ind w:left="4884" w:hanging="180"/>
+      </w:pPr>
+    </w:lvl>
+    <w:lvl w:ilvl="6" w:tplc="0409000F" w:tentative="1">
+      <w:start w:val="1"/>
+      <w:numFmt w:val="decimal"/>
+      <w:lvlText w:val="%7."/>
+      <w:lvlJc w:val="left"/>
+      <w:pPr>
+        <w:ind w:left="5604" w:hanging="360"/>
+      </w:pPr>
+    </w:lvl>
+    <w:lvl w:ilvl="7" w:tplc="04090019" w:tentative="1">
+      <w:start w:val="1"/>
+      <w:numFmt w:val="lowerLetter"/>
+      <w:lvlText w:val="%8."/>
+      <w:lvlJc w:val="left"/>
+      <w:pPr>
+        <w:ind w:left="6324" w:hanging="360"/>
+      </w:pPr>
+    </w:lvl>
+    <w:lvl w:ilvl="8" w:tplc="0409001B" w:tentative="1">
+      <w:start w:val="1"/>
+      <w:numFmt w:val="lowerRoman"/>
+      <w:lvlText w:val="%9."/>
+      <w:lvlJc w:val="right"/>
+      <w:pPr>
+        <w:ind w:left="7044" w:hanging="180"/>
+      </w:pPr>
+    </w:lvl>
+  </w:abstractNum>
+  <w:abstractNum w:abstractNumId="1" w15:restartNumberingAfterBreak="0">
     <w:nsid w:val="01012D29"/>
     <w:multiLevelType w:val="hybridMultilevel"/>
     <w:tmpl w:val="850CB352"/>
@@ -5090,7 +2385,93 @@
       </w:pPr>
     </w:lvl>
   </w:abstractNum>
-  <w:abstractNum w:abstractNumId="1" w15:restartNumberingAfterBreak="0">
+  <w:abstractNum w:abstractNumId="2" w15:restartNumberingAfterBreak="0">
+    <w:nsid w:val="03522007"/>
+    <w:multiLevelType w:val="hybridMultilevel"/>
+    <w:tmpl w:val="97D2FC72"/>
+    <w:lvl w:ilvl="0" w:tplc="0409000F">
+      <w:start w:val="1"/>
+      <w:numFmt w:val="decimal"/>
+      <w:lvlText w:val="%1."/>
+      <w:lvlJc w:val="left"/>
+      <w:pPr>
+        <w:ind w:left="1284" w:hanging="360"/>
+      </w:pPr>
+    </w:lvl>
+    <w:lvl w:ilvl="1" w:tplc="04090019" w:tentative="1">
+      <w:start w:val="1"/>
+      <w:numFmt w:val="lowerLetter"/>
+      <w:lvlText w:val="%2."/>
+      <w:lvlJc w:val="left"/>
+      <w:pPr>
+        <w:ind w:left="2004" w:hanging="360"/>
+      </w:pPr>
+    </w:lvl>
+    <w:lvl w:ilvl="2" w:tplc="0409001B" w:tentative="1">
+      <w:start w:val="1"/>
+      <w:numFmt w:val="lowerRoman"/>
+      <w:lvlText w:val="%3."/>
+      <w:lvlJc w:val="right"/>
+      <w:pPr>
+        <w:ind w:left="2724" w:hanging="180"/>
+      </w:pPr>
+    </w:lvl>
+    <w:lvl w:ilvl="3" w:tplc="0409000F" w:tentative="1">
+      <w:start w:val="1"/>
+      <w:numFmt w:val="decimal"/>
+      <w:lvlText w:val="%4."/>
+      <w:lvlJc w:val="left"/>
+      <w:pPr>
+        <w:ind w:left="3444" w:hanging="360"/>
+      </w:pPr>
+    </w:lvl>
+    <w:lvl w:ilvl="4" w:tplc="04090019" w:tentative="1">
+      <w:start w:val="1"/>
+      <w:numFmt w:val="lowerLetter"/>
+      <w:lvlText w:val="%5."/>
+      <w:lvlJc w:val="left"/>
+      <w:pPr>
+        <w:ind w:left="4164" w:hanging="360"/>
+      </w:pPr>
+    </w:lvl>
+    <w:lvl w:ilvl="5" w:tplc="0409001B" w:tentative="1">
+      <w:start w:val="1"/>
+      <w:numFmt w:val="lowerRoman"/>
+      <w:lvlText w:val="%6."/>
+      <w:lvlJc w:val="right"/>
+      <w:pPr>
+        <w:ind w:left="4884" w:hanging="180"/>
+      </w:pPr>
+    </w:lvl>
+    <w:lvl w:ilvl="6" w:tplc="0409000F" w:tentative="1">
+      <w:start w:val="1"/>
+      <w:numFmt w:val="decimal"/>
+      <w:lvlText w:val="%7."/>
+      <w:lvlJc w:val="left"/>
+      <w:pPr>
+        <w:ind w:left="5604" w:hanging="360"/>
+      </w:pPr>
+    </w:lvl>
+    <w:lvl w:ilvl="7" w:tplc="04090019" w:tentative="1">
+      <w:start w:val="1"/>
+      <w:numFmt w:val="lowerLetter"/>
+      <w:lvlText w:val="%8."/>
+      <w:lvlJc w:val="left"/>
+      <w:pPr>
+        <w:ind w:left="6324" w:hanging="360"/>
+      </w:pPr>
+    </w:lvl>
+    <w:lvl w:ilvl="8" w:tplc="0409001B" w:tentative="1">
+      <w:start w:val="1"/>
+      <w:numFmt w:val="lowerRoman"/>
+      <w:lvlText w:val="%9."/>
+      <w:lvlJc w:val="right"/>
+      <w:pPr>
+        <w:ind w:left="7044" w:hanging="180"/>
+      </w:pPr>
+    </w:lvl>
+  </w:abstractNum>
+  <w:abstractNum w:abstractNumId="3" w15:restartNumberingAfterBreak="0">
     <w:nsid w:val="05246D4C"/>
     <w:multiLevelType w:val="hybridMultilevel"/>
     <w:tmpl w:val="ECF04F76"/>
@@ -5179,7 +2560,7 @@
       </w:pPr>
     </w:lvl>
   </w:abstractNum>
-  <w:abstractNum w:abstractNumId="2" w15:restartNumberingAfterBreak="0">
+  <w:abstractNum w:abstractNumId="4" w15:restartNumberingAfterBreak="0">
     <w:nsid w:val="05D861CA"/>
     <w:multiLevelType w:val="multilevel"/>
     <w:tmpl w:val="7E146C46"/>
@@ -5328,7 +2709,7 @@
       </w:rPr>
     </w:lvl>
   </w:abstractNum>
-  <w:abstractNum w:abstractNumId="3" w15:restartNumberingAfterBreak="0">
+  <w:abstractNum w:abstractNumId="5" w15:restartNumberingAfterBreak="0">
     <w:nsid w:val="05F40D54"/>
     <w:multiLevelType w:val="hybridMultilevel"/>
     <w:tmpl w:val="C9266232"/>
@@ -5417,7 +2798,7 @@
       </w:pPr>
     </w:lvl>
   </w:abstractNum>
-  <w:abstractNum w:abstractNumId="4" w15:restartNumberingAfterBreak="0">
+  <w:abstractNum w:abstractNumId="6" w15:restartNumberingAfterBreak="0">
     <w:nsid w:val="0C553EE6"/>
     <w:multiLevelType w:val="hybridMultilevel"/>
     <w:tmpl w:val="87984796"/>
@@ -5530,7 +2911,7 @@
       </w:rPr>
     </w:lvl>
   </w:abstractNum>
-  <w:abstractNum w:abstractNumId="5" w15:restartNumberingAfterBreak="0">
+  <w:abstractNum w:abstractNumId="7" w15:restartNumberingAfterBreak="0">
     <w:nsid w:val="0E7E195B"/>
     <w:multiLevelType w:val="hybridMultilevel"/>
     <w:tmpl w:val="BEFA0E58"/>
@@ -5619,7 +3000,7 @@
       </w:pPr>
     </w:lvl>
   </w:abstractNum>
-  <w:abstractNum w:abstractNumId="6" w15:restartNumberingAfterBreak="0">
+  <w:abstractNum w:abstractNumId="8" w15:restartNumberingAfterBreak="0">
     <w:nsid w:val="0E9D46F2"/>
     <w:multiLevelType w:val="hybridMultilevel"/>
     <w:tmpl w:val="43A8F65A"/>
@@ -5732,7 +3113,7 @@
       </w:rPr>
     </w:lvl>
   </w:abstractNum>
-  <w:abstractNum w:abstractNumId="7" w15:restartNumberingAfterBreak="0">
+  <w:abstractNum w:abstractNumId="9" w15:restartNumberingAfterBreak="0">
     <w:nsid w:val="11663AD6"/>
     <w:multiLevelType w:val="hybridMultilevel"/>
     <w:tmpl w:val="A9CC91BA"/>
@@ -5845,7 +3226,7 @@
       </w:rPr>
     </w:lvl>
   </w:abstractNum>
-  <w:abstractNum w:abstractNumId="8" w15:restartNumberingAfterBreak="0">
+  <w:abstractNum w:abstractNumId="10" w15:restartNumberingAfterBreak="0">
     <w:nsid w:val="11D426A5"/>
     <w:multiLevelType w:val="hybridMultilevel"/>
     <w:tmpl w:val="49EA0C60"/>
@@ -5934,7 +3315,7 @@
       </w:pPr>
     </w:lvl>
   </w:abstractNum>
-  <w:abstractNum w:abstractNumId="9" w15:restartNumberingAfterBreak="0">
+  <w:abstractNum w:abstractNumId="11" w15:restartNumberingAfterBreak="0">
     <w:nsid w:val="124042EC"/>
     <w:multiLevelType w:val="hybridMultilevel"/>
     <w:tmpl w:val="57ACBCB6"/>
@@ -6050,7 +3431,7 @@
       </w:rPr>
     </w:lvl>
   </w:abstractNum>
-  <w:abstractNum w:abstractNumId="10" w15:restartNumberingAfterBreak="0">
+  <w:abstractNum w:abstractNumId="12" w15:restartNumberingAfterBreak="0">
     <w:nsid w:val="1EF31424"/>
     <w:multiLevelType w:val="hybridMultilevel"/>
     <w:tmpl w:val="C8C000E8"/>
@@ -6190,7 +3571,7 @@
       </w:rPr>
     </w:lvl>
   </w:abstractNum>
-  <w:abstractNum w:abstractNumId="11" w15:restartNumberingAfterBreak="0">
+  <w:abstractNum w:abstractNumId="13" w15:restartNumberingAfterBreak="0">
     <w:nsid w:val="214D4F5F"/>
     <w:multiLevelType w:val="multilevel"/>
     <w:tmpl w:val="EDEAE262"/>
@@ -6303,7 +3684,7 @@
       </w:rPr>
     </w:lvl>
   </w:abstractNum>
-  <w:abstractNum w:abstractNumId="12" w15:restartNumberingAfterBreak="0">
+  <w:abstractNum w:abstractNumId="14" w15:restartNumberingAfterBreak="0">
     <w:nsid w:val="25CF1D86"/>
     <w:multiLevelType w:val="hybridMultilevel"/>
     <w:tmpl w:val="855C90CC"/>
@@ -6416,7 +3797,7 @@
       </w:rPr>
     </w:lvl>
   </w:abstractNum>
-  <w:abstractNum w:abstractNumId="13" w15:restartNumberingAfterBreak="0">
+  <w:abstractNum w:abstractNumId="15" w15:restartNumberingAfterBreak="0">
     <w:nsid w:val="282714B9"/>
     <w:multiLevelType w:val="hybridMultilevel"/>
     <w:tmpl w:val="538488F0"/>
@@ -6529,7 +3910,7 @@
       </w:rPr>
     </w:lvl>
   </w:abstractNum>
-  <w:abstractNum w:abstractNumId="14" w15:restartNumberingAfterBreak="0">
+  <w:abstractNum w:abstractNumId="16" w15:restartNumberingAfterBreak="0">
     <w:nsid w:val="2A385115"/>
     <w:multiLevelType w:val="multilevel"/>
     <w:tmpl w:val="8E862CB4"/>
@@ -6642,7 +4023,7 @@
       </w:rPr>
     </w:lvl>
   </w:abstractNum>
-  <w:abstractNum w:abstractNumId="15" w15:restartNumberingAfterBreak="0">
+  <w:abstractNum w:abstractNumId="17" w15:restartNumberingAfterBreak="0">
     <w:nsid w:val="2C76594E"/>
     <w:multiLevelType w:val="hybridMultilevel"/>
     <w:tmpl w:val="A9A48FA6"/>
@@ -6755,7 +4136,7 @@
       </w:rPr>
     </w:lvl>
   </w:abstractNum>
-  <w:abstractNum w:abstractNumId="16" w15:restartNumberingAfterBreak="0">
+  <w:abstractNum w:abstractNumId="18" w15:restartNumberingAfterBreak="0">
     <w:nsid w:val="31D578E2"/>
     <w:multiLevelType w:val="multilevel"/>
     <w:tmpl w:val="B822735E"/>
@@ -6904,7 +4285,7 @@
       </w:rPr>
     </w:lvl>
   </w:abstractNum>
-  <w:abstractNum w:abstractNumId="17" w15:restartNumberingAfterBreak="0">
+  <w:abstractNum w:abstractNumId="19" w15:restartNumberingAfterBreak="0">
     <w:nsid w:val="31FD6797"/>
     <w:multiLevelType w:val="hybridMultilevel"/>
     <w:tmpl w:val="BF2EC8B8"/>
@@ -7017,7 +4398,7 @@
       </w:rPr>
     </w:lvl>
   </w:abstractNum>
-  <w:abstractNum w:abstractNumId="18" w15:restartNumberingAfterBreak="0">
+  <w:abstractNum w:abstractNumId="20" w15:restartNumberingAfterBreak="0">
     <w:nsid w:val="32826CDA"/>
     <w:multiLevelType w:val="multilevel"/>
     <w:tmpl w:val="EDEAE262"/>
@@ -7130,7 +4511,7 @@
       </w:rPr>
     </w:lvl>
   </w:abstractNum>
-  <w:abstractNum w:abstractNumId="19" w15:restartNumberingAfterBreak="0">
+  <w:abstractNum w:abstractNumId="21" w15:restartNumberingAfterBreak="0">
     <w:nsid w:val="34E457A0"/>
     <w:multiLevelType w:val="hybridMultilevel"/>
     <w:tmpl w:val="DD8A8764"/>
@@ -7219,7 +4600,7 @@
       </w:pPr>
     </w:lvl>
   </w:abstractNum>
-  <w:abstractNum w:abstractNumId="20" w15:restartNumberingAfterBreak="0">
+  <w:abstractNum w:abstractNumId="22" w15:restartNumberingAfterBreak="0">
     <w:nsid w:val="377C4AC0"/>
     <w:multiLevelType w:val="multilevel"/>
     <w:tmpl w:val="E268520E"/>
@@ -7368,7 +4749,7 @@
       </w:rPr>
     </w:lvl>
   </w:abstractNum>
-  <w:abstractNum w:abstractNumId="21" w15:restartNumberingAfterBreak="0">
+  <w:abstractNum w:abstractNumId="23" w15:restartNumberingAfterBreak="0">
     <w:nsid w:val="37D528FC"/>
     <w:multiLevelType w:val="multilevel"/>
     <w:tmpl w:val="EDEAE262"/>
@@ -7481,7 +4862,7 @@
       </w:rPr>
     </w:lvl>
   </w:abstractNum>
-  <w:abstractNum w:abstractNumId="22" w15:restartNumberingAfterBreak="0">
+  <w:abstractNum w:abstractNumId="24" w15:restartNumberingAfterBreak="0">
     <w:nsid w:val="383A3E5F"/>
     <w:multiLevelType w:val="hybridMultilevel"/>
     <w:tmpl w:val="EA5EDD0E"/>
@@ -7594,7 +4975,7 @@
       </w:rPr>
     </w:lvl>
   </w:abstractNum>
-  <w:abstractNum w:abstractNumId="23" w15:restartNumberingAfterBreak="0">
+  <w:abstractNum w:abstractNumId="25" w15:restartNumberingAfterBreak="0">
     <w:nsid w:val="3BDB0987"/>
     <w:multiLevelType w:val="hybridMultilevel"/>
     <w:tmpl w:val="ED625CA2"/>
@@ -7707,7 +5088,7 @@
       </w:rPr>
     </w:lvl>
   </w:abstractNum>
-  <w:abstractNum w:abstractNumId="24" w15:restartNumberingAfterBreak="0">
+  <w:abstractNum w:abstractNumId="26" w15:restartNumberingAfterBreak="0">
     <w:nsid w:val="3DA065A0"/>
     <w:multiLevelType w:val="hybridMultilevel"/>
     <w:tmpl w:val="D1EE34D0"/>
@@ -7820,7 +5201,7 @@
       </w:rPr>
     </w:lvl>
   </w:abstractNum>
-  <w:abstractNum w:abstractNumId="25" w15:restartNumberingAfterBreak="0">
+  <w:abstractNum w:abstractNumId="27" w15:restartNumberingAfterBreak="0">
     <w:nsid w:val="415D467C"/>
     <w:multiLevelType w:val="hybridMultilevel"/>
     <w:tmpl w:val="71728E86"/>
@@ -7909,7 +5290,7 @@
       </w:pPr>
     </w:lvl>
   </w:abstractNum>
-  <w:abstractNum w:abstractNumId="26" w15:restartNumberingAfterBreak="0">
+  <w:abstractNum w:abstractNumId="28" w15:restartNumberingAfterBreak="0">
     <w:nsid w:val="43142A7E"/>
     <w:multiLevelType w:val="hybridMultilevel"/>
     <w:tmpl w:val="44CA7580"/>
@@ -7998,7 +5379,7 @@
       </w:pPr>
     </w:lvl>
   </w:abstractNum>
-  <w:abstractNum w:abstractNumId="27" w15:restartNumberingAfterBreak="0">
+  <w:abstractNum w:abstractNumId="29" w15:restartNumberingAfterBreak="0">
     <w:nsid w:val="45051C7E"/>
     <w:multiLevelType w:val="hybridMultilevel"/>
     <w:tmpl w:val="71728E86"/>
@@ -8087,7 +5468,7 @@
       </w:pPr>
     </w:lvl>
   </w:abstractNum>
-  <w:abstractNum w:abstractNumId="28" w15:restartNumberingAfterBreak="0">
+  <w:abstractNum w:abstractNumId="30" w15:restartNumberingAfterBreak="0">
     <w:nsid w:val="452C662A"/>
     <w:multiLevelType w:val="multilevel"/>
     <w:tmpl w:val="3DD8047E"/>
@@ -8236,7 +5617,7 @@
       </w:rPr>
     </w:lvl>
   </w:abstractNum>
-  <w:abstractNum w:abstractNumId="29" w15:restartNumberingAfterBreak="0">
+  <w:abstractNum w:abstractNumId="31" w15:restartNumberingAfterBreak="0">
     <w:nsid w:val="477F1623"/>
     <w:multiLevelType w:val="hybridMultilevel"/>
     <w:tmpl w:val="EF86A850"/>
@@ -8349,7 +5730,7 @@
       </w:rPr>
     </w:lvl>
   </w:abstractNum>
-  <w:abstractNum w:abstractNumId="30" w15:restartNumberingAfterBreak="0">
+  <w:abstractNum w:abstractNumId="32" w15:restartNumberingAfterBreak="0">
     <w:nsid w:val="4D725669"/>
     <w:multiLevelType w:val="hybridMultilevel"/>
     <w:tmpl w:val="44CA7580"/>
@@ -8438,7 +5819,93 @@
       </w:pPr>
     </w:lvl>
   </w:abstractNum>
-  <w:abstractNum w:abstractNumId="31" w15:restartNumberingAfterBreak="0">
+  <w:abstractNum w:abstractNumId="33" w15:restartNumberingAfterBreak="0">
+    <w:nsid w:val="4D7F596C"/>
+    <w:multiLevelType w:val="hybridMultilevel"/>
+    <w:tmpl w:val="89226872"/>
+    <w:lvl w:ilvl="0" w:tplc="0409000F">
+      <w:start w:val="1"/>
+      <w:numFmt w:val="decimal"/>
+      <w:lvlText w:val="%1."/>
+      <w:lvlJc w:val="left"/>
+      <w:pPr>
+        <w:ind w:left="1284" w:hanging="360"/>
+      </w:pPr>
+    </w:lvl>
+    <w:lvl w:ilvl="1" w:tplc="04090019" w:tentative="1">
+      <w:start w:val="1"/>
+      <w:numFmt w:val="lowerLetter"/>
+      <w:lvlText w:val="%2."/>
+      <w:lvlJc w:val="left"/>
+      <w:pPr>
+        <w:ind w:left="2004" w:hanging="360"/>
+      </w:pPr>
+    </w:lvl>
+    <w:lvl w:ilvl="2" w:tplc="0409001B" w:tentative="1">
+      <w:start w:val="1"/>
+      <w:numFmt w:val="lowerRoman"/>
+      <w:lvlText w:val="%3."/>
+      <w:lvlJc w:val="right"/>
+      <w:pPr>
+        <w:ind w:left="2724" w:hanging="180"/>
+      </w:pPr>
+    </w:lvl>
+    <w:lvl w:ilvl="3" w:tplc="0409000F" w:tentative="1">
+      <w:start w:val="1"/>
+      <w:numFmt w:val="decimal"/>
+      <w:lvlText w:val="%4."/>
+      <w:lvlJc w:val="left"/>
+      <w:pPr>
+        <w:ind w:left="3444" w:hanging="360"/>
+      </w:pPr>
+    </w:lvl>
+    <w:lvl w:ilvl="4" w:tplc="04090019" w:tentative="1">
+      <w:start w:val="1"/>
+      <w:numFmt w:val="lowerLetter"/>
+      <w:lvlText w:val="%5."/>
+      <w:lvlJc w:val="left"/>
+      <w:pPr>
+        <w:ind w:left="4164" w:hanging="360"/>
+      </w:pPr>
+    </w:lvl>
+    <w:lvl w:ilvl="5" w:tplc="0409001B" w:tentative="1">
+      <w:start w:val="1"/>
+      <w:numFmt w:val="lowerRoman"/>
+      <w:lvlText w:val="%6."/>
+      <w:lvlJc w:val="right"/>
+      <w:pPr>
+        <w:ind w:left="4884" w:hanging="180"/>
+      </w:pPr>
+    </w:lvl>
+    <w:lvl w:ilvl="6" w:tplc="0409000F" w:tentative="1">
+      <w:start w:val="1"/>
+      <w:numFmt w:val="decimal"/>
+      <w:lvlText w:val="%7."/>
+      <w:lvlJc w:val="left"/>
+      <w:pPr>
+        <w:ind w:left="5604" w:hanging="360"/>
+      </w:pPr>
+    </w:lvl>
+    <w:lvl w:ilvl="7" w:tplc="04090019" w:tentative="1">
+      <w:start w:val="1"/>
+      <w:numFmt w:val="lowerLetter"/>
+      <w:lvlText w:val="%8."/>
+      <w:lvlJc w:val="left"/>
+      <w:pPr>
+        <w:ind w:left="6324" w:hanging="360"/>
+      </w:pPr>
+    </w:lvl>
+    <w:lvl w:ilvl="8" w:tplc="0409001B" w:tentative="1">
+      <w:start w:val="1"/>
+      <w:numFmt w:val="lowerRoman"/>
+      <w:lvlText w:val="%9."/>
+      <w:lvlJc w:val="right"/>
+      <w:pPr>
+        <w:ind w:left="7044" w:hanging="180"/>
+      </w:pPr>
+    </w:lvl>
+  </w:abstractNum>
+  <w:abstractNum w:abstractNumId="34" w15:restartNumberingAfterBreak="0">
     <w:nsid w:val="522106CF"/>
     <w:multiLevelType w:val="hybridMultilevel"/>
     <w:tmpl w:val="80920014"/>
@@ -8527,7 +5994,7 @@
       </w:pPr>
     </w:lvl>
   </w:abstractNum>
-  <w:abstractNum w:abstractNumId="32" w15:restartNumberingAfterBreak="0">
+  <w:abstractNum w:abstractNumId="35" w15:restartNumberingAfterBreak="0">
     <w:nsid w:val="54F635A1"/>
     <w:multiLevelType w:val="hybridMultilevel"/>
     <w:tmpl w:val="62EEDE9C"/>
@@ -8640,7 +6107,7 @@
       </w:rPr>
     </w:lvl>
   </w:abstractNum>
-  <w:abstractNum w:abstractNumId="33" w15:restartNumberingAfterBreak="0">
+  <w:abstractNum w:abstractNumId="36" w15:restartNumberingAfterBreak="0">
     <w:nsid w:val="57C204B7"/>
     <w:multiLevelType w:val="hybridMultilevel"/>
     <w:tmpl w:val="4F144542"/>
@@ -8753,7 +6220,7 @@
       </w:rPr>
     </w:lvl>
   </w:abstractNum>
-  <w:abstractNum w:abstractNumId="34" w15:restartNumberingAfterBreak="0">
+  <w:abstractNum w:abstractNumId="37" w15:restartNumberingAfterBreak="0">
     <w:nsid w:val="5AE970D9"/>
     <w:multiLevelType w:val="hybridMultilevel"/>
     <w:tmpl w:val="27B8058A"/>
@@ -8899,7 +6366,7 @@
       </w:rPr>
     </w:lvl>
   </w:abstractNum>
-  <w:abstractNum w:abstractNumId="35" w15:restartNumberingAfterBreak="0">
+  <w:abstractNum w:abstractNumId="38" w15:restartNumberingAfterBreak="0">
     <w:nsid w:val="5BAF08A8"/>
     <w:multiLevelType w:val="hybridMultilevel"/>
     <w:tmpl w:val="44CA7580"/>
@@ -8988,7 +6455,7 @@
       </w:pPr>
     </w:lvl>
   </w:abstractNum>
-  <w:abstractNum w:abstractNumId="36" w15:restartNumberingAfterBreak="0">
+  <w:abstractNum w:abstractNumId="39" w15:restartNumberingAfterBreak="0">
     <w:nsid w:val="62231EAB"/>
     <w:multiLevelType w:val="hybridMultilevel"/>
     <w:tmpl w:val="6B24CDAE"/>
@@ -9074,7 +6541,7 @@
       </w:pPr>
     </w:lvl>
   </w:abstractNum>
-  <w:abstractNum w:abstractNumId="37" w15:restartNumberingAfterBreak="0">
+  <w:abstractNum w:abstractNumId="40" w15:restartNumberingAfterBreak="0">
     <w:nsid w:val="62662449"/>
     <w:multiLevelType w:val="hybridMultilevel"/>
     <w:tmpl w:val="891A3C48"/>
@@ -9187,7 +6654,7 @@
       </w:rPr>
     </w:lvl>
   </w:abstractNum>
-  <w:abstractNum w:abstractNumId="38" w15:restartNumberingAfterBreak="0">
+  <w:abstractNum w:abstractNumId="41" w15:restartNumberingAfterBreak="0">
     <w:nsid w:val="64920001"/>
     <w:multiLevelType w:val="hybridMultilevel"/>
     <w:tmpl w:val="A1F6F854"/>
@@ -9300,7 +6767,7 @@
       </w:rPr>
     </w:lvl>
   </w:abstractNum>
-  <w:abstractNum w:abstractNumId="39" w15:restartNumberingAfterBreak="0">
+  <w:abstractNum w:abstractNumId="42" w15:restartNumberingAfterBreak="0">
     <w:nsid w:val="6A963933"/>
     <w:multiLevelType w:val="multilevel"/>
     <w:tmpl w:val="B822735E"/>
@@ -9449,7 +6916,7 @@
       </w:rPr>
     </w:lvl>
   </w:abstractNum>
-  <w:abstractNum w:abstractNumId="40" w15:restartNumberingAfterBreak="0">
+  <w:abstractNum w:abstractNumId="43" w15:restartNumberingAfterBreak="0">
     <w:nsid w:val="6B8A4F16"/>
     <w:multiLevelType w:val="hybridMultilevel"/>
     <w:tmpl w:val="AE824138"/>
@@ -9562,7 +7029,7 @@
       </w:rPr>
     </w:lvl>
   </w:abstractNum>
-  <w:abstractNum w:abstractNumId="41" w15:restartNumberingAfterBreak="0">
+  <w:abstractNum w:abstractNumId="44" w15:restartNumberingAfterBreak="0">
     <w:nsid w:val="78005C00"/>
     <w:multiLevelType w:val="multilevel"/>
     <w:tmpl w:val="64C200AE"/>
@@ -9711,7 +7178,7 @@
       </w:rPr>
     </w:lvl>
   </w:abstractNum>
-  <w:abstractNum w:abstractNumId="42" w15:restartNumberingAfterBreak="0">
+  <w:abstractNum w:abstractNumId="45" w15:restartNumberingAfterBreak="0">
     <w:nsid w:val="7C4D57D0"/>
     <w:multiLevelType w:val="hybridMultilevel"/>
     <w:tmpl w:val="9E42E1D0"/>
@@ -9801,133 +7268,142 @@
     </w:lvl>
   </w:abstractNum>
   <w:num w:numId="1" w16cid:durableId="1225917283">
+    <w:abstractNumId w:val="27"/>
+  </w:num>
+  <w:num w:numId="2" w16cid:durableId="46682969">
+    <w:abstractNumId w:val="37"/>
+  </w:num>
+  <w:num w:numId="3" w16cid:durableId="1656445960">
+    <w:abstractNumId w:val="35"/>
+  </w:num>
+  <w:num w:numId="4" w16cid:durableId="428283104">
+    <w:abstractNumId w:val="29"/>
+  </w:num>
+  <w:num w:numId="5" w16cid:durableId="952516011">
+    <w:abstractNumId w:val="7"/>
+  </w:num>
+  <w:num w:numId="6" w16cid:durableId="1947732833">
+    <w:abstractNumId w:val="11"/>
+  </w:num>
+  <w:num w:numId="7" w16cid:durableId="1184246665">
+    <w:abstractNumId w:val="26"/>
+  </w:num>
+  <w:num w:numId="8" w16cid:durableId="704477975">
+    <w:abstractNumId w:val="8"/>
+  </w:num>
+  <w:num w:numId="9" w16cid:durableId="607350929">
+    <w:abstractNumId w:val="23"/>
+  </w:num>
+  <w:num w:numId="10" w16cid:durableId="872617330">
+    <w:abstractNumId w:val="40"/>
+  </w:num>
+  <w:num w:numId="11" w16cid:durableId="898131564">
+    <w:abstractNumId w:val="13"/>
+  </w:num>
+  <w:num w:numId="12" w16cid:durableId="252014578">
+    <w:abstractNumId w:val="20"/>
+  </w:num>
+  <w:num w:numId="13" w16cid:durableId="1017464377">
+    <w:abstractNumId w:val="16"/>
+  </w:num>
+  <w:num w:numId="14" w16cid:durableId="695154752">
+    <w:abstractNumId w:val="31"/>
+  </w:num>
+  <w:num w:numId="15" w16cid:durableId="1828931761">
+    <w:abstractNumId w:val="19"/>
+  </w:num>
+  <w:num w:numId="16" w16cid:durableId="1351568065">
+    <w:abstractNumId w:val="34"/>
+  </w:num>
+  <w:num w:numId="17" w16cid:durableId="1563250390">
+    <w:abstractNumId w:val="32"/>
+  </w:num>
+  <w:num w:numId="18" w16cid:durableId="1704941796">
+    <w:abstractNumId w:val="36"/>
+  </w:num>
+  <w:num w:numId="19" w16cid:durableId="1681080831">
+    <w:abstractNumId w:val="38"/>
+  </w:num>
+  <w:num w:numId="20" w16cid:durableId="2133673655">
+    <w:abstractNumId w:val="28"/>
+  </w:num>
+  <w:num w:numId="21" w16cid:durableId="1111971462">
+    <w:abstractNumId w:val="12"/>
+  </w:num>
+  <w:num w:numId="22" w16cid:durableId="1084034977">
+    <w:abstractNumId w:val="1"/>
+  </w:num>
+  <w:num w:numId="23" w16cid:durableId="1743016848">
     <w:abstractNumId w:val="25"/>
   </w:num>
-  <w:num w:numId="2" w16cid:durableId="46682969">
-    <w:abstractNumId w:val="34"/>
+  <w:num w:numId="24" w16cid:durableId="1006633779">
+    <w:abstractNumId w:val="45"/>
   </w:num>
-  <w:num w:numId="3" w16cid:durableId="1656445960">
-    <w:abstractNumId w:val="32"/>
+  <w:num w:numId="25" w16cid:durableId="927537021">
+    <w:abstractNumId w:val="42"/>
   </w:num>
-  <w:num w:numId="4" w16cid:durableId="428283104">
-    <w:abstractNumId w:val="27"/>
+  <w:num w:numId="26" w16cid:durableId="727336888">
+    <w:abstractNumId w:val="18"/>
   </w:num>
-  <w:num w:numId="5" w16cid:durableId="952516011">
+  <w:num w:numId="27" w16cid:durableId="449710235">
+    <w:abstractNumId w:val="10"/>
+  </w:num>
+  <w:num w:numId="28" w16cid:durableId="1328172606">
+    <w:abstractNumId w:val="39"/>
+  </w:num>
+  <w:num w:numId="29" w16cid:durableId="853692421">
+    <w:abstractNumId w:val="44"/>
+  </w:num>
+  <w:num w:numId="30" w16cid:durableId="1265991322">
+    <w:abstractNumId w:val="15"/>
+  </w:num>
+  <w:num w:numId="31" w16cid:durableId="1303149892">
+    <w:abstractNumId w:val="3"/>
+  </w:num>
+  <w:num w:numId="32" w16cid:durableId="1259753983">
+    <w:abstractNumId w:val="21"/>
+  </w:num>
+  <w:num w:numId="33" w16cid:durableId="1981180950">
     <w:abstractNumId w:val="5"/>
   </w:num>
-  <w:num w:numId="6" w16cid:durableId="1947732833">
+  <w:num w:numId="34" w16cid:durableId="746146101">
+    <w:abstractNumId w:val="22"/>
+  </w:num>
+  <w:num w:numId="35" w16cid:durableId="1891261673">
+    <w:abstractNumId w:val="17"/>
+  </w:num>
+  <w:num w:numId="36" w16cid:durableId="238517791">
+    <w:abstractNumId w:val="4"/>
+  </w:num>
+  <w:num w:numId="37" w16cid:durableId="1822963042">
+    <w:abstractNumId w:val="30"/>
+  </w:num>
+  <w:num w:numId="38" w16cid:durableId="279731216">
+    <w:abstractNumId w:val="6"/>
+  </w:num>
+  <w:num w:numId="39" w16cid:durableId="644511099">
+    <w:abstractNumId w:val="24"/>
+  </w:num>
+  <w:num w:numId="40" w16cid:durableId="824274883">
+    <w:abstractNumId w:val="43"/>
+  </w:num>
+  <w:num w:numId="41" w16cid:durableId="1776635936">
     <w:abstractNumId w:val="9"/>
   </w:num>
-  <w:num w:numId="7" w16cid:durableId="1184246665">
-    <w:abstractNumId w:val="24"/>
+  <w:num w:numId="42" w16cid:durableId="1771967211">
+    <w:abstractNumId w:val="41"/>
   </w:num>
-  <w:num w:numId="8" w16cid:durableId="704477975">
-    <w:abstractNumId w:val="6"/>
-  </w:num>
-  <w:num w:numId="9" w16cid:durableId="607350929">
-    <w:abstractNumId w:val="21"/>
-  </w:num>
-  <w:num w:numId="10" w16cid:durableId="872617330">
-    <w:abstractNumId w:val="37"/>
-  </w:num>
-  <w:num w:numId="11" w16cid:durableId="898131564">
-    <w:abstractNumId w:val="11"/>
-  </w:num>
-  <w:num w:numId="12" w16cid:durableId="252014578">
-    <w:abstractNumId w:val="18"/>
-  </w:num>
-  <w:num w:numId="13" w16cid:durableId="1017464377">
+  <w:num w:numId="43" w16cid:durableId="819686477">
     <w:abstractNumId w:val="14"/>
   </w:num>
-  <w:num w:numId="14" w16cid:durableId="695154752">
-    <w:abstractNumId w:val="29"/>
+  <w:num w:numId="44" w16cid:durableId="1512329694">
+    <w:abstractNumId w:val="2"/>
   </w:num>
-  <w:num w:numId="15" w16cid:durableId="1828931761">
-    <w:abstractNumId w:val="17"/>
-  </w:num>
-  <w:num w:numId="16" w16cid:durableId="1351568065">
-    <w:abstractNumId w:val="31"/>
-  </w:num>
-  <w:num w:numId="17" w16cid:durableId="1563250390">
-    <w:abstractNumId w:val="30"/>
-  </w:num>
-  <w:num w:numId="18" w16cid:durableId="1704941796">
+  <w:num w:numId="45" w16cid:durableId="103430109">
     <w:abstractNumId w:val="33"/>
   </w:num>
-  <w:num w:numId="19" w16cid:durableId="1681080831">
-    <w:abstractNumId w:val="35"/>
-  </w:num>
-  <w:num w:numId="20" w16cid:durableId="2133673655">
-    <w:abstractNumId w:val="26"/>
-  </w:num>
-  <w:num w:numId="21" w16cid:durableId="1111971462">
-    <w:abstractNumId w:val="10"/>
-  </w:num>
-  <w:num w:numId="22" w16cid:durableId="1084034977">
+  <w:num w:numId="46" w16cid:durableId="1890533179">
     <w:abstractNumId w:val="0"/>
-  </w:num>
-  <w:num w:numId="23" w16cid:durableId="1743016848">
-    <w:abstractNumId w:val="23"/>
-  </w:num>
-  <w:num w:numId="24" w16cid:durableId="1006633779">
-    <w:abstractNumId w:val="42"/>
-  </w:num>
-  <w:num w:numId="25" w16cid:durableId="927537021">
-    <w:abstractNumId w:val="39"/>
-  </w:num>
-  <w:num w:numId="26" w16cid:durableId="727336888">
-    <w:abstractNumId w:val="16"/>
-  </w:num>
-  <w:num w:numId="27" w16cid:durableId="449710235">
-    <w:abstractNumId w:val="8"/>
-  </w:num>
-  <w:num w:numId="28" w16cid:durableId="1328172606">
-    <w:abstractNumId w:val="36"/>
-  </w:num>
-  <w:num w:numId="29" w16cid:durableId="853692421">
-    <w:abstractNumId w:val="41"/>
-  </w:num>
-  <w:num w:numId="30" w16cid:durableId="1265991322">
-    <w:abstractNumId w:val="13"/>
-  </w:num>
-  <w:num w:numId="31" w16cid:durableId="1303149892">
-    <w:abstractNumId w:val="1"/>
-  </w:num>
-  <w:num w:numId="32" w16cid:durableId="1259753983">
-    <w:abstractNumId w:val="19"/>
-  </w:num>
-  <w:num w:numId="33" w16cid:durableId="1981180950">
-    <w:abstractNumId w:val="3"/>
-  </w:num>
-  <w:num w:numId="34" w16cid:durableId="746146101">
-    <w:abstractNumId w:val="20"/>
-  </w:num>
-  <w:num w:numId="35" w16cid:durableId="1891261673">
-    <w:abstractNumId w:val="15"/>
-  </w:num>
-  <w:num w:numId="36" w16cid:durableId="238517791">
-    <w:abstractNumId w:val="2"/>
-  </w:num>
-  <w:num w:numId="37" w16cid:durableId="1822963042">
-    <w:abstractNumId w:val="28"/>
-  </w:num>
-  <w:num w:numId="38" w16cid:durableId="279731216">
-    <w:abstractNumId w:val="4"/>
-  </w:num>
-  <w:num w:numId="39" w16cid:durableId="644511099">
-    <w:abstractNumId w:val="22"/>
-  </w:num>
-  <w:num w:numId="40" w16cid:durableId="824274883">
-    <w:abstractNumId w:val="40"/>
-  </w:num>
-  <w:num w:numId="41" w16cid:durableId="1776635936">
-    <w:abstractNumId w:val="7"/>
-  </w:num>
-  <w:num w:numId="42" w16cid:durableId="1771967211">
-    <w:abstractNumId w:val="38"/>
-  </w:num>
-  <w:num w:numId="43" w16cid:durableId="819686477">
-    <w:abstractNumId w:val="12"/>
   </w:num>
   <w:numIdMacAtCleanup w:val="3"/>
 </w:numbering>
